--- a/Projektmunka felhasznaloi dokumentum.docx
+++ b/Projektmunka felhasznaloi dokumentum.docx
@@ -2290,14 +2290,25 @@
         </w:rPr>
         <w:t xml:space="preserve"> architektúrát követi, amely biztosítja, hogy a kód jól szervezett és könnyen karbantartható legyen. Az </w:t>
       </w:r>
-      <w:r>
-        <w:rPr>
-          <w:b/>
-          <w:bCs/>
-          <w:sz w:val="28"/>
-          <w:szCs w:val="28"/>
-        </w:rPr>
-        <w:t xml:space="preserve">Entity Framework </w:t>
+      <w:proofErr w:type="spellStart"/>
+      <w:r>
+        <w:rPr>
+          <w:b/>
+          <w:bCs/>
+          <w:sz w:val="28"/>
+          <w:szCs w:val="28"/>
+        </w:rPr>
+        <w:t>Entity</w:t>
+      </w:r>
+      <w:proofErr w:type="spellEnd"/>
+      <w:r>
+        <w:rPr>
+          <w:b/>
+          <w:bCs/>
+          <w:sz w:val="28"/>
+          <w:szCs w:val="28"/>
+        </w:rPr>
+        <w:t xml:space="preserve"> Framework </w:t>
       </w:r>
       <w:proofErr w:type="spellStart"/>
       <w:r>
@@ -3507,18 +3518,18 @@
           <w14:ligatures w14:val="standardContextual"/>
         </w:rPr>
         <w:drawing>
-          <wp:anchor distT="0" distB="0" distL="114300" distR="114300" simplePos="0" relativeHeight="251660288" behindDoc="0" locked="0" layoutInCell="1" allowOverlap="1" wp14:anchorId="1D3EA62F" wp14:editId="2C07B8B5">
+          <wp:anchor distT="0" distB="0" distL="114300" distR="114300" simplePos="0" relativeHeight="251674624" behindDoc="0" locked="0" layoutInCell="1" allowOverlap="1" wp14:anchorId="7A95EBD3" wp14:editId="18C139CC">
             <wp:simplePos x="0" y="0"/>
             <wp:positionH relativeFrom="margin">
-              <wp:posOffset>-413385</wp:posOffset>
+              <wp:align>left</wp:align>
             </wp:positionH>
             <wp:positionV relativeFrom="margin">
-              <wp:posOffset>3368675</wp:posOffset>
+              <wp:posOffset>3240405</wp:posOffset>
             </wp:positionV>
-            <wp:extent cx="6638290" cy="2304415"/>
-            <wp:effectExtent l="0" t="0" r="0" b="635"/>
+            <wp:extent cx="5675630" cy="2463800"/>
+            <wp:effectExtent l="0" t="0" r="1270" b="0"/>
             <wp:wrapSquare wrapText="bothSides"/>
-            <wp:docPr id="1489855596" name="Kép 2"/>
+            <wp:docPr id="262968379" name="Kép 2"/>
             <wp:cNvGraphicFramePr>
               <a:graphicFrameLocks xmlns:a="http://schemas.openxmlformats.org/drawingml/2006/main" noChangeAspect="1"/>
             </wp:cNvGraphicFramePr>
@@ -3526,11 +3537,11 @@
               <a:graphicData uri="http://schemas.openxmlformats.org/drawingml/2006/picture">
                 <pic:pic xmlns:pic="http://schemas.openxmlformats.org/drawingml/2006/picture">
                   <pic:nvPicPr>
-                    <pic:cNvPr id="1489855596" name="Kép 1489855596"/>
+                    <pic:cNvPr id="262968379" name="Kép 262968379"/>
                     <pic:cNvPicPr/>
                   </pic:nvPicPr>
                   <pic:blipFill>
-                    <a:blip r:embed="rId8">
+                    <a:blip r:embed="rId8" cstate="print">
                       <a:extLst>
                         <a:ext uri="{28A0092B-C50C-407E-A947-70E740481C1C}">
                           <a14:useLocalDpi xmlns:a14="http://schemas.microsoft.com/office/drawing/2010/main" val="0"/>
@@ -3544,7 +3555,7 @@
                   <pic:spPr>
                     <a:xfrm>
                       <a:off x="0" y="0"/>
-                      <a:ext cx="6638290" cy="2304415"/>
+                      <a:ext cx="5675630" cy="2463800"/>
                     </a:xfrm>
                     <a:prstGeom prst="rect">
                       <a:avLst/>
@@ -3553,6 +3564,12 @@
                 </pic:pic>
               </a:graphicData>
             </a:graphic>
+            <wp14:sizeRelH relativeFrom="margin">
+              <wp14:pctWidth>0</wp14:pctWidth>
+            </wp14:sizeRelH>
+            <wp14:sizeRelV relativeFrom="margin">
+              <wp14:pctHeight>0</wp14:pctHeight>
+            </wp14:sizeRelV>
           </wp:anchor>
         </w:drawing>
       </w:r>
@@ -3579,15 +3596,6 @@
         </w:rPr>
         <w:t xml:space="preserve"> táblák biztosítják a felhasználók jogosultsági szintjeit.</w:t>
       </w:r>
-    </w:p>
-    <w:p>
-      <w:pPr>
-        <w:pStyle w:val="Nincstrkz"/>
-        <w:rPr>
-          <w:sz w:val="32"/>
-          <w:szCs w:val="32"/>
-        </w:rPr>
-      </w:pPr>
     </w:p>
     <w:p>
       <w:pPr>
@@ -3704,19 +3712,36 @@
       </w:pPr>
       <w:r>
         <w:rPr>
+          <w:sz w:val="32"/>
+          <w:szCs w:val="32"/>
+        </w:rPr>
+        <w:t>Legújabb ingatlanok listája.</w:t>
+      </w:r>
+    </w:p>
+    <w:p>
+      <w:pPr>
+        <w:pStyle w:val="Nincstrkz"/>
+        <w:ind w:left="1440"/>
+        <w:rPr>
+          <w:sz w:val="32"/>
+          <w:szCs w:val="32"/>
+        </w:rPr>
+      </w:pPr>
+      <w:r>
+        <w:rPr>
           <w:noProof/>
           <w:sz w:val="32"/>
           <w:szCs w:val="32"/>
           <w14:ligatures w14:val="standardContextual"/>
         </w:rPr>
         <w:drawing>
-          <wp:anchor distT="0" distB="0" distL="114300" distR="114300" simplePos="0" relativeHeight="251662336" behindDoc="0" locked="0" layoutInCell="1" allowOverlap="1" wp14:anchorId="51B1F322" wp14:editId="4B701B2F">
+          <wp:anchor distT="0" distB="0" distL="114300" distR="114300" simplePos="0" relativeHeight="251662336" behindDoc="0" locked="0" layoutInCell="1" allowOverlap="1" wp14:anchorId="51B1F322" wp14:editId="61BFDE54">
             <wp:simplePos x="0" y="0"/>
             <wp:positionH relativeFrom="margin">
-              <wp:posOffset>3103880</wp:posOffset>
+              <wp:align>right</wp:align>
             </wp:positionH>
             <wp:positionV relativeFrom="page">
-              <wp:posOffset>8534400</wp:posOffset>
+              <wp:posOffset>8407400</wp:posOffset>
             </wp:positionV>
             <wp:extent cx="2707640" cy="2005330"/>
             <wp:effectExtent l="0" t="0" r="0" b="0"/>
@@ -3773,13 +3798,13 @@
           <w14:ligatures w14:val="standardContextual"/>
         </w:rPr>
         <w:drawing>
-          <wp:anchor distT="0" distB="0" distL="114300" distR="114300" simplePos="0" relativeHeight="251661312" behindDoc="0" locked="0" layoutInCell="1" allowOverlap="1" wp14:anchorId="4D938940" wp14:editId="340553E4">
+          <wp:anchor distT="0" distB="0" distL="114300" distR="114300" simplePos="0" relativeHeight="251661312" behindDoc="0" locked="0" layoutInCell="1" allowOverlap="1" wp14:anchorId="4D938940" wp14:editId="54B38973">
             <wp:simplePos x="0" y="0"/>
             <wp:positionH relativeFrom="margin">
               <wp:align>left</wp:align>
             </wp:positionH>
             <wp:positionV relativeFrom="margin">
-              <wp:posOffset>7658100</wp:posOffset>
+              <wp:posOffset>7454900</wp:posOffset>
             </wp:positionV>
             <wp:extent cx="2691765" cy="2011045"/>
             <wp:effectExtent l="0" t="0" r="0" b="8255"/>
@@ -3828,23 +3853,6 @@
           </wp:anchor>
         </w:drawing>
       </w:r>
-      <w:r>
-        <w:rPr>
-          <w:sz w:val="32"/>
-          <w:szCs w:val="32"/>
-        </w:rPr>
-        <w:t>Legújabb ingatlanok listája.</w:t>
-      </w:r>
-    </w:p>
-    <w:p>
-      <w:pPr>
-        <w:pStyle w:val="Nincstrkz"/>
-        <w:ind w:left="1440"/>
-        <w:rPr>
-          <w:sz w:val="32"/>
-          <w:szCs w:val="32"/>
-        </w:rPr>
-      </w:pPr>
     </w:p>
     <w:p>
       <w:pPr>
@@ -8092,6 +8100,7 @@
   <w:style w:type="character" w:default="1" w:styleId="Bekezdsalapbettpusa">
     <w:name w:val="Default Paragraph Font"/>
     <w:uiPriority w:val="1"/>
+    <w:semiHidden/>
     <w:unhideWhenUsed/>
   </w:style>
   <w:style w:type="table" w:default="1" w:styleId="Normltblzat">
@@ -8631,7 +8640,9 @@
     <w:rsidRoot w:val="003A0E57"/>
     <w:rsid w:val="00021DE2"/>
     <w:rsid w:val="001B3F50"/>
+    <w:rsid w:val="002867AB"/>
     <w:rsid w:val="003A0E57"/>
+    <w:rsid w:val="003B72ED"/>
     <w:rsid w:val="00A13178"/>
     <w:rsid w:val="00BD48A1"/>
     <w:rsid w:val="00E61DC2"/>

--- a/Projektmunka felhasznaloi dokumentum.docx
+++ b/Projektmunka felhasznaloi dokumentum.docx
@@ -1,6 +1,6 @@
 
 <file path=word/document.xml><?xml version="1.0" encoding="utf-8"?>
-<w:document xmlns:wpc="http://schemas.microsoft.com/office/word/2010/wordprocessingCanvas" xmlns:cx="http://schemas.microsoft.com/office/drawing/2014/chartex" xmlns:cx1="http://schemas.microsoft.com/office/drawing/2015/9/8/chartex" xmlns:cx2="http://schemas.microsoft.com/office/drawing/2015/10/21/chartex" xmlns:cx3="http://schemas.microsoft.com/office/drawing/2016/5/9/chartex" xmlns:cx4="http://schemas.microsoft.com/office/drawing/2016/5/10/chartex" xmlns:cx5="http://schemas.microsoft.com/office/drawing/2016/5/11/chartex" xmlns:cx6="http://schemas.microsoft.com/office/drawing/2016/5/12/chartex" xmlns:cx7="http://schemas.microsoft.com/office/drawing/2016/5/13/chartex" xmlns:cx8="http://schemas.microsoft.com/office/drawing/2016/5/14/chartex" xmlns:mc="http://schemas.openxmlformats.org/markup-compatibility/2006" xmlns:aink="http://schemas.microsoft.com/office/drawing/2016/ink" xmlns:am3d="http://schemas.microsoft.com/office/drawing/2017/model3d" xmlns:o="urn:schemas-microsoft-com:office:office" xmlns:oel="http://schemas.microsoft.com/office/2019/extlst" xmlns:r="http://schemas.openxmlformats.org/officeDocument/2006/relationships" xmlns:m="http://schemas.openxmlformats.org/officeDocument/2006/math" xmlns:v="urn:schemas-microsoft-com:vml" xmlns:wp14="http://schemas.microsoft.com/office/word/2010/wordprocessingDrawing" xmlns:wp="http://schemas.openxmlformats.org/drawingml/2006/wordprocessingDrawing" xmlns:w10="urn:schemas-microsoft-com:office:word" xmlns:w="http://schemas.openxmlformats.org/wordprocessingml/2006/main" xmlns:w14="http://schemas.microsoft.com/office/word/2010/wordml" xmlns:w15="http://schemas.microsoft.com/office/word/2012/wordml" xmlns:w16cex="http://schemas.microsoft.com/office/word/2018/wordml/cex" xmlns:w16cid="http://schemas.microsoft.com/office/word/2016/wordml/cid" xmlns:w16="http://schemas.microsoft.com/office/word/2018/wordml" xmlns:w16du="http://schemas.microsoft.com/office/word/2023/wordml/word16du" xmlns:w16sdtdh="http://schemas.microsoft.com/office/word/2020/wordml/sdtdatahash" xmlns:w16se="http://schemas.microsoft.com/office/word/2015/wordml/symex" xmlns:wpg="http://schemas.microsoft.com/office/word/2010/wordprocessingGroup" xmlns:wpi="http://schemas.microsoft.com/office/word/2010/wordprocessingInk" xmlns:wne="http://schemas.microsoft.com/office/word/2006/wordml" xmlns:wps="http://schemas.microsoft.com/office/word/2010/wordprocessingShape" mc:Ignorable="w14 w15 w16se w16cid w16 w16cex w16sdtdh w16du wp14">
+<w:document xmlns:wpc="http://schemas.microsoft.com/office/word/2010/wordprocessingCanvas" xmlns:cx="http://schemas.microsoft.com/office/drawing/2014/chartex" xmlns:cx1="http://schemas.microsoft.com/office/drawing/2015/9/8/chartex" xmlns:cx2="http://schemas.microsoft.com/office/drawing/2015/10/21/chartex" xmlns:cx3="http://schemas.microsoft.com/office/drawing/2016/5/9/chartex" xmlns:cx4="http://schemas.microsoft.com/office/drawing/2016/5/10/chartex" xmlns:cx5="http://schemas.microsoft.com/office/drawing/2016/5/11/chartex" xmlns:cx6="http://schemas.microsoft.com/office/drawing/2016/5/12/chartex" xmlns:cx7="http://schemas.microsoft.com/office/drawing/2016/5/13/chartex" xmlns:cx8="http://schemas.microsoft.com/office/drawing/2016/5/14/chartex" xmlns:mc="http://schemas.openxmlformats.org/markup-compatibility/2006" xmlns:aink="http://schemas.microsoft.com/office/drawing/2016/ink" xmlns:am3d="http://schemas.microsoft.com/office/drawing/2017/model3d" xmlns:o="urn:schemas-microsoft-com:office:office" xmlns:oel="http://schemas.microsoft.com/office/2019/extlst" xmlns:r="http://schemas.openxmlformats.org/officeDocument/2006/relationships" xmlns:m="http://schemas.openxmlformats.org/officeDocument/2006/math" xmlns:v="urn:schemas-microsoft-com:vml" xmlns:wp14="http://schemas.microsoft.com/office/word/2010/wordprocessingDrawing" xmlns:wp="http://schemas.openxmlformats.org/drawingml/2006/wordprocessingDrawing" xmlns:w10="urn:schemas-microsoft-com:office:word" xmlns:w="http://schemas.openxmlformats.org/wordprocessingml/2006/main" xmlns:w14="http://schemas.microsoft.com/office/word/2010/wordml" xmlns:w15="http://schemas.microsoft.com/office/word/2012/wordml" xmlns:w16cex="http://schemas.microsoft.com/office/word/2018/wordml/cex" xmlns:w16cid="http://schemas.microsoft.com/office/word/2016/wordml/cid" xmlns:w16="http://schemas.microsoft.com/office/word/2018/wordml" xmlns:w16du="http://schemas.microsoft.com/office/word/2023/wordml/word16du" xmlns:w16sdtdh="http://schemas.microsoft.com/office/word/2020/wordml/sdtdatahash" xmlns:w16sdtfl="http://schemas.microsoft.com/office/word/2024/wordml/sdtformatlock" xmlns:w16se="http://schemas.microsoft.com/office/word/2015/wordml/symex" xmlns:wpg="http://schemas.microsoft.com/office/word/2010/wordprocessingGroup" xmlns:wpi="http://schemas.microsoft.com/office/word/2010/wordprocessingInk" xmlns:wne="http://schemas.microsoft.com/office/word/2006/wordml" xmlns:wps="http://schemas.microsoft.com/office/word/2010/wordprocessingShape" mc:Ignorable="w14 w15 w16se w16cid w16 w16cex w16sdtdh w16sdtfl w16du wp14">
   <w:body>
     <w:sdt>
       <w:sdtPr>
@@ -636,23 +636,7 @@
           <w:sz w:val="28"/>
           <w:szCs w:val="28"/>
         </w:rPr>
-        <w:t>Fejlesztői környezet ………………………………………</w:t>
-      </w:r>
-      <w:proofErr w:type="gramStart"/>
-      <w:r>
-        <w:rPr>
-          <w:sz w:val="28"/>
-          <w:szCs w:val="28"/>
-        </w:rPr>
-        <w:t>…….</w:t>
-      </w:r>
-      <w:proofErr w:type="gramEnd"/>
-      <w:r>
-        <w:rPr>
-          <w:sz w:val="28"/>
-          <w:szCs w:val="28"/>
-        </w:rPr>
-        <w:t>.</w:t>
+        <w:t>Fejlesztői környezet ……………………………………………..</w:t>
       </w:r>
       <w:r>
         <w:rPr>
@@ -682,18 +666,67 @@
           <w:sz w:val="28"/>
           <w:szCs w:val="28"/>
         </w:rPr>
-        <w:t>Első implementációk – Leírás ………………………………………………………… 9</w:t>
-      </w:r>
-    </w:p>
-    <w:p>
-      <w:pPr>
-        <w:rPr>
-          <w:rFonts w:eastAsiaTheme="minorEastAsia"/>
-          <w:kern w:val="0"/>
-          <w:sz w:val="28"/>
-          <w:szCs w:val="28"/>
-          <w:lang w:eastAsia="hu-HU"/>
-          <w14:ligatures w14:val="none"/>
+        <w:t xml:space="preserve">Első implementációk – Leírás ………………………………………………………… </w:t>
+      </w:r>
+      <w:r>
+        <w:rPr>
+          <w:sz w:val="28"/>
+          <w:szCs w:val="28"/>
+        </w:rPr>
+        <w:t xml:space="preserve"> </w:t>
+      </w:r>
+      <w:r>
+        <w:rPr>
+          <w:sz w:val="28"/>
+          <w:szCs w:val="28"/>
+        </w:rPr>
+        <w:t>9</w:t>
+      </w:r>
+    </w:p>
+    <w:p>
+      <w:pPr>
+        <w:pStyle w:val="Nincstrkz"/>
+        <w:rPr>
+          <w:sz w:val="28"/>
+          <w:szCs w:val="28"/>
+        </w:rPr>
+      </w:pPr>
+      <w:r>
+        <w:rPr>
+          <w:sz w:val="28"/>
+          <w:szCs w:val="28"/>
+        </w:rPr>
+        <w:t>Második implementációk – Leírás …………………………………………………… 14</w:t>
+      </w:r>
+    </w:p>
+    <w:p>
+      <w:pPr>
+        <w:pStyle w:val="Nincstrkz"/>
+        <w:rPr>
+          <w:sz w:val="28"/>
+          <w:szCs w:val="28"/>
+        </w:rPr>
+      </w:pPr>
+      <w:r>
+        <w:rPr>
+          <w:sz w:val="28"/>
+          <w:szCs w:val="28"/>
+        </w:rPr>
+        <w:t>Harmadik implementációk</w:t>
+      </w:r>
+      <w:r>
+        <w:rPr>
+          <w:sz w:val="28"/>
+          <w:szCs w:val="28"/>
+        </w:rPr>
+        <w:t xml:space="preserve"> – Leírás …………………………………………………. 19</w:t>
+      </w:r>
+    </w:p>
+    <w:p>
+      <w:pPr>
+        <w:rPr>
+          <w:sz w:val="28"/>
+          <w:szCs w:val="28"/>
         </w:rPr>
       </w:pPr>
       <w:r>
@@ -734,6 +767,7 @@
     <w:p>
       <w:pPr>
         <w:pStyle w:val="Nincstrkz"/>
+        <w:jc w:val="both"/>
         <w:rPr>
           <w:b/>
           <w:bCs/>
@@ -758,6 +792,7 @@
           <w:ilvl w:val="0"/>
           <w:numId w:val="8"/>
         </w:numPr>
+        <w:jc w:val="both"/>
         <w:rPr>
           <w:sz w:val="28"/>
           <w:szCs w:val="28"/>
@@ -809,39 +844,7 @@
           <w:sz w:val="28"/>
           <w:szCs w:val="28"/>
         </w:rPr>
-        <w:t xml:space="preserve"> (például </w:t>
-      </w:r>
-      <w:proofErr w:type="spellStart"/>
-      <w:r>
-        <w:rPr>
-          <w:sz w:val="28"/>
-          <w:szCs w:val="28"/>
-        </w:rPr>
-        <w:t>audio</w:t>
-      </w:r>
-      <w:proofErr w:type="spellEnd"/>
-      <w:r>
-        <w:rPr>
-          <w:sz w:val="28"/>
-          <w:szCs w:val="28"/>
-        </w:rPr>
-        <w:t xml:space="preserve"> és video) közvetlen lejátszását HTML kódból, anélkül, hogy külső </w:t>
-      </w:r>
-      <w:proofErr w:type="spellStart"/>
-      <w:r>
-        <w:rPr>
-          <w:sz w:val="28"/>
-          <w:szCs w:val="28"/>
-        </w:rPr>
-        <w:t>pluginokra</w:t>
-      </w:r>
-      <w:proofErr w:type="spellEnd"/>
-      <w:r>
-        <w:rPr>
-          <w:sz w:val="28"/>
-          <w:szCs w:val="28"/>
-        </w:rPr>
-        <w:t xml:space="preserve"> lenne szükség, így egyszerűbbé válik a tartalmak integrálása. A HTML5 által bevezetett </w:t>
+        <w:t xml:space="preserve"> (például audio és video) közvetlen lejátszását HTML kódból, anélkül, hogy külső pluginokra lenne szükség, így egyszerűbbé válik a tartalmak integrálása. A HTML5 által bevezetett </w:t>
       </w:r>
       <w:r>
         <w:rPr>
@@ -857,87 +860,7 @@
           <w:sz w:val="28"/>
           <w:szCs w:val="28"/>
         </w:rPr>
-        <w:t xml:space="preserve"> elemek, mint például a &lt;</w:t>
-      </w:r>
-      <w:proofErr w:type="spellStart"/>
-      <w:r>
-        <w:rPr>
-          <w:sz w:val="28"/>
-          <w:szCs w:val="28"/>
-        </w:rPr>
-        <w:t>header</w:t>
-      </w:r>
-      <w:proofErr w:type="spellEnd"/>
-      <w:r>
-        <w:rPr>
-          <w:sz w:val="28"/>
-          <w:szCs w:val="28"/>
-        </w:rPr>
-        <w:t>&gt;, &lt;</w:t>
-      </w:r>
-      <w:proofErr w:type="spellStart"/>
-      <w:r>
-        <w:rPr>
-          <w:sz w:val="28"/>
-          <w:szCs w:val="28"/>
-        </w:rPr>
-        <w:t>footer</w:t>
-      </w:r>
-      <w:proofErr w:type="spellEnd"/>
-      <w:r>
-        <w:rPr>
-          <w:sz w:val="28"/>
-          <w:szCs w:val="28"/>
-        </w:rPr>
-        <w:t>&gt;, &lt;</w:t>
-      </w:r>
-      <w:proofErr w:type="spellStart"/>
-      <w:r>
-        <w:rPr>
-          <w:sz w:val="28"/>
-          <w:szCs w:val="28"/>
-        </w:rPr>
-        <w:t>article</w:t>
-      </w:r>
-      <w:proofErr w:type="spellEnd"/>
-      <w:r>
-        <w:rPr>
-          <w:sz w:val="28"/>
-          <w:szCs w:val="28"/>
-        </w:rPr>
-        <w:t>&gt;, &lt;</w:t>
-      </w:r>
-      <w:proofErr w:type="spellStart"/>
-      <w:r>
-        <w:rPr>
-          <w:sz w:val="28"/>
-          <w:szCs w:val="28"/>
-        </w:rPr>
-        <w:t>section</w:t>
-      </w:r>
-      <w:proofErr w:type="spellEnd"/>
-      <w:r>
-        <w:rPr>
-          <w:sz w:val="28"/>
-          <w:szCs w:val="28"/>
-        </w:rPr>
-        <w:t>&gt;, &lt;</w:t>
-      </w:r>
-      <w:proofErr w:type="spellStart"/>
-      <w:r>
-        <w:rPr>
-          <w:sz w:val="28"/>
-          <w:szCs w:val="28"/>
-        </w:rPr>
-        <w:t>nav</w:t>
-      </w:r>
-      <w:proofErr w:type="spellEnd"/>
-      <w:r>
-        <w:rPr>
-          <w:sz w:val="28"/>
-          <w:szCs w:val="28"/>
-        </w:rPr>
-        <w:t xml:space="preserve">&gt;, nemcsak a weboldal szerkezetének tisztábbá tételét segítik, hanem hozzájárulnak a </w:t>
+        <w:t xml:space="preserve"> elemek, mint például a &lt;header&gt;, &lt;footer&gt;, &lt;article&gt;, &lt;section&gt;, &lt;nav&gt;, nemcsak a weboldal szerkezetének tisztábbá tételét segítik, hanem hozzájárulnak a </w:t>
       </w:r>
       <w:r>
         <w:rPr>
@@ -962,19 +885,8 @@
           <w:sz w:val="28"/>
           <w:szCs w:val="28"/>
         </w:rPr>
-        <w:t>API-</w:t>
-      </w:r>
-      <w:proofErr w:type="spellStart"/>
-      <w:r>
-        <w:rPr>
-          <w:b/>
-          <w:bCs/>
-          <w:sz w:val="28"/>
-          <w:szCs w:val="28"/>
-        </w:rPr>
-        <w:t>kat</w:t>
-      </w:r>
-      <w:proofErr w:type="spellEnd"/>
+        <w:t>API-kat</w:t>
+      </w:r>
       <w:r>
         <w:rPr>
           <w:sz w:val="28"/>
@@ -982,25 +894,14 @@
         </w:rPr>
         <w:t xml:space="preserve"> is, mint a </w:t>
       </w:r>
-      <w:proofErr w:type="spellStart"/>
-      <w:r>
-        <w:rPr>
-          <w:b/>
-          <w:bCs/>
-          <w:sz w:val="28"/>
-          <w:szCs w:val="28"/>
-        </w:rPr>
-        <w:t>Geolocation</w:t>
-      </w:r>
-      <w:proofErr w:type="spellEnd"/>
-      <w:r>
-        <w:rPr>
-          <w:b/>
-          <w:bCs/>
-          <w:sz w:val="28"/>
-          <w:szCs w:val="28"/>
-        </w:rPr>
-        <w:t xml:space="preserve"> API</w:t>
+      <w:r>
+        <w:rPr>
+          <w:b/>
+          <w:bCs/>
+          <w:sz w:val="28"/>
+          <w:szCs w:val="28"/>
+        </w:rPr>
+        <w:t>Geolocation API</w:t>
       </w:r>
       <w:r>
         <w:rPr>
@@ -1025,7 +926,6 @@
         </w:rPr>
         <w:t xml:space="preserve"> (helyi tárolás) és </w:t>
       </w:r>
-      <w:proofErr w:type="spellStart"/>
       <w:r>
         <w:rPr>
           <w:b/>
@@ -1035,7 +935,6 @@
         </w:rPr>
         <w:t>WebSockets</w:t>
       </w:r>
-      <w:proofErr w:type="spellEnd"/>
       <w:r>
         <w:rPr>
           <w:sz w:val="28"/>
@@ -1047,6 +946,7 @@
     <w:p>
       <w:pPr>
         <w:pStyle w:val="Nincstrkz"/>
+        <w:jc w:val="both"/>
         <w:rPr>
           <w:b/>
           <w:bCs/>
@@ -1062,6 +962,7 @@
           <w:ilvl w:val="0"/>
           <w:numId w:val="8"/>
         </w:numPr>
+        <w:jc w:val="both"/>
         <w:rPr>
           <w:sz w:val="28"/>
           <w:szCs w:val="28"/>
@@ -1115,7 +1016,6 @@
         </w:rPr>
         <w:t xml:space="preserve"> azt jelenti, hogy az alkalmazás automatikusan alkalmazkodik a különböző képernyőméretekhez és eszközökhöz, így a felhasználók élménye minden eszközön (asztali gépen, mobilon, tableten) optimalizált marad. A </w:t>
       </w:r>
-      <w:proofErr w:type="spellStart"/>
       <w:r>
         <w:rPr>
           <w:b/>
@@ -1125,7 +1025,6 @@
         </w:rPr>
         <w:t>flexbox</w:t>
       </w:r>
-      <w:proofErr w:type="spellEnd"/>
       <w:r>
         <w:rPr>
           <w:sz w:val="28"/>
@@ -1140,61 +1039,14 @@
           <w:sz w:val="28"/>
           <w:szCs w:val="28"/>
         </w:rPr>
-        <w:t xml:space="preserve">CSS </w:t>
-      </w:r>
-      <w:proofErr w:type="spellStart"/>
-      <w:r>
-        <w:rPr>
-          <w:b/>
-          <w:bCs/>
-          <w:sz w:val="28"/>
-          <w:szCs w:val="28"/>
-        </w:rPr>
-        <w:t>grid</w:t>
-      </w:r>
-      <w:proofErr w:type="spellEnd"/>
-      <w:r>
-        <w:rPr>
-          <w:b/>
-          <w:bCs/>
-          <w:sz w:val="28"/>
-          <w:szCs w:val="28"/>
-        </w:rPr>
-        <w:t xml:space="preserve"> </w:t>
-      </w:r>
-      <w:proofErr w:type="spellStart"/>
-      <w:r>
-        <w:rPr>
-          <w:b/>
-          <w:bCs/>
-          <w:sz w:val="28"/>
-          <w:szCs w:val="28"/>
-        </w:rPr>
-        <w:t>layout</w:t>
-      </w:r>
-      <w:proofErr w:type="spellEnd"/>
-      <w:r>
-        <w:rPr>
-          <w:sz w:val="28"/>
-          <w:szCs w:val="28"/>
-        </w:rPr>
-        <w:t xml:space="preserve"> technológiák a CSS3-ban lehetővé teszik az összetett elrendezések könnyed kezelését, miközben javítják a weboldalak teljesítményét is. A CSS3 segítségével a fejlesztők </w:t>
-      </w:r>
-      <w:proofErr w:type="spellStart"/>
-      <w:r>
-        <w:rPr>
-          <w:sz w:val="28"/>
-          <w:szCs w:val="28"/>
-        </w:rPr>
-        <w:t>finomhangolhatják</w:t>
-      </w:r>
-      <w:proofErr w:type="spellEnd"/>
-      <w:r>
-        <w:rPr>
-          <w:sz w:val="28"/>
-          <w:szCs w:val="28"/>
-        </w:rPr>
-        <w:t xml:space="preserve"> a </w:t>
+        <w:t>CSS grid layout</w:t>
+      </w:r>
+      <w:r>
+        <w:rPr>
+          <w:sz w:val="28"/>
+          <w:szCs w:val="28"/>
+        </w:rPr>
+        <w:t xml:space="preserve"> technológiák a CSS3-ban lehetővé teszik az összetett elrendezések könnyed kezelését, miközben javítják a weboldalak teljesítményét is. A CSS3 segítségével a fejlesztők finomhangolhatják a </w:t>
       </w:r>
       <w:r>
         <w:rPr>
@@ -1228,7 +1080,6 @@
         </w:rPr>
         <w:t xml:space="preserve"> és </w:t>
       </w:r>
-      <w:proofErr w:type="spellStart"/>
       <w:r>
         <w:rPr>
           <w:b/>
@@ -1238,7 +1089,6 @@
         </w:rPr>
         <w:t>transitions</w:t>
       </w:r>
-      <w:proofErr w:type="spellEnd"/>
       <w:r>
         <w:rPr>
           <w:sz w:val="28"/>
@@ -1258,6 +1108,7 @@
     <w:p>
       <w:pPr>
         <w:pStyle w:val="Nincstrkz"/>
+        <w:jc w:val="both"/>
         <w:rPr>
           <w:b/>
           <w:bCs/>
@@ -1273,6 +1124,7 @@
           <w:ilvl w:val="0"/>
           <w:numId w:val="8"/>
         </w:numPr>
+        <w:jc w:val="both"/>
         <w:rPr>
           <w:sz w:val="28"/>
           <w:szCs w:val="28"/>
@@ -1342,7 +1194,6 @@
         </w:rPr>
         <w:t xml:space="preserve"> megjelenítésére, így az alkalmazások automatikusan alkalmazkodnak a különböző kijelzők és eszközök méreteihez. A HTML5 új elemzései és struktúrái együttműködnek a CSS3 által kínált vizuális funkciókkal, lehetővé téve komplex felhasználói felületek és interaktív weboldalak gyors létrehozását. Emellett a CSS3-es animációk és a </w:t>
       </w:r>
-      <w:proofErr w:type="spellStart"/>
       <w:r>
         <w:rPr>
           <w:b/>
@@ -1352,7 +1203,6 @@
         </w:rPr>
         <w:t>flexbox</w:t>
       </w:r>
-      <w:proofErr w:type="spellEnd"/>
       <w:r>
         <w:rPr>
           <w:sz w:val="28"/>
@@ -1360,7 +1210,6 @@
         </w:rPr>
         <w:t xml:space="preserve"> vagy </w:t>
       </w:r>
-      <w:proofErr w:type="spellStart"/>
       <w:r>
         <w:rPr>
           <w:b/>
@@ -1370,7 +1219,6 @@
         </w:rPr>
         <w:t>grid</w:t>
       </w:r>
-      <w:proofErr w:type="spellEnd"/>
       <w:r>
         <w:rPr>
           <w:sz w:val="28"/>
@@ -1382,6 +1230,7 @@
     <w:p>
       <w:pPr>
         <w:pStyle w:val="Nincstrkz"/>
+        <w:jc w:val="both"/>
         <w:rPr>
           <w:sz w:val="28"/>
           <w:szCs w:val="28"/>
@@ -1395,6 +1244,7 @@
           <w:ilvl w:val="0"/>
           <w:numId w:val="8"/>
         </w:numPr>
+        <w:jc w:val="both"/>
         <w:rPr>
           <w:sz w:val="28"/>
           <w:szCs w:val="28"/>
@@ -1519,46 +1369,20 @@
           <w:sz w:val="28"/>
           <w:szCs w:val="28"/>
         </w:rPr>
-        <w:t xml:space="preserve">UI </w:t>
-      </w:r>
-      <w:proofErr w:type="spellStart"/>
-      <w:r>
-        <w:rPr>
-          <w:b/>
-          <w:bCs/>
-          <w:sz w:val="28"/>
-          <w:szCs w:val="28"/>
-        </w:rPr>
-        <w:t>komponenset</w:t>
-      </w:r>
-      <w:proofErr w:type="spellEnd"/>
-      <w:r>
-        <w:rPr>
-          <w:sz w:val="28"/>
-          <w:szCs w:val="28"/>
-        </w:rPr>
-        <w:t xml:space="preserve">, mint például gombok, navigációs menük, űrlapok, kártyák és értesítési rendszerek. A keretrendszer biztosítja a </w:t>
-      </w:r>
-      <w:proofErr w:type="spellStart"/>
-      <w:r>
-        <w:rPr>
-          <w:sz w:val="28"/>
-          <w:szCs w:val="28"/>
-        </w:rPr>
-        <w:t>reszponzivitást</w:t>
-      </w:r>
-      <w:proofErr w:type="spellEnd"/>
-      <w:r>
-        <w:rPr>
-          <w:sz w:val="28"/>
-          <w:szCs w:val="28"/>
-        </w:rPr>
-        <w:t xml:space="preserve"> és az esztétikai követelményeket anélkül, hogy sok időt kellene tölteni a dizájn részletezésével.</w:t>
-      </w:r>
-    </w:p>
-    <w:p>
-      <w:pPr>
-        <w:pStyle w:val="Nincstrkz"/>
+        <w:t>UI komponenset</w:t>
+      </w:r>
+      <w:r>
+        <w:rPr>
+          <w:sz w:val="28"/>
+          <w:szCs w:val="28"/>
+        </w:rPr>
+        <w:t>, mint például gombok, navigációs menük, űrlapok, kártyák és értesítési rendszerek. A keretrendszer biztosítja a reszponzivitást és az esztétikai követelményeket anélkül, hogy sok időt kellene tölteni a dizájn részletezésével.</w:t>
+      </w:r>
+    </w:p>
+    <w:p>
+      <w:pPr>
+        <w:pStyle w:val="Nincstrkz"/>
+        <w:jc w:val="both"/>
         <w:rPr>
           <w:sz w:val="28"/>
           <w:szCs w:val="28"/>
@@ -1572,6 +1396,7 @@
           <w:ilvl w:val="0"/>
           <w:numId w:val="8"/>
         </w:numPr>
+        <w:jc w:val="both"/>
         <w:rPr>
           <w:sz w:val="28"/>
           <w:szCs w:val="28"/>
@@ -1687,71 +1512,7 @@
           <w:sz w:val="28"/>
           <w:szCs w:val="28"/>
         </w:rPr>
-        <w:t xml:space="preserve"> (</w:t>
-      </w:r>
-      <w:proofErr w:type="spellStart"/>
-      <w:r>
-        <w:rPr>
-          <w:sz w:val="28"/>
-          <w:szCs w:val="28"/>
-        </w:rPr>
-        <w:t>Extensible</w:t>
-      </w:r>
-      <w:proofErr w:type="spellEnd"/>
-      <w:r>
-        <w:rPr>
-          <w:sz w:val="28"/>
-          <w:szCs w:val="28"/>
-        </w:rPr>
-        <w:t xml:space="preserve"> </w:t>
-      </w:r>
-      <w:proofErr w:type="spellStart"/>
-      <w:r>
-        <w:rPr>
-          <w:sz w:val="28"/>
-          <w:szCs w:val="28"/>
-        </w:rPr>
-        <w:t>Application</w:t>
-      </w:r>
-      <w:proofErr w:type="spellEnd"/>
-      <w:r>
-        <w:rPr>
-          <w:sz w:val="28"/>
-          <w:szCs w:val="28"/>
-        </w:rPr>
-        <w:t xml:space="preserve"> </w:t>
-      </w:r>
-      <w:proofErr w:type="spellStart"/>
-      <w:r>
-        <w:rPr>
-          <w:sz w:val="28"/>
-          <w:szCs w:val="28"/>
-        </w:rPr>
-        <w:t>Markup</w:t>
-      </w:r>
-      <w:proofErr w:type="spellEnd"/>
-      <w:r>
-        <w:rPr>
-          <w:sz w:val="28"/>
-          <w:szCs w:val="28"/>
-        </w:rPr>
-        <w:t xml:space="preserve"> </w:t>
-      </w:r>
-      <w:proofErr w:type="spellStart"/>
-      <w:r>
-        <w:rPr>
-          <w:sz w:val="28"/>
-          <w:szCs w:val="28"/>
-        </w:rPr>
-        <w:t>Language</w:t>
-      </w:r>
-      <w:proofErr w:type="spellEnd"/>
-      <w:r>
-        <w:rPr>
-          <w:sz w:val="28"/>
-          <w:szCs w:val="28"/>
-        </w:rPr>
-        <w:t xml:space="preserve">) szintaxist használ a felhasználói felületek deklaratív </w:t>
+        <w:t xml:space="preserve"> (Extensible Application Markup Language) szintaxist használ a felhasználói felületek deklaratív </w:t>
       </w:r>
       <w:r>
         <w:rPr>
@@ -1781,15 +1542,17 @@
     <w:p>
       <w:pPr>
         <w:pStyle w:val="Nincstrkz"/>
-        <w:rPr>
-          <w:sz w:val="28"/>
-          <w:szCs w:val="28"/>
-        </w:rPr>
-      </w:pPr>
-    </w:p>
-    <w:p>
-      <w:pPr>
-        <w:pStyle w:val="Nincstrkz"/>
+        <w:jc w:val="both"/>
+        <w:rPr>
+          <w:sz w:val="28"/>
+          <w:szCs w:val="28"/>
+        </w:rPr>
+      </w:pPr>
+    </w:p>
+    <w:p>
+      <w:pPr>
+        <w:pStyle w:val="Nincstrkz"/>
+        <w:jc w:val="both"/>
         <w:rPr>
           <w:b/>
           <w:bCs/>
@@ -1814,6 +1577,7 @@
           <w:ilvl w:val="0"/>
           <w:numId w:val="9"/>
         </w:numPr>
+        <w:jc w:val="both"/>
         <w:rPr>
           <w:sz w:val="28"/>
           <w:szCs w:val="28"/>
@@ -1899,37 +1663,15 @@
         </w:rPr>
         <w:t xml:space="preserve"> platformon való fejlesztéshez használják. A C# modern programozási nyelvként számos fejlett funkcióval rendelkezik, amelyek segítenek a fejlesztőknek tiszta, karbantartható és hibamentes kódot írni. A C# erős típusellenőrzést, </w:t>
       </w:r>
-      <w:proofErr w:type="spellStart"/>
-      <w:r>
-        <w:rPr>
-          <w:b/>
-          <w:bCs/>
-          <w:sz w:val="28"/>
-          <w:szCs w:val="28"/>
-        </w:rPr>
-        <w:t>garbage</w:t>
-      </w:r>
-      <w:proofErr w:type="spellEnd"/>
-      <w:r>
-        <w:rPr>
-          <w:b/>
-          <w:bCs/>
-          <w:sz w:val="28"/>
-          <w:szCs w:val="28"/>
-        </w:rPr>
-        <w:t xml:space="preserve"> </w:t>
-      </w:r>
-      <w:proofErr w:type="spellStart"/>
-      <w:r>
-        <w:rPr>
-          <w:b/>
-          <w:bCs/>
-          <w:sz w:val="28"/>
-          <w:szCs w:val="28"/>
-        </w:rPr>
-        <w:t>collection</w:t>
-      </w:r>
-      <w:proofErr w:type="spellEnd"/>
+      <w:r>
+        <w:rPr>
+          <w:b/>
+          <w:bCs/>
+          <w:sz w:val="28"/>
+          <w:szCs w:val="28"/>
+        </w:rPr>
+        <w:t>garbage collection</w:t>
+      </w:r>
       <w:r>
         <w:rPr>
           <w:sz w:val="28"/>
@@ -1951,55 +1693,7 @@
           <w:sz w:val="28"/>
           <w:szCs w:val="28"/>
         </w:rPr>
-        <w:t xml:space="preserve"> (</w:t>
-      </w:r>
-      <w:proofErr w:type="spellStart"/>
-      <w:r>
-        <w:rPr>
-          <w:sz w:val="28"/>
-          <w:szCs w:val="28"/>
-        </w:rPr>
-        <w:t>Language</w:t>
-      </w:r>
-      <w:proofErr w:type="spellEnd"/>
-      <w:r>
-        <w:rPr>
-          <w:sz w:val="28"/>
-          <w:szCs w:val="28"/>
-        </w:rPr>
-        <w:t xml:space="preserve"> </w:t>
-      </w:r>
-      <w:proofErr w:type="spellStart"/>
-      <w:r>
-        <w:rPr>
-          <w:sz w:val="28"/>
-          <w:szCs w:val="28"/>
-        </w:rPr>
-        <w:t>Integrated</w:t>
-      </w:r>
-      <w:proofErr w:type="spellEnd"/>
-      <w:r>
-        <w:rPr>
-          <w:sz w:val="28"/>
-          <w:szCs w:val="28"/>
-        </w:rPr>
-        <w:t xml:space="preserve"> </w:t>
-      </w:r>
-      <w:proofErr w:type="spellStart"/>
-      <w:r>
-        <w:rPr>
-          <w:sz w:val="28"/>
-          <w:szCs w:val="28"/>
-        </w:rPr>
-        <w:t>Query</w:t>
-      </w:r>
-      <w:proofErr w:type="spellEnd"/>
-      <w:r>
-        <w:rPr>
-          <w:sz w:val="28"/>
-          <w:szCs w:val="28"/>
-        </w:rPr>
-        <w:t xml:space="preserve">) támogatást biztosít, amely megkönnyíti az adatkezelést és a komplex lekérdezések írását. A C# szoros integrációban áll a </w:t>
+        <w:t xml:space="preserve"> (Language Integrated Query) támogatást biztosít, amely megkönnyíti az adatkezelést és a komplex lekérdezések írását. A C# szoros integrációban áll a </w:t>
       </w:r>
       <w:r>
         <w:rPr>
@@ -2021,6 +1715,7 @@
     <w:p>
       <w:pPr>
         <w:pStyle w:val="Nincstrkz"/>
+        <w:jc w:val="both"/>
         <w:rPr>
           <w:sz w:val="28"/>
           <w:szCs w:val="28"/>
@@ -2034,39 +1729,20 @@
           <w:ilvl w:val="0"/>
           <w:numId w:val="9"/>
         </w:numPr>
-        <w:rPr>
-          <w:sz w:val="28"/>
-          <w:szCs w:val="28"/>
-        </w:rPr>
-      </w:pPr>
-      <w:r>
-        <w:rPr>
-          <w:b/>
-          <w:bCs/>
-          <w:sz w:val="28"/>
-          <w:szCs w:val="28"/>
-        </w:rPr>
-        <w:t xml:space="preserve">.NET (vagy .NET </w:t>
-      </w:r>
-      <w:proofErr w:type="spellStart"/>
-      <w:r>
-        <w:rPr>
-          <w:b/>
-          <w:bCs/>
-          <w:sz w:val="28"/>
-          <w:szCs w:val="28"/>
-        </w:rPr>
-        <w:t>Core</w:t>
-      </w:r>
-      <w:proofErr w:type="spellEnd"/>
-      <w:r>
-        <w:rPr>
-          <w:b/>
-          <w:bCs/>
-          <w:sz w:val="28"/>
-          <w:szCs w:val="28"/>
-        </w:rPr>
-        <w:t>/5/6/7)</w:t>
+        <w:jc w:val="both"/>
+        <w:rPr>
+          <w:sz w:val="28"/>
+          <w:szCs w:val="28"/>
+        </w:rPr>
+      </w:pPr>
+      <w:r>
+        <w:rPr>
+          <w:b/>
+          <w:bCs/>
+          <w:sz w:val="28"/>
+          <w:szCs w:val="28"/>
+        </w:rPr>
+        <w:t>.NET (vagy .NET Core/5/6/7)</w:t>
       </w:r>
       <w:r>
         <w:rPr>
@@ -2123,7 +1799,6 @@
         </w:rPr>
         <w:t xml:space="preserve">, </w:t>
       </w:r>
-      <w:proofErr w:type="gramStart"/>
       <w:r>
         <w:rPr>
           <w:b/>
@@ -2138,15 +1813,7 @@
           <w:sz w:val="28"/>
           <w:szCs w:val="28"/>
         </w:rPr>
-        <w:t>,</w:t>
-      </w:r>
-      <w:proofErr w:type="gramEnd"/>
-      <w:r>
-        <w:rPr>
-          <w:sz w:val="28"/>
-          <w:szCs w:val="28"/>
-        </w:rPr>
-        <w:t xml:space="preserve"> és </w:t>
+        <w:t xml:space="preserve">, és </w:t>
       </w:r>
       <w:r>
         <w:rPr>
@@ -2200,6 +1867,7 @@
     <w:p>
       <w:pPr>
         <w:pStyle w:val="Nincstrkz"/>
+        <w:jc w:val="both"/>
         <w:rPr>
           <w:sz w:val="28"/>
           <w:szCs w:val="28"/>
@@ -2213,6 +1881,7 @@
           <w:ilvl w:val="0"/>
           <w:numId w:val="9"/>
         </w:numPr>
+        <w:jc w:val="both"/>
         <w:rPr>
           <w:sz w:val="28"/>
           <w:szCs w:val="28"/>
@@ -2264,7 +1933,7 @@
           <w:sz w:val="28"/>
           <w:szCs w:val="28"/>
         </w:rPr>
-        <w:t xml:space="preserve"> keretrendszeren alapuló webfejlesztési keretrendszer, amely lehetővé teszi a modern, gyors és skálázható webalkalmazások, API-k és webszolgáltatások fejlesztését. Az ASP.NET Core alapvetően cross-platform, így az alkalmazások futtathatók Windows, Linux és macOS rendszereken </w:t>
+        <w:t xml:space="preserve"> keretrendszeren alapuló webfejlesztési keretrendszer, amely lehetővé teszi a modern, gyors és skálázható webalkalmazások, API-k és webszolgáltatások fejlesztését. Az ASP.NET Core alapvetően cross-platform, így az alkalmazások futtathatók Windows, Linux és macOS rendszereken is. </w:t>
       </w:r>
       <w:r>
         <w:rPr>
@@ -2272,7 +1941,7 @@
           <w:szCs w:val="28"/>
         </w:rPr>
         <w:lastRenderedPageBreak/>
-        <w:t xml:space="preserve">is. Az ASP.NET Core az </w:t>
+        <w:t xml:space="preserve">Az ASP.NET Core az </w:t>
       </w:r>
       <w:r>
         <w:rPr>
@@ -2290,96 +1959,27 @@
         </w:rPr>
         <w:t xml:space="preserve"> architektúrát követi, amely biztosítja, hogy a kód jól szervezett és könnyen karbantartható legyen. Az </w:t>
       </w:r>
-      <w:proofErr w:type="spellStart"/>
-      <w:r>
-        <w:rPr>
-          <w:b/>
-          <w:bCs/>
-          <w:sz w:val="28"/>
-          <w:szCs w:val="28"/>
-        </w:rPr>
-        <w:t>Entity</w:t>
-      </w:r>
-      <w:proofErr w:type="spellEnd"/>
-      <w:r>
-        <w:rPr>
-          <w:b/>
-          <w:bCs/>
-          <w:sz w:val="28"/>
-          <w:szCs w:val="28"/>
-        </w:rPr>
-        <w:t xml:space="preserve"> Framework </w:t>
-      </w:r>
-      <w:proofErr w:type="spellStart"/>
-      <w:r>
-        <w:rPr>
-          <w:b/>
-          <w:bCs/>
-          <w:sz w:val="28"/>
-          <w:szCs w:val="28"/>
-        </w:rPr>
-        <w:t>Core</w:t>
-      </w:r>
-      <w:proofErr w:type="spellEnd"/>
-      <w:r>
-        <w:rPr>
-          <w:sz w:val="28"/>
-          <w:szCs w:val="28"/>
-        </w:rPr>
-        <w:t xml:space="preserve"> az ASP.NET </w:t>
-      </w:r>
-      <w:proofErr w:type="spellStart"/>
-      <w:r>
-        <w:rPr>
-          <w:sz w:val="28"/>
-          <w:szCs w:val="28"/>
-        </w:rPr>
-        <w:t>Core-ral</w:t>
-      </w:r>
-      <w:proofErr w:type="spellEnd"/>
-      <w:r>
-        <w:rPr>
-          <w:sz w:val="28"/>
-          <w:szCs w:val="28"/>
-        </w:rPr>
-        <w:t xml:space="preserve"> együtt biztosítja az ORM (</w:t>
-      </w:r>
-      <w:proofErr w:type="spellStart"/>
-      <w:r>
-        <w:rPr>
-          <w:sz w:val="28"/>
-          <w:szCs w:val="28"/>
-        </w:rPr>
-        <w:t>Object-Relational</w:t>
-      </w:r>
-      <w:proofErr w:type="spellEnd"/>
-      <w:r>
-        <w:rPr>
-          <w:sz w:val="28"/>
-          <w:szCs w:val="28"/>
-        </w:rPr>
-        <w:t xml:space="preserve"> </w:t>
-      </w:r>
-      <w:proofErr w:type="spellStart"/>
-      <w:r>
-        <w:rPr>
-          <w:sz w:val="28"/>
-          <w:szCs w:val="28"/>
-        </w:rPr>
-        <w:t>Mapping</w:t>
-      </w:r>
-      <w:proofErr w:type="spellEnd"/>
-      <w:r>
-        <w:rPr>
-          <w:sz w:val="28"/>
-          <w:szCs w:val="28"/>
-        </w:rPr>
-        <w:t>) lehetőséget, így az adatkezelés sokkal egyszerűbbé válik, és a fejlesztők közvetlenül a C# nyelvet használhatják az adatbázisok kezelésére.</w:t>
-      </w:r>
-    </w:p>
-    <w:p>
-      <w:pPr>
-        <w:pStyle w:val="Nincstrkz"/>
+      <w:r>
+        <w:rPr>
+          <w:b/>
+          <w:bCs/>
+          <w:sz w:val="28"/>
+          <w:szCs w:val="28"/>
+        </w:rPr>
+        <w:t>Entity Framework Core</w:t>
+      </w:r>
+      <w:r>
+        <w:rPr>
+          <w:sz w:val="28"/>
+          <w:szCs w:val="28"/>
+        </w:rPr>
+        <w:t xml:space="preserve"> az ASP.NET Core-ral együtt biztosítja az ORM (Object-Relational Mapping) lehetőséget, így az adatkezelés sokkal egyszerűbbé válik, és a fejlesztők közvetlenül a C# nyelvet használhatják az adatbázisok kezelésére.</w:t>
+      </w:r>
+    </w:p>
+    <w:p>
+      <w:pPr>
+        <w:pStyle w:val="Nincstrkz"/>
+        <w:jc w:val="both"/>
         <w:rPr>
           <w:sz w:val="28"/>
           <w:szCs w:val="28"/>
@@ -2393,6 +1993,7 @@
           <w:ilvl w:val="0"/>
           <w:numId w:val="9"/>
         </w:numPr>
+        <w:jc w:val="both"/>
         <w:rPr>
           <w:sz w:val="28"/>
           <w:szCs w:val="28"/>
@@ -2562,6 +2163,7 @@
     <w:p>
       <w:pPr>
         <w:pStyle w:val="Nincstrkz"/>
+        <w:jc w:val="both"/>
         <w:rPr>
           <w:sz w:val="28"/>
           <w:szCs w:val="28"/>
@@ -2575,6 +2177,7 @@
           <w:ilvl w:val="0"/>
           <w:numId w:val="9"/>
         </w:numPr>
+        <w:jc w:val="both"/>
         <w:rPr>
           <w:sz w:val="28"/>
           <w:szCs w:val="28"/>
@@ -2628,37 +2231,15 @@
         </w:rPr>
         <w:t xml:space="preserve"> környezethez tartozó objektum-relációs leképezési (ORM) keretrendszer, amely segíti a fejlesztőket az adatbázisok és a programozási nyelvek közötti kapcsolat kezelésében. Az EF lehetővé teszi, hogy a fejlesztők C# osztályokat és objektumokat használjanak az adatbázis-táblák reprezentálására, így elkerülhetik a közvetlen SQL lekérdezések írását. A </w:t>
       </w:r>
-      <w:proofErr w:type="spellStart"/>
-      <w:r>
-        <w:rPr>
-          <w:b/>
-          <w:bCs/>
-          <w:sz w:val="28"/>
-          <w:szCs w:val="28"/>
-        </w:rPr>
-        <w:t>Code</w:t>
-      </w:r>
-      <w:proofErr w:type="spellEnd"/>
-      <w:r>
-        <w:rPr>
-          <w:b/>
-          <w:bCs/>
-          <w:sz w:val="28"/>
-          <w:szCs w:val="28"/>
-        </w:rPr>
-        <w:t xml:space="preserve"> </w:t>
-      </w:r>
-      <w:proofErr w:type="spellStart"/>
-      <w:r>
-        <w:rPr>
-          <w:b/>
-          <w:bCs/>
-          <w:sz w:val="28"/>
-          <w:szCs w:val="28"/>
-        </w:rPr>
-        <w:t>First</w:t>
-      </w:r>
-      <w:proofErr w:type="spellEnd"/>
+      <w:r>
+        <w:rPr>
+          <w:b/>
+          <w:bCs/>
+          <w:sz w:val="28"/>
+          <w:szCs w:val="28"/>
+        </w:rPr>
+        <w:t>Code First</w:t>
+      </w:r>
       <w:r>
         <w:rPr>
           <w:sz w:val="28"/>
@@ -2666,37 +2247,15 @@
         </w:rPr>
         <w:t xml:space="preserve"> megközelítéssel az adatbázist a fejlesztői kód alapján generálhatjuk, míg a </w:t>
       </w:r>
-      <w:proofErr w:type="spellStart"/>
-      <w:r>
-        <w:rPr>
-          <w:b/>
-          <w:bCs/>
-          <w:sz w:val="28"/>
-          <w:szCs w:val="28"/>
-        </w:rPr>
-        <w:t>Database</w:t>
-      </w:r>
-      <w:proofErr w:type="spellEnd"/>
-      <w:r>
-        <w:rPr>
-          <w:b/>
-          <w:bCs/>
-          <w:sz w:val="28"/>
-          <w:szCs w:val="28"/>
-        </w:rPr>
-        <w:t xml:space="preserve"> </w:t>
-      </w:r>
-      <w:proofErr w:type="spellStart"/>
-      <w:r>
-        <w:rPr>
-          <w:b/>
-          <w:bCs/>
-          <w:sz w:val="28"/>
-          <w:szCs w:val="28"/>
-        </w:rPr>
-        <w:t>First</w:t>
-      </w:r>
-      <w:proofErr w:type="spellEnd"/>
+      <w:r>
+        <w:rPr>
+          <w:b/>
+          <w:bCs/>
+          <w:sz w:val="28"/>
+          <w:szCs w:val="28"/>
+        </w:rPr>
+        <w:t>Database First</w:t>
+      </w:r>
       <w:r>
         <w:rPr>
           <w:sz w:val="28"/>
@@ -2740,6 +2299,7 @@
     <w:p>
       <w:pPr>
         <w:pStyle w:val="Nincstrkz"/>
+        <w:jc w:val="both"/>
         <w:rPr>
           <w:sz w:val="28"/>
           <w:szCs w:val="28"/>
@@ -2753,18 +2313,20 @@
           <w:ilvl w:val="0"/>
           <w:numId w:val="9"/>
         </w:numPr>
-        <w:rPr>
-          <w:sz w:val="28"/>
-          <w:szCs w:val="28"/>
-        </w:rPr>
-      </w:pPr>
-      <w:r>
-        <w:rPr>
-          <w:b/>
-          <w:bCs/>
-          <w:sz w:val="28"/>
-          <w:szCs w:val="28"/>
-        </w:rPr>
+        <w:jc w:val="both"/>
+        <w:rPr>
+          <w:sz w:val="28"/>
+          <w:szCs w:val="28"/>
+        </w:rPr>
+      </w:pPr>
+      <w:r>
+        <w:rPr>
+          <w:b/>
+          <w:bCs/>
+          <w:sz w:val="28"/>
+          <w:szCs w:val="28"/>
+        </w:rPr>
+        <w:lastRenderedPageBreak/>
         <w:t>REST API</w:t>
       </w:r>
       <w:r>
@@ -2781,67 +2343,7 @@
           <w:sz w:val="28"/>
           <w:szCs w:val="28"/>
         </w:rPr>
-        <w:t>REST (</w:t>
-      </w:r>
-      <w:proofErr w:type="spellStart"/>
-      <w:r>
-        <w:rPr>
-          <w:b/>
-          <w:bCs/>
-          <w:sz w:val="28"/>
-          <w:szCs w:val="28"/>
-        </w:rPr>
-        <w:t>Representational</w:t>
-      </w:r>
-      <w:proofErr w:type="spellEnd"/>
-      <w:r>
-        <w:rPr>
-          <w:b/>
-          <w:bCs/>
-          <w:sz w:val="28"/>
-          <w:szCs w:val="28"/>
-        </w:rPr>
-        <w:t xml:space="preserve"> </w:t>
-      </w:r>
-      <w:proofErr w:type="spellStart"/>
-      <w:r>
-        <w:rPr>
-          <w:b/>
-          <w:bCs/>
-          <w:sz w:val="28"/>
-          <w:szCs w:val="28"/>
-        </w:rPr>
-        <w:t>State</w:t>
-      </w:r>
-      <w:proofErr w:type="spellEnd"/>
-      <w:r>
-        <w:rPr>
-          <w:b/>
-          <w:bCs/>
-          <w:sz w:val="28"/>
-          <w:szCs w:val="28"/>
-        </w:rPr>
-        <w:t xml:space="preserve"> </w:t>
-      </w:r>
-      <w:proofErr w:type="spellStart"/>
-      <w:r>
-        <w:rPr>
-          <w:b/>
-          <w:bCs/>
-          <w:sz w:val="28"/>
-          <w:szCs w:val="28"/>
-        </w:rPr>
-        <w:t>Transfer</w:t>
-      </w:r>
-      <w:proofErr w:type="spellEnd"/>
-      <w:r>
-        <w:rPr>
-          <w:b/>
-          <w:bCs/>
-          <w:sz w:val="28"/>
-          <w:szCs w:val="28"/>
-        </w:rPr>
-        <w:t>)</w:t>
+        <w:t>REST (Representational State Transfer)</w:t>
       </w:r>
       <w:r>
         <w:rPr>
@@ -2866,7 +2368,6 @@
         </w:rPr>
         <w:t xml:space="preserve"> egy olyan alkalmazásprogramozási felület (API), amely HTTP protokollt használ az adatok átvitelére a szerver és a kliens között. A REST API-k </w:t>
       </w:r>
-      <w:proofErr w:type="spellStart"/>
       <w:r>
         <w:rPr>
           <w:b/>
@@ -2876,7 +2377,6 @@
         </w:rPr>
         <w:t>stateless</w:t>
       </w:r>
-      <w:proofErr w:type="spellEnd"/>
       <w:r>
         <w:rPr>
           <w:sz w:val="28"/>
@@ -2887,6 +2387,7 @@
     </w:p>
     <w:p>
       <w:pPr>
+        <w:jc w:val="both"/>
         <w:rPr>
           <w:rFonts w:eastAsiaTheme="minorEastAsia"/>
           <w:kern w:val="0"/>
@@ -2907,7 +2408,7 @@
     <w:p>
       <w:pPr>
         <w:pStyle w:val="Nincstrkz"/>
-        <w:jc w:val="center"/>
+        <w:jc w:val="both"/>
         <w:rPr>
           <w:sz w:val="44"/>
           <w:szCs w:val="44"/>
@@ -2925,15 +2426,17 @@
     <w:p>
       <w:pPr>
         <w:pStyle w:val="Nincstrkz"/>
-        <w:rPr>
-          <w:sz w:val="28"/>
-          <w:szCs w:val="28"/>
-        </w:rPr>
-      </w:pPr>
-    </w:p>
-    <w:p>
-      <w:pPr>
-        <w:pStyle w:val="Nincstrkz"/>
+        <w:jc w:val="both"/>
+        <w:rPr>
+          <w:sz w:val="28"/>
+          <w:szCs w:val="28"/>
+        </w:rPr>
+      </w:pPr>
+    </w:p>
+    <w:p>
+      <w:pPr>
+        <w:pStyle w:val="Nincstrkz"/>
+        <w:jc w:val="both"/>
         <w:rPr>
           <w:b/>
           <w:bCs/>
@@ -2963,6 +2466,7 @@
     <w:p>
       <w:pPr>
         <w:pStyle w:val="Nincstrkz"/>
+        <w:jc w:val="both"/>
         <w:rPr>
           <w:sz w:val="32"/>
           <w:szCs w:val="32"/>
@@ -2983,6 +2487,7 @@
           <w:ilvl w:val="0"/>
           <w:numId w:val="10"/>
         </w:numPr>
+        <w:jc w:val="both"/>
         <w:rPr>
           <w:sz w:val="32"/>
           <w:szCs w:val="32"/>
@@ -3012,6 +2517,7 @@
           <w:ilvl w:val="0"/>
           <w:numId w:val="10"/>
         </w:numPr>
+        <w:jc w:val="both"/>
         <w:rPr>
           <w:sz w:val="32"/>
           <w:szCs w:val="32"/>
@@ -3031,39 +2537,7 @@
           <w:sz w:val="32"/>
           <w:szCs w:val="32"/>
         </w:rPr>
-        <w:t xml:space="preserve"> </w:t>
-      </w:r>
-      <w:proofErr w:type="spellStart"/>
-      <w:r>
-        <w:rPr>
-          <w:sz w:val="32"/>
-          <w:szCs w:val="32"/>
-        </w:rPr>
-        <w:t>Airbnb</w:t>
-      </w:r>
-      <w:proofErr w:type="spellEnd"/>
-      <w:r>
-        <w:rPr>
-          <w:sz w:val="32"/>
-          <w:szCs w:val="32"/>
-        </w:rPr>
-        <w:t xml:space="preserve">, Ingatlan.com, </w:t>
-      </w:r>
-      <w:proofErr w:type="spellStart"/>
-      <w:r>
-        <w:rPr>
-          <w:sz w:val="32"/>
-          <w:szCs w:val="32"/>
-        </w:rPr>
-        <w:t>Rentingo</w:t>
-      </w:r>
-      <w:proofErr w:type="spellEnd"/>
-      <w:r>
-        <w:rPr>
-          <w:sz w:val="32"/>
-          <w:szCs w:val="32"/>
-        </w:rPr>
-        <w:t>. Ezekhez képest az első implementáció egyszerűbb, a felhasználók alapvető igényeit célozza meg.</w:t>
+        <w:t xml:space="preserve"> Airbnb, Ingatlan.com, Rentingo. Ezekhez képest az első implementáció egyszerűbb, a felhasználók alapvető igényeit célozza meg.</w:t>
       </w:r>
     </w:p>
     <w:p>
@@ -3073,6 +2547,7 @@
           <w:ilvl w:val="0"/>
           <w:numId w:val="10"/>
         </w:numPr>
+        <w:jc w:val="both"/>
         <w:rPr>
           <w:sz w:val="32"/>
           <w:szCs w:val="32"/>
@@ -3098,15 +2573,17 @@
     <w:p>
       <w:pPr>
         <w:pStyle w:val="Nincstrkz"/>
-        <w:rPr>
-          <w:sz w:val="32"/>
-          <w:szCs w:val="32"/>
-        </w:rPr>
-      </w:pPr>
-    </w:p>
-    <w:p>
-      <w:pPr>
-        <w:pStyle w:val="Nincstrkz"/>
+        <w:jc w:val="both"/>
+        <w:rPr>
+          <w:sz w:val="32"/>
+          <w:szCs w:val="32"/>
+        </w:rPr>
+      </w:pPr>
+    </w:p>
+    <w:p>
+      <w:pPr>
+        <w:pStyle w:val="Nincstrkz"/>
+        <w:jc w:val="both"/>
         <w:rPr>
           <w:b/>
           <w:bCs/>
@@ -3127,6 +2604,7 @@
     <w:p>
       <w:pPr>
         <w:pStyle w:val="Nincstrkz"/>
+        <w:jc w:val="both"/>
         <w:rPr>
           <w:sz w:val="32"/>
           <w:szCs w:val="32"/>
@@ -3147,6 +2625,7 @@
           <w:ilvl w:val="0"/>
           <w:numId w:val="11"/>
         </w:numPr>
+        <w:jc w:val="both"/>
         <w:rPr>
           <w:sz w:val="32"/>
           <w:szCs w:val="32"/>
@@ -3167,6 +2646,7 @@
           <w:ilvl w:val="1"/>
           <w:numId w:val="11"/>
         </w:numPr>
+        <w:jc w:val="both"/>
         <w:rPr>
           <w:sz w:val="32"/>
           <w:szCs w:val="32"/>
@@ -3187,6 +2667,7 @@
           <w:ilvl w:val="1"/>
           <w:numId w:val="11"/>
         </w:numPr>
+        <w:jc w:val="both"/>
         <w:rPr>
           <w:sz w:val="32"/>
           <w:szCs w:val="32"/>
@@ -3207,6 +2688,7 @@
           <w:ilvl w:val="1"/>
           <w:numId w:val="11"/>
         </w:numPr>
+        <w:jc w:val="both"/>
         <w:rPr>
           <w:sz w:val="32"/>
           <w:szCs w:val="32"/>
@@ -3227,6 +2709,7 @@
           <w:ilvl w:val="0"/>
           <w:numId w:val="11"/>
         </w:numPr>
+        <w:jc w:val="both"/>
         <w:rPr>
           <w:sz w:val="32"/>
           <w:szCs w:val="32"/>
@@ -3247,6 +2730,7 @@
           <w:ilvl w:val="1"/>
           <w:numId w:val="11"/>
         </w:numPr>
+        <w:jc w:val="both"/>
         <w:rPr>
           <w:sz w:val="32"/>
           <w:szCs w:val="32"/>
@@ -3267,6 +2751,7 @@
           <w:ilvl w:val="1"/>
           <w:numId w:val="11"/>
         </w:numPr>
+        <w:jc w:val="both"/>
         <w:rPr>
           <w:sz w:val="32"/>
           <w:szCs w:val="32"/>
@@ -3287,6 +2772,7 @@
           <w:ilvl w:val="1"/>
           <w:numId w:val="11"/>
         </w:numPr>
+        <w:jc w:val="both"/>
         <w:rPr>
           <w:sz w:val="32"/>
           <w:szCs w:val="32"/>
@@ -3307,6 +2793,7 @@
           <w:ilvl w:val="0"/>
           <w:numId w:val="11"/>
         </w:numPr>
+        <w:jc w:val="both"/>
         <w:rPr>
           <w:sz w:val="32"/>
           <w:szCs w:val="32"/>
@@ -3327,6 +2814,7 @@
           <w:ilvl w:val="1"/>
           <w:numId w:val="11"/>
         </w:numPr>
+        <w:jc w:val="both"/>
         <w:rPr>
           <w:sz w:val="32"/>
           <w:szCs w:val="32"/>
@@ -3347,6 +2835,7 @@
           <w:ilvl w:val="1"/>
           <w:numId w:val="11"/>
         </w:numPr>
+        <w:jc w:val="both"/>
         <w:rPr>
           <w:sz w:val="32"/>
           <w:szCs w:val="32"/>
@@ -3364,15 +2853,17 @@
     <w:p>
       <w:pPr>
         <w:pStyle w:val="Nincstrkz"/>
-        <w:rPr>
-          <w:sz w:val="32"/>
-          <w:szCs w:val="32"/>
-        </w:rPr>
-      </w:pPr>
-    </w:p>
-    <w:p>
-      <w:pPr>
-        <w:pStyle w:val="Nincstrkz"/>
+        <w:jc w:val="both"/>
+        <w:rPr>
+          <w:sz w:val="32"/>
+          <w:szCs w:val="32"/>
+        </w:rPr>
+      </w:pPr>
+    </w:p>
+    <w:p>
+      <w:pPr>
+        <w:pStyle w:val="Nincstrkz"/>
+        <w:jc w:val="both"/>
         <w:rPr>
           <w:b/>
           <w:bCs/>
@@ -3393,6 +2884,7 @@
     <w:p>
       <w:pPr>
         <w:pStyle w:val="Nincstrkz"/>
+        <w:jc w:val="both"/>
         <w:rPr>
           <w:sz w:val="32"/>
           <w:szCs w:val="32"/>
@@ -3413,6 +2905,7 @@
           <w:ilvl w:val="0"/>
           <w:numId w:val="12"/>
         </w:numPr>
+        <w:jc w:val="both"/>
         <w:rPr>
           <w:sz w:val="32"/>
           <w:szCs w:val="32"/>
@@ -3433,49 +2926,18 @@
           <w:ilvl w:val="1"/>
           <w:numId w:val="12"/>
         </w:numPr>
-        <w:rPr>
-          <w:sz w:val="32"/>
-          <w:szCs w:val="32"/>
-        </w:rPr>
-      </w:pPr>
-      <w:r>
-        <w:rPr>
-          <w:sz w:val="32"/>
-          <w:szCs w:val="32"/>
-        </w:rPr>
-        <w:t xml:space="preserve">A </w:t>
-      </w:r>
-      <w:proofErr w:type="spellStart"/>
-      <w:r>
-        <w:rPr>
-          <w:sz w:val="32"/>
-          <w:szCs w:val="32"/>
-        </w:rPr>
-        <w:t>Felhasznalok</w:t>
-      </w:r>
-      <w:proofErr w:type="spellEnd"/>
-      <w:r>
-        <w:rPr>
-          <w:sz w:val="32"/>
-          <w:szCs w:val="32"/>
-        </w:rPr>
-        <w:t xml:space="preserve"> tábla központi, innen indulnak a kapcsolatok az Ingatlanok, </w:t>
-      </w:r>
-      <w:proofErr w:type="spellStart"/>
-      <w:r>
-        <w:rPr>
-          <w:sz w:val="32"/>
-          <w:szCs w:val="32"/>
-        </w:rPr>
-        <w:t>Foglalasok</w:t>
-      </w:r>
-      <w:proofErr w:type="spellEnd"/>
-      <w:r>
-        <w:rPr>
-          <w:sz w:val="32"/>
-          <w:szCs w:val="32"/>
-        </w:rPr>
-        <w:t xml:space="preserve"> táblák felé.</w:t>
+        <w:jc w:val="both"/>
+        <w:rPr>
+          <w:sz w:val="32"/>
+          <w:szCs w:val="32"/>
+        </w:rPr>
+      </w:pPr>
+      <w:r>
+        <w:rPr>
+          <w:sz w:val="32"/>
+          <w:szCs w:val="32"/>
+        </w:rPr>
+        <w:t>A Felhasznalok tábla központi, innen indulnak a kapcsolatok az Ingatlanok, Foglalasok táblák felé.</w:t>
       </w:r>
     </w:p>
     <w:p>
@@ -3485,6 +2947,7 @@
           <w:ilvl w:val="1"/>
           <w:numId w:val="12"/>
         </w:numPr>
+        <w:jc w:val="both"/>
         <w:rPr>
           <w:sz w:val="32"/>
           <w:szCs w:val="32"/>
@@ -3505,6 +2968,7 @@
           <w:ilvl w:val="1"/>
           <w:numId w:val="12"/>
         </w:numPr>
+        <w:jc w:val="both"/>
         <w:rPr>
           <w:sz w:val="32"/>
           <w:szCs w:val="32"/>
@@ -3518,7 +2982,7 @@
           <w14:ligatures w14:val="standardContextual"/>
         </w:rPr>
         <w:drawing>
-          <wp:anchor distT="0" distB="0" distL="114300" distR="114300" simplePos="0" relativeHeight="251674624" behindDoc="0" locked="0" layoutInCell="1" allowOverlap="1" wp14:anchorId="7A95EBD3" wp14:editId="18C139CC">
+          <wp:anchor distT="0" distB="0" distL="114300" distR="114300" simplePos="0" relativeHeight="251674624" behindDoc="0" locked="0" layoutInCell="1" allowOverlap="1" wp14:anchorId="7A95EBD3" wp14:editId="07ED0891">
             <wp:simplePos x="0" y="0"/>
             <wp:positionH relativeFrom="margin">
               <wp:align>left</wp:align>
@@ -3578,28 +3042,13 @@
           <w:sz w:val="32"/>
           <w:szCs w:val="32"/>
         </w:rPr>
-        <w:t xml:space="preserve">A Szerepkorok és </w:t>
-      </w:r>
-      <w:proofErr w:type="spellStart"/>
-      <w:r>
-        <w:rPr>
-          <w:sz w:val="32"/>
-          <w:szCs w:val="32"/>
-        </w:rPr>
-        <w:t>Jogosultsagok</w:t>
-      </w:r>
-      <w:proofErr w:type="spellEnd"/>
-      <w:r>
-        <w:rPr>
-          <w:sz w:val="32"/>
-          <w:szCs w:val="32"/>
-        </w:rPr>
-        <w:t xml:space="preserve"> táblák biztosítják a felhasználók jogosultsági szintjeit.</w:t>
-      </w:r>
-    </w:p>
-    <w:p>
-      <w:pPr>
-        <w:pStyle w:val="Nincstrkz"/>
+        <w:t>A Szerepkorok és Jogosultsagok táblák biztosítják a felhasználók jogosultsági szintjeit.</w:t>
+      </w:r>
+    </w:p>
+    <w:p>
+      <w:pPr>
+        <w:pStyle w:val="Nincstrkz"/>
+        <w:jc w:val="both"/>
         <w:rPr>
           <w:b/>
           <w:bCs/>
@@ -3620,6 +3069,7 @@
     <w:p>
       <w:pPr>
         <w:pStyle w:val="Nincstrkz"/>
+        <w:jc w:val="both"/>
         <w:rPr>
           <w:sz w:val="32"/>
           <w:szCs w:val="32"/>
@@ -3656,6 +3106,7 @@
           <w:ilvl w:val="0"/>
           <w:numId w:val="13"/>
         </w:numPr>
+        <w:jc w:val="both"/>
         <w:rPr>
           <w:sz w:val="32"/>
           <w:szCs w:val="32"/>
@@ -3685,6 +3136,7 @@
           <w:ilvl w:val="1"/>
           <w:numId w:val="13"/>
         </w:numPr>
+        <w:jc w:val="both"/>
         <w:rPr>
           <w:sz w:val="32"/>
           <w:szCs w:val="32"/>
@@ -3705,6 +3157,7 @@
           <w:ilvl w:val="1"/>
           <w:numId w:val="13"/>
         </w:numPr>
+        <w:jc w:val="both"/>
         <w:rPr>
           <w:sz w:val="32"/>
           <w:szCs w:val="32"/>
@@ -3722,6 +3175,7 @@
       <w:pPr>
         <w:pStyle w:val="Nincstrkz"/>
         <w:ind w:left="1440"/>
+        <w:jc w:val="both"/>
         <w:rPr>
           <w:sz w:val="32"/>
           <w:szCs w:val="32"/>
@@ -3861,6 +3315,7 @@
           <w:ilvl w:val="0"/>
           <w:numId w:val="13"/>
         </w:numPr>
+        <w:jc w:val="both"/>
         <w:rPr>
           <w:sz w:val="32"/>
           <w:szCs w:val="32"/>
@@ -3882,6 +3337,7 @@
           <w:ilvl w:val="1"/>
           <w:numId w:val="13"/>
         </w:numPr>
+        <w:jc w:val="both"/>
         <w:rPr>
           <w:sz w:val="32"/>
           <w:szCs w:val="32"/>
@@ -3902,6 +3358,7 @@
           <w:ilvl w:val="1"/>
           <w:numId w:val="13"/>
         </w:numPr>
+        <w:jc w:val="both"/>
         <w:rPr>
           <w:sz w:val="32"/>
           <w:szCs w:val="32"/>
@@ -3918,6 +3375,7 @@
     <w:p>
       <w:pPr>
         <w:pStyle w:val="Nincstrkz"/>
+        <w:jc w:val="both"/>
         <w:rPr>
           <w:sz w:val="32"/>
           <w:szCs w:val="32"/>
@@ -3997,6 +3455,7 @@
     <w:p>
       <w:pPr>
         <w:pStyle w:val="Nincstrkz"/>
+        <w:jc w:val="both"/>
         <w:rPr>
           <w:sz w:val="32"/>
           <w:szCs w:val="32"/>
@@ -4069,60 +3528,67 @@
     <w:p>
       <w:pPr>
         <w:pStyle w:val="Nincstrkz"/>
-        <w:rPr>
-          <w:sz w:val="32"/>
-          <w:szCs w:val="32"/>
-        </w:rPr>
-      </w:pPr>
-    </w:p>
-    <w:p>
-      <w:pPr>
-        <w:pStyle w:val="Nincstrkz"/>
-        <w:rPr>
-          <w:sz w:val="32"/>
-          <w:szCs w:val="32"/>
-        </w:rPr>
-      </w:pPr>
-    </w:p>
-    <w:p>
-      <w:pPr>
-        <w:pStyle w:val="Nincstrkz"/>
-        <w:rPr>
-          <w:sz w:val="32"/>
-          <w:szCs w:val="32"/>
-        </w:rPr>
-      </w:pPr>
-    </w:p>
-    <w:p>
-      <w:pPr>
-        <w:pStyle w:val="Nincstrkz"/>
-        <w:rPr>
-          <w:sz w:val="32"/>
-          <w:szCs w:val="32"/>
-        </w:rPr>
-      </w:pPr>
-    </w:p>
-    <w:p>
-      <w:pPr>
-        <w:pStyle w:val="Nincstrkz"/>
-        <w:rPr>
-          <w:sz w:val="32"/>
-          <w:szCs w:val="32"/>
-        </w:rPr>
-      </w:pPr>
-    </w:p>
-    <w:p>
-      <w:pPr>
-        <w:pStyle w:val="Nincstrkz"/>
-        <w:rPr>
-          <w:sz w:val="32"/>
-          <w:szCs w:val="32"/>
-        </w:rPr>
-      </w:pPr>
-    </w:p>
-    <w:p>
-      <w:pPr>
-        <w:pStyle w:val="Nincstrkz"/>
+        <w:jc w:val="both"/>
+        <w:rPr>
+          <w:sz w:val="32"/>
+          <w:szCs w:val="32"/>
+        </w:rPr>
+      </w:pPr>
+    </w:p>
+    <w:p>
+      <w:pPr>
+        <w:pStyle w:val="Nincstrkz"/>
+        <w:jc w:val="both"/>
+        <w:rPr>
+          <w:sz w:val="32"/>
+          <w:szCs w:val="32"/>
+        </w:rPr>
+      </w:pPr>
+    </w:p>
+    <w:p>
+      <w:pPr>
+        <w:pStyle w:val="Nincstrkz"/>
+        <w:jc w:val="both"/>
+        <w:rPr>
+          <w:sz w:val="32"/>
+          <w:szCs w:val="32"/>
+        </w:rPr>
+      </w:pPr>
+    </w:p>
+    <w:p>
+      <w:pPr>
+        <w:pStyle w:val="Nincstrkz"/>
+        <w:jc w:val="both"/>
+        <w:rPr>
+          <w:sz w:val="32"/>
+          <w:szCs w:val="32"/>
+        </w:rPr>
+      </w:pPr>
+    </w:p>
+    <w:p>
+      <w:pPr>
+        <w:pStyle w:val="Nincstrkz"/>
+        <w:jc w:val="both"/>
+        <w:rPr>
+          <w:sz w:val="32"/>
+          <w:szCs w:val="32"/>
+        </w:rPr>
+      </w:pPr>
+    </w:p>
+    <w:p>
+      <w:pPr>
+        <w:pStyle w:val="Nincstrkz"/>
+        <w:jc w:val="both"/>
+        <w:rPr>
+          <w:sz w:val="32"/>
+          <w:szCs w:val="32"/>
+        </w:rPr>
+      </w:pPr>
+    </w:p>
+    <w:p>
+      <w:pPr>
+        <w:pStyle w:val="Nincstrkz"/>
+        <w:jc w:val="both"/>
         <w:rPr>
           <w:sz w:val="32"/>
           <w:szCs w:val="32"/>
@@ -4193,6 +3659,7 @@
           <w:ilvl w:val="0"/>
           <w:numId w:val="13"/>
         </w:numPr>
+        <w:jc w:val="both"/>
         <w:rPr>
           <w:sz w:val="32"/>
           <w:szCs w:val="32"/>
@@ -4213,6 +3680,7 @@
           <w:ilvl w:val="1"/>
           <w:numId w:val="13"/>
         </w:numPr>
+        <w:jc w:val="both"/>
         <w:rPr>
           <w:sz w:val="32"/>
           <w:szCs w:val="32"/>
@@ -4233,6 +3701,7 @@
           <w:ilvl w:val="1"/>
           <w:numId w:val="13"/>
         </w:numPr>
+        <w:jc w:val="both"/>
         <w:rPr>
           <w:sz w:val="32"/>
           <w:szCs w:val="32"/>
@@ -4263,6 +3732,7 @@
     <w:p>
       <w:pPr>
         <w:pStyle w:val="Nincstrkz"/>
+        <w:jc w:val="both"/>
         <w:rPr>
           <w:sz w:val="32"/>
           <w:szCs w:val="32"/>
@@ -4329,69 +3799,77 @@
     <w:p>
       <w:pPr>
         <w:pStyle w:val="Nincstrkz"/>
-        <w:rPr>
-          <w:sz w:val="32"/>
-          <w:szCs w:val="32"/>
-        </w:rPr>
-      </w:pPr>
-    </w:p>
-    <w:p>
-      <w:pPr>
-        <w:pStyle w:val="Nincstrkz"/>
-        <w:rPr>
-          <w:sz w:val="32"/>
-          <w:szCs w:val="32"/>
-        </w:rPr>
-      </w:pPr>
-    </w:p>
-    <w:p>
-      <w:pPr>
-        <w:pStyle w:val="Nincstrkz"/>
-        <w:rPr>
-          <w:sz w:val="32"/>
-          <w:szCs w:val="32"/>
-        </w:rPr>
-      </w:pPr>
-    </w:p>
-    <w:p>
-      <w:pPr>
-        <w:pStyle w:val="Nincstrkz"/>
-        <w:rPr>
-          <w:sz w:val="32"/>
-          <w:szCs w:val="32"/>
-        </w:rPr>
-      </w:pPr>
-    </w:p>
-    <w:p>
-      <w:pPr>
-        <w:pStyle w:val="Nincstrkz"/>
-        <w:rPr>
-          <w:sz w:val="32"/>
-          <w:szCs w:val="32"/>
-        </w:rPr>
-      </w:pPr>
-    </w:p>
-    <w:p>
-      <w:pPr>
-        <w:pStyle w:val="Nincstrkz"/>
-        <w:rPr>
-          <w:sz w:val="32"/>
-          <w:szCs w:val="32"/>
-        </w:rPr>
-      </w:pPr>
-    </w:p>
-    <w:p>
-      <w:pPr>
-        <w:pStyle w:val="Nincstrkz"/>
-        <w:rPr>
-          <w:sz w:val="32"/>
-          <w:szCs w:val="32"/>
-        </w:rPr>
-      </w:pPr>
-    </w:p>
-    <w:p>
-      <w:pPr>
-        <w:pStyle w:val="Nincstrkz"/>
+        <w:jc w:val="both"/>
+        <w:rPr>
+          <w:sz w:val="32"/>
+          <w:szCs w:val="32"/>
+        </w:rPr>
+      </w:pPr>
+    </w:p>
+    <w:p>
+      <w:pPr>
+        <w:pStyle w:val="Nincstrkz"/>
+        <w:jc w:val="both"/>
+        <w:rPr>
+          <w:sz w:val="32"/>
+          <w:szCs w:val="32"/>
+        </w:rPr>
+      </w:pPr>
+    </w:p>
+    <w:p>
+      <w:pPr>
+        <w:pStyle w:val="Nincstrkz"/>
+        <w:jc w:val="both"/>
+        <w:rPr>
+          <w:sz w:val="32"/>
+          <w:szCs w:val="32"/>
+        </w:rPr>
+      </w:pPr>
+    </w:p>
+    <w:p>
+      <w:pPr>
+        <w:pStyle w:val="Nincstrkz"/>
+        <w:jc w:val="both"/>
+        <w:rPr>
+          <w:sz w:val="32"/>
+          <w:szCs w:val="32"/>
+        </w:rPr>
+      </w:pPr>
+    </w:p>
+    <w:p>
+      <w:pPr>
+        <w:pStyle w:val="Nincstrkz"/>
+        <w:jc w:val="both"/>
+        <w:rPr>
+          <w:sz w:val="32"/>
+          <w:szCs w:val="32"/>
+        </w:rPr>
+      </w:pPr>
+    </w:p>
+    <w:p>
+      <w:pPr>
+        <w:pStyle w:val="Nincstrkz"/>
+        <w:jc w:val="both"/>
+        <w:rPr>
+          <w:sz w:val="32"/>
+          <w:szCs w:val="32"/>
+        </w:rPr>
+      </w:pPr>
+    </w:p>
+    <w:p>
+      <w:pPr>
+        <w:pStyle w:val="Nincstrkz"/>
+        <w:jc w:val="both"/>
+        <w:rPr>
+          <w:sz w:val="32"/>
+          <w:szCs w:val="32"/>
+        </w:rPr>
+      </w:pPr>
+    </w:p>
+    <w:p>
+      <w:pPr>
+        <w:pStyle w:val="Nincstrkz"/>
+        <w:jc w:val="both"/>
         <w:rPr>
           <w:sz w:val="32"/>
           <w:szCs w:val="32"/>
@@ -4405,6 +3883,7 @@
           <w:ilvl w:val="0"/>
           <w:numId w:val="13"/>
         </w:numPr>
+        <w:jc w:val="both"/>
         <w:rPr>
           <w:sz w:val="32"/>
           <w:szCs w:val="32"/>
@@ -4426,6 +3905,7 @@
           <w:ilvl w:val="1"/>
           <w:numId w:val="13"/>
         </w:numPr>
+        <w:jc w:val="both"/>
         <w:rPr>
           <w:sz w:val="32"/>
           <w:szCs w:val="32"/>
@@ -4442,15 +3922,17 @@
     <w:p>
       <w:pPr>
         <w:pStyle w:val="Nincstrkz"/>
-        <w:rPr>
-          <w:sz w:val="32"/>
-          <w:szCs w:val="32"/>
-        </w:rPr>
-      </w:pPr>
-    </w:p>
-    <w:p>
-      <w:pPr>
-        <w:pStyle w:val="Nincstrkz"/>
+        <w:jc w:val="both"/>
+        <w:rPr>
+          <w:sz w:val="32"/>
+          <w:szCs w:val="32"/>
+        </w:rPr>
+      </w:pPr>
+    </w:p>
+    <w:p>
+      <w:pPr>
+        <w:pStyle w:val="Nincstrkz"/>
+        <w:jc w:val="both"/>
         <w:rPr>
           <w:sz w:val="32"/>
           <w:szCs w:val="32"/>
@@ -4523,149 +4005,152 @@
     <w:p>
       <w:pPr>
         <w:pStyle w:val="Nincstrkz"/>
-        <w:rPr>
-          <w:sz w:val="32"/>
-          <w:szCs w:val="32"/>
-        </w:rPr>
-      </w:pPr>
-    </w:p>
-    <w:p>
-      <w:pPr>
-        <w:pStyle w:val="Nincstrkz"/>
-        <w:rPr>
-          <w:sz w:val="32"/>
-          <w:szCs w:val="32"/>
-        </w:rPr>
-      </w:pPr>
-    </w:p>
-    <w:p>
-      <w:pPr>
-        <w:pStyle w:val="Nincstrkz"/>
-        <w:rPr>
-          <w:sz w:val="32"/>
-          <w:szCs w:val="32"/>
-        </w:rPr>
-      </w:pPr>
-    </w:p>
-    <w:p>
-      <w:pPr>
-        <w:pStyle w:val="Nincstrkz"/>
-        <w:rPr>
-          <w:sz w:val="32"/>
-          <w:szCs w:val="32"/>
-        </w:rPr>
-      </w:pPr>
-    </w:p>
-    <w:p>
-      <w:pPr>
-        <w:pStyle w:val="Nincstrkz"/>
-        <w:rPr>
-          <w:sz w:val="32"/>
-          <w:szCs w:val="32"/>
-        </w:rPr>
-      </w:pPr>
-    </w:p>
-    <w:p>
-      <w:pPr>
-        <w:pStyle w:val="Nincstrkz"/>
-        <w:rPr>
-          <w:sz w:val="32"/>
-          <w:szCs w:val="32"/>
-        </w:rPr>
-      </w:pPr>
-    </w:p>
-    <w:p>
-      <w:pPr>
-        <w:pStyle w:val="Nincstrkz"/>
-        <w:rPr>
-          <w:sz w:val="32"/>
-          <w:szCs w:val="32"/>
-        </w:rPr>
-      </w:pPr>
-    </w:p>
-    <w:p>
-      <w:pPr>
-        <w:pStyle w:val="Nincstrkz"/>
-        <w:rPr>
-          <w:sz w:val="32"/>
-          <w:szCs w:val="32"/>
-        </w:rPr>
-      </w:pPr>
-    </w:p>
-    <w:p>
-      <w:pPr>
-        <w:pStyle w:val="Nincstrkz"/>
-        <w:rPr>
-          <w:sz w:val="32"/>
-          <w:szCs w:val="32"/>
-        </w:rPr>
-      </w:pPr>
-    </w:p>
-    <w:p>
-      <w:pPr>
-        <w:pStyle w:val="Nincstrkz"/>
-        <w:rPr>
-          <w:sz w:val="32"/>
-          <w:szCs w:val="32"/>
-        </w:rPr>
-      </w:pPr>
-    </w:p>
-    <w:p>
-      <w:pPr>
-        <w:pStyle w:val="Nincstrkz"/>
-        <w:rPr>
-          <w:sz w:val="32"/>
-          <w:szCs w:val="32"/>
-        </w:rPr>
-      </w:pPr>
-    </w:p>
-    <w:p>
-      <w:pPr>
-        <w:pStyle w:val="Nincstrkz"/>
-        <w:rPr>
-          <w:sz w:val="32"/>
-          <w:szCs w:val="32"/>
-        </w:rPr>
-      </w:pPr>
-    </w:p>
-    <w:p>
-      <w:pPr>
-        <w:pStyle w:val="Nincstrkz"/>
-        <w:rPr>
-          <w:sz w:val="32"/>
-          <w:szCs w:val="32"/>
-        </w:rPr>
-      </w:pPr>
-    </w:p>
-    <w:p>
-      <w:pPr>
-        <w:pStyle w:val="Nincstrkz"/>
-        <w:rPr>
-          <w:b/>
-          <w:bCs/>
-          <w:sz w:val="32"/>
-          <w:szCs w:val="32"/>
-        </w:rPr>
-      </w:pPr>
-      <w:proofErr w:type="spellStart"/>
-      <w:r>
-        <w:rPr>
-          <w:b/>
-          <w:bCs/>
-          <w:sz w:val="32"/>
-          <w:szCs w:val="32"/>
-        </w:rPr>
-        <w:t>React</w:t>
-      </w:r>
-      <w:proofErr w:type="spellEnd"/>
-      <w:r>
-        <w:rPr>
-          <w:b/>
-          <w:bCs/>
-          <w:sz w:val="32"/>
-          <w:szCs w:val="32"/>
-        </w:rPr>
-        <w:t xml:space="preserve"> alapú weboldal</w:t>
+        <w:jc w:val="both"/>
+        <w:rPr>
+          <w:sz w:val="32"/>
+          <w:szCs w:val="32"/>
+        </w:rPr>
+      </w:pPr>
+    </w:p>
+    <w:p>
+      <w:pPr>
+        <w:pStyle w:val="Nincstrkz"/>
+        <w:jc w:val="both"/>
+        <w:rPr>
+          <w:sz w:val="32"/>
+          <w:szCs w:val="32"/>
+        </w:rPr>
+      </w:pPr>
+    </w:p>
+    <w:p>
+      <w:pPr>
+        <w:pStyle w:val="Nincstrkz"/>
+        <w:jc w:val="both"/>
+        <w:rPr>
+          <w:sz w:val="32"/>
+          <w:szCs w:val="32"/>
+        </w:rPr>
+      </w:pPr>
+    </w:p>
+    <w:p>
+      <w:pPr>
+        <w:pStyle w:val="Nincstrkz"/>
+        <w:jc w:val="both"/>
+        <w:rPr>
+          <w:sz w:val="32"/>
+          <w:szCs w:val="32"/>
+        </w:rPr>
+      </w:pPr>
+    </w:p>
+    <w:p>
+      <w:pPr>
+        <w:pStyle w:val="Nincstrkz"/>
+        <w:jc w:val="both"/>
+        <w:rPr>
+          <w:sz w:val="32"/>
+          <w:szCs w:val="32"/>
+        </w:rPr>
+      </w:pPr>
+    </w:p>
+    <w:p>
+      <w:pPr>
+        <w:pStyle w:val="Nincstrkz"/>
+        <w:jc w:val="both"/>
+        <w:rPr>
+          <w:sz w:val="32"/>
+          <w:szCs w:val="32"/>
+        </w:rPr>
+      </w:pPr>
+    </w:p>
+    <w:p>
+      <w:pPr>
+        <w:pStyle w:val="Nincstrkz"/>
+        <w:jc w:val="both"/>
+        <w:rPr>
+          <w:sz w:val="32"/>
+          <w:szCs w:val="32"/>
+        </w:rPr>
+      </w:pPr>
+    </w:p>
+    <w:p>
+      <w:pPr>
+        <w:pStyle w:val="Nincstrkz"/>
+        <w:jc w:val="both"/>
+        <w:rPr>
+          <w:sz w:val="32"/>
+          <w:szCs w:val="32"/>
+        </w:rPr>
+      </w:pPr>
+    </w:p>
+    <w:p>
+      <w:pPr>
+        <w:pStyle w:val="Nincstrkz"/>
+        <w:jc w:val="both"/>
+        <w:rPr>
+          <w:sz w:val="32"/>
+          <w:szCs w:val="32"/>
+        </w:rPr>
+      </w:pPr>
+    </w:p>
+    <w:p>
+      <w:pPr>
+        <w:pStyle w:val="Nincstrkz"/>
+        <w:jc w:val="both"/>
+        <w:rPr>
+          <w:sz w:val="32"/>
+          <w:szCs w:val="32"/>
+        </w:rPr>
+      </w:pPr>
+    </w:p>
+    <w:p>
+      <w:pPr>
+        <w:pStyle w:val="Nincstrkz"/>
+        <w:jc w:val="both"/>
+        <w:rPr>
+          <w:sz w:val="32"/>
+          <w:szCs w:val="32"/>
+        </w:rPr>
+      </w:pPr>
+    </w:p>
+    <w:p>
+      <w:pPr>
+        <w:pStyle w:val="Nincstrkz"/>
+        <w:jc w:val="both"/>
+        <w:rPr>
+          <w:sz w:val="32"/>
+          <w:szCs w:val="32"/>
+        </w:rPr>
+      </w:pPr>
+    </w:p>
+    <w:p>
+      <w:pPr>
+        <w:pStyle w:val="Nincstrkz"/>
+        <w:jc w:val="both"/>
+        <w:rPr>
+          <w:sz w:val="32"/>
+          <w:szCs w:val="32"/>
+        </w:rPr>
+      </w:pPr>
+    </w:p>
+    <w:p>
+      <w:pPr>
+        <w:pStyle w:val="Nincstrkz"/>
+        <w:jc w:val="both"/>
+        <w:rPr>
+          <w:b/>
+          <w:bCs/>
+          <w:sz w:val="32"/>
+          <w:szCs w:val="32"/>
+        </w:rPr>
+      </w:pPr>
+      <w:r>
+        <w:rPr>
+          <w:b/>
+          <w:bCs/>
+          <w:sz w:val="32"/>
+          <w:szCs w:val="32"/>
+        </w:rPr>
+        <w:t>React alapú weboldal</w:t>
       </w:r>
     </w:p>
     <w:p>
@@ -4675,6 +4160,7 @@
           <w:ilvl w:val="0"/>
           <w:numId w:val="14"/>
         </w:numPr>
+        <w:jc w:val="both"/>
         <w:rPr>
           <w:sz w:val="32"/>
           <w:szCs w:val="32"/>
@@ -4695,6 +4181,7 @@
           <w:ilvl w:val="1"/>
           <w:numId w:val="14"/>
         </w:numPr>
+        <w:jc w:val="both"/>
         <w:rPr>
           <w:sz w:val="32"/>
           <w:szCs w:val="32"/>
@@ -4739,6 +4226,7 @@
     <w:p>
       <w:pPr>
         <w:pStyle w:val="Nincstrkz"/>
+        <w:jc w:val="both"/>
         <w:rPr>
           <w:sz w:val="32"/>
           <w:szCs w:val="32"/>
@@ -4811,15 +4299,17 @@
     <w:p>
       <w:pPr>
         <w:pStyle w:val="Nincstrkz"/>
-        <w:rPr>
-          <w:sz w:val="32"/>
-          <w:szCs w:val="32"/>
-        </w:rPr>
-      </w:pPr>
-    </w:p>
-    <w:p>
-      <w:pPr>
-        <w:pStyle w:val="Nincstrkz"/>
+        <w:jc w:val="both"/>
+        <w:rPr>
+          <w:sz w:val="32"/>
+          <w:szCs w:val="32"/>
+        </w:rPr>
+      </w:pPr>
+    </w:p>
+    <w:p>
+      <w:pPr>
+        <w:pStyle w:val="Nincstrkz"/>
+        <w:jc w:val="both"/>
         <w:rPr>
           <w:sz w:val="32"/>
           <w:szCs w:val="32"/>
@@ -4892,24 +4382,27 @@
     <w:p>
       <w:pPr>
         <w:pStyle w:val="Nincstrkz"/>
-        <w:rPr>
-          <w:sz w:val="32"/>
-          <w:szCs w:val="32"/>
-        </w:rPr>
-      </w:pPr>
-    </w:p>
-    <w:p>
-      <w:pPr>
-        <w:pStyle w:val="Nincstrkz"/>
-        <w:rPr>
-          <w:sz w:val="32"/>
-          <w:szCs w:val="32"/>
-        </w:rPr>
-      </w:pPr>
-    </w:p>
-    <w:p>
-      <w:pPr>
-        <w:pStyle w:val="Nincstrkz"/>
+        <w:jc w:val="both"/>
+        <w:rPr>
+          <w:sz w:val="32"/>
+          <w:szCs w:val="32"/>
+        </w:rPr>
+      </w:pPr>
+    </w:p>
+    <w:p>
+      <w:pPr>
+        <w:pStyle w:val="Nincstrkz"/>
+        <w:jc w:val="both"/>
+        <w:rPr>
+          <w:sz w:val="32"/>
+          <w:szCs w:val="32"/>
+        </w:rPr>
+      </w:pPr>
+    </w:p>
+    <w:p>
+      <w:pPr>
+        <w:pStyle w:val="Nincstrkz"/>
+        <w:jc w:val="both"/>
         <w:rPr>
           <w:sz w:val="32"/>
           <w:szCs w:val="32"/>
@@ -4933,6 +4426,7 @@
           <w:ilvl w:val="0"/>
           <w:numId w:val="15"/>
         </w:numPr>
+        <w:jc w:val="both"/>
         <w:rPr>
           <w:sz w:val="32"/>
           <w:szCs w:val="32"/>
@@ -4949,6 +4443,7 @@
     <w:p>
       <w:pPr>
         <w:pStyle w:val="Nincstrkz"/>
+        <w:jc w:val="both"/>
         <w:rPr>
           <w:sz w:val="32"/>
           <w:szCs w:val="32"/>
@@ -5021,51 +4516,57 @@
     <w:p>
       <w:pPr>
         <w:pStyle w:val="Nincstrkz"/>
-        <w:rPr>
-          <w:sz w:val="32"/>
-          <w:szCs w:val="32"/>
-        </w:rPr>
-      </w:pPr>
-    </w:p>
-    <w:p>
-      <w:pPr>
-        <w:pStyle w:val="Nincstrkz"/>
-        <w:rPr>
-          <w:sz w:val="32"/>
-          <w:szCs w:val="32"/>
-        </w:rPr>
-      </w:pPr>
-    </w:p>
-    <w:p>
-      <w:pPr>
-        <w:pStyle w:val="Nincstrkz"/>
-        <w:rPr>
-          <w:sz w:val="32"/>
-          <w:szCs w:val="32"/>
-        </w:rPr>
-      </w:pPr>
-    </w:p>
-    <w:p>
-      <w:pPr>
-        <w:pStyle w:val="Nincstrkz"/>
-        <w:rPr>
-          <w:sz w:val="32"/>
-          <w:szCs w:val="32"/>
-        </w:rPr>
-      </w:pPr>
-    </w:p>
-    <w:p>
-      <w:pPr>
-        <w:pStyle w:val="Nincstrkz"/>
-        <w:rPr>
-          <w:sz w:val="32"/>
-          <w:szCs w:val="32"/>
-        </w:rPr>
-      </w:pPr>
-    </w:p>
-    <w:p>
-      <w:pPr>
-        <w:pStyle w:val="Nincstrkz"/>
+        <w:jc w:val="both"/>
+        <w:rPr>
+          <w:sz w:val="32"/>
+          <w:szCs w:val="32"/>
+        </w:rPr>
+      </w:pPr>
+    </w:p>
+    <w:p>
+      <w:pPr>
+        <w:pStyle w:val="Nincstrkz"/>
+        <w:jc w:val="both"/>
+        <w:rPr>
+          <w:sz w:val="32"/>
+          <w:szCs w:val="32"/>
+        </w:rPr>
+      </w:pPr>
+    </w:p>
+    <w:p>
+      <w:pPr>
+        <w:pStyle w:val="Nincstrkz"/>
+        <w:jc w:val="both"/>
+        <w:rPr>
+          <w:sz w:val="32"/>
+          <w:szCs w:val="32"/>
+        </w:rPr>
+      </w:pPr>
+    </w:p>
+    <w:p>
+      <w:pPr>
+        <w:pStyle w:val="Nincstrkz"/>
+        <w:jc w:val="both"/>
+        <w:rPr>
+          <w:sz w:val="32"/>
+          <w:szCs w:val="32"/>
+        </w:rPr>
+      </w:pPr>
+    </w:p>
+    <w:p>
+      <w:pPr>
+        <w:pStyle w:val="Nincstrkz"/>
+        <w:jc w:val="both"/>
+        <w:rPr>
+          <w:sz w:val="32"/>
+          <w:szCs w:val="32"/>
+        </w:rPr>
+      </w:pPr>
+    </w:p>
+    <w:p>
+      <w:pPr>
+        <w:pStyle w:val="Nincstrkz"/>
+        <w:jc w:val="both"/>
         <w:rPr>
           <w:sz w:val="32"/>
           <w:szCs w:val="32"/>
@@ -5138,93 +4639,90 @@
     <w:p>
       <w:pPr>
         <w:pStyle w:val="Nincstrkz"/>
-        <w:rPr>
-          <w:sz w:val="32"/>
-          <w:szCs w:val="32"/>
-        </w:rPr>
-      </w:pPr>
-    </w:p>
-    <w:p>
-      <w:pPr>
-        <w:pStyle w:val="Nincstrkz"/>
-        <w:rPr>
-          <w:sz w:val="32"/>
-          <w:szCs w:val="32"/>
-        </w:rPr>
-      </w:pPr>
-    </w:p>
-    <w:p>
-      <w:pPr>
-        <w:pStyle w:val="Nincstrkz"/>
-        <w:rPr>
-          <w:sz w:val="32"/>
-          <w:szCs w:val="32"/>
-        </w:rPr>
-      </w:pPr>
-    </w:p>
-    <w:p>
-      <w:pPr>
-        <w:pStyle w:val="Nincstrkz"/>
-        <w:rPr>
-          <w:sz w:val="32"/>
-          <w:szCs w:val="32"/>
-        </w:rPr>
-      </w:pPr>
-    </w:p>
-    <w:p>
-      <w:pPr>
-        <w:pStyle w:val="Nincstrkz"/>
-        <w:rPr>
-          <w:sz w:val="32"/>
-          <w:szCs w:val="32"/>
-        </w:rPr>
-      </w:pPr>
-    </w:p>
-    <w:p>
-      <w:pPr>
-        <w:pStyle w:val="Nincstrkz"/>
-        <w:rPr>
-          <w:sz w:val="32"/>
-          <w:szCs w:val="32"/>
-        </w:rPr>
-      </w:pPr>
-    </w:p>
-    <w:p>
-      <w:pPr>
-        <w:pStyle w:val="Nincstrkz"/>
-        <w:rPr>
-          <w:sz w:val="32"/>
-          <w:szCs w:val="32"/>
-        </w:rPr>
-      </w:pPr>
-    </w:p>
-    <w:p>
-      <w:pPr>
-        <w:pStyle w:val="Nincstrkz"/>
-        <w:rPr>
-          <w:sz w:val="32"/>
-          <w:szCs w:val="32"/>
-        </w:rPr>
-      </w:pPr>
-      <w:proofErr w:type="spellStart"/>
-      <w:r>
-        <w:rPr>
-          <w:b/>
-          <w:bCs/>
-          <w:sz w:val="32"/>
-          <w:szCs w:val="32"/>
-        </w:rPr>
-        <w:t>Admin</w:t>
-      </w:r>
-      <w:proofErr w:type="spellEnd"/>
-      <w:r>
-        <w:rPr>
-          <w:b/>
-          <w:bCs/>
-          <w:sz w:val="32"/>
-          <w:szCs w:val="32"/>
-        </w:rPr>
-        <w:t xml:space="preserve"> felület:</w:t>
+        <w:jc w:val="both"/>
+        <w:rPr>
+          <w:sz w:val="32"/>
+          <w:szCs w:val="32"/>
+        </w:rPr>
+      </w:pPr>
+    </w:p>
+    <w:p>
+      <w:pPr>
+        <w:pStyle w:val="Nincstrkz"/>
+        <w:jc w:val="both"/>
+        <w:rPr>
+          <w:sz w:val="32"/>
+          <w:szCs w:val="32"/>
+        </w:rPr>
+      </w:pPr>
+    </w:p>
+    <w:p>
+      <w:pPr>
+        <w:pStyle w:val="Nincstrkz"/>
+        <w:jc w:val="both"/>
+        <w:rPr>
+          <w:sz w:val="32"/>
+          <w:szCs w:val="32"/>
+        </w:rPr>
+      </w:pPr>
+    </w:p>
+    <w:p>
+      <w:pPr>
+        <w:pStyle w:val="Nincstrkz"/>
+        <w:jc w:val="both"/>
+        <w:rPr>
+          <w:sz w:val="32"/>
+          <w:szCs w:val="32"/>
+        </w:rPr>
+      </w:pPr>
+    </w:p>
+    <w:p>
+      <w:pPr>
+        <w:pStyle w:val="Nincstrkz"/>
+        <w:jc w:val="both"/>
+        <w:rPr>
+          <w:sz w:val="32"/>
+          <w:szCs w:val="32"/>
+        </w:rPr>
+      </w:pPr>
+    </w:p>
+    <w:p>
+      <w:pPr>
+        <w:pStyle w:val="Nincstrkz"/>
+        <w:jc w:val="both"/>
+        <w:rPr>
+          <w:sz w:val="32"/>
+          <w:szCs w:val="32"/>
+        </w:rPr>
+      </w:pPr>
+    </w:p>
+    <w:p>
+      <w:pPr>
+        <w:pStyle w:val="Nincstrkz"/>
+        <w:jc w:val="both"/>
+        <w:rPr>
+          <w:sz w:val="32"/>
+          <w:szCs w:val="32"/>
+        </w:rPr>
+      </w:pPr>
+    </w:p>
+    <w:p>
+      <w:pPr>
+        <w:pStyle w:val="Nincstrkz"/>
+        <w:jc w:val="both"/>
+        <w:rPr>
+          <w:sz w:val="32"/>
+          <w:szCs w:val="32"/>
+        </w:rPr>
+      </w:pPr>
+      <w:r>
+        <w:rPr>
+          <w:b/>
+          <w:bCs/>
+          <w:sz w:val="32"/>
+          <w:szCs w:val="32"/>
+        </w:rPr>
+        <w:t>Admin felület:</w:t>
       </w:r>
     </w:p>
     <w:p>
@@ -5234,6 +4732,7 @@
           <w:ilvl w:val="0"/>
           <w:numId w:val="16"/>
         </w:numPr>
+        <w:jc w:val="both"/>
         <w:rPr>
           <w:sz w:val="32"/>
           <w:szCs w:val="32"/>
@@ -5250,6 +4749,7 @@
     <w:p>
       <w:pPr>
         <w:pStyle w:val="Nincstrkz"/>
+        <w:jc w:val="both"/>
         <w:rPr>
           <w:sz w:val="32"/>
           <w:szCs w:val="32"/>
@@ -5263,13 +4763,136 @@
           <w14:ligatures w14:val="standardContextual"/>
         </w:rPr>
         <w:drawing>
-          <wp:anchor distT="0" distB="0" distL="114300" distR="114300" simplePos="0" relativeHeight="251673600" behindDoc="0" locked="0" layoutInCell="1" allowOverlap="1" wp14:anchorId="49C4CECE" wp14:editId="3C9E09DE">
+          <wp:anchor distT="0" distB="0" distL="114300" distR="114300" simplePos="0" relativeHeight="251672576" behindDoc="0" locked="0" layoutInCell="1" allowOverlap="1" wp14:anchorId="51179BF2" wp14:editId="6D6A52BE">
             <wp:simplePos x="0" y="0"/>
             <wp:positionH relativeFrom="margin">
-              <wp:posOffset>2469727</wp:posOffset>
+              <wp:align>left</wp:align>
             </wp:positionH>
             <wp:positionV relativeFrom="margin">
-              <wp:posOffset>6828790</wp:posOffset>
+              <wp:posOffset>5344160</wp:posOffset>
+            </wp:positionV>
+            <wp:extent cx="3124835" cy="1757045"/>
+            <wp:effectExtent l="0" t="0" r="0" b="0"/>
+            <wp:wrapSquare wrapText="bothSides"/>
+            <wp:docPr id="2105654367" name="Kép 16"/>
+            <wp:cNvGraphicFramePr>
+              <a:graphicFrameLocks xmlns:a="http://schemas.openxmlformats.org/drawingml/2006/main" noChangeAspect="1"/>
+            </wp:cNvGraphicFramePr>
+            <a:graphic xmlns:a="http://schemas.openxmlformats.org/drawingml/2006/main">
+              <a:graphicData uri="http://schemas.openxmlformats.org/drawingml/2006/picture">
+                <pic:pic xmlns:pic="http://schemas.openxmlformats.org/drawingml/2006/picture">
+                  <pic:nvPicPr>
+                    <pic:cNvPr id="2105654367" name="Kép 2105654367"/>
+                    <pic:cNvPicPr/>
+                  </pic:nvPicPr>
+                  <pic:blipFill>
+                    <a:blip r:embed="rId20" cstate="print">
+                      <a:extLst>
+                        <a:ext uri="{28A0092B-C50C-407E-A947-70E740481C1C}">
+                          <a14:useLocalDpi xmlns:a14="http://schemas.microsoft.com/office/drawing/2010/main" val="0"/>
+                        </a:ext>
+                      </a:extLst>
+                    </a:blip>
+                    <a:stretch>
+                      <a:fillRect/>
+                    </a:stretch>
+                  </pic:blipFill>
+                  <pic:spPr>
+                    <a:xfrm>
+                      <a:off x="0" y="0"/>
+                      <a:ext cx="3124835" cy="1757045"/>
+                    </a:xfrm>
+                    <a:prstGeom prst="rect">
+                      <a:avLst/>
+                    </a:prstGeom>
+                  </pic:spPr>
+                </pic:pic>
+              </a:graphicData>
+            </a:graphic>
+            <wp14:sizeRelH relativeFrom="margin">
+              <wp14:pctWidth>0</wp14:pctWidth>
+            </wp14:sizeRelH>
+            <wp14:sizeRelV relativeFrom="margin">
+              <wp14:pctHeight>0</wp14:pctHeight>
+            </wp14:sizeRelV>
+          </wp:anchor>
+        </w:drawing>
+      </w:r>
+    </w:p>
+    <w:p>
+      <w:pPr>
+        <w:pStyle w:val="Nincstrkz"/>
+        <w:jc w:val="both"/>
+        <w:rPr>
+          <w:sz w:val="32"/>
+          <w:szCs w:val="32"/>
+        </w:rPr>
+      </w:pPr>
+    </w:p>
+    <w:p>
+      <w:pPr>
+        <w:pStyle w:val="Nincstrkz"/>
+        <w:jc w:val="both"/>
+        <w:rPr>
+          <w:sz w:val="32"/>
+          <w:szCs w:val="32"/>
+        </w:rPr>
+      </w:pPr>
+    </w:p>
+    <w:p>
+      <w:pPr>
+        <w:pStyle w:val="Nincstrkz"/>
+        <w:jc w:val="both"/>
+        <w:rPr>
+          <w:sz w:val="32"/>
+          <w:szCs w:val="32"/>
+        </w:rPr>
+      </w:pPr>
+    </w:p>
+    <w:p>
+      <w:pPr>
+        <w:pStyle w:val="Nincstrkz"/>
+        <w:jc w:val="both"/>
+        <w:rPr>
+          <w:sz w:val="32"/>
+          <w:szCs w:val="32"/>
+        </w:rPr>
+      </w:pPr>
+    </w:p>
+    <w:p>
+      <w:pPr>
+        <w:pStyle w:val="Nincstrkz"/>
+        <w:jc w:val="both"/>
+        <w:rPr>
+          <w:sz w:val="32"/>
+          <w:szCs w:val="32"/>
+        </w:rPr>
+      </w:pPr>
+    </w:p>
+    <w:p>
+      <w:pPr>
+        <w:pStyle w:val="Nincstrkz"/>
+        <w:jc w:val="both"/>
+        <w:rPr>
+          <w:sz w:val="32"/>
+          <w:szCs w:val="32"/>
+        </w:rPr>
+      </w:pPr>
+      <w:r>
+        <w:rPr>
+          <w:noProof/>
+          <w:sz w:val="32"/>
+          <w:szCs w:val="32"/>
+          <w14:ligatures w14:val="standardContextual"/>
+        </w:rPr>
+        <w:drawing>
+          <wp:anchor distT="0" distB="0" distL="114300" distR="114300" simplePos="0" relativeHeight="251673600" behindDoc="0" locked="0" layoutInCell="1" allowOverlap="1" wp14:anchorId="49C4CECE" wp14:editId="1E5489C3">
+            <wp:simplePos x="0" y="0"/>
+            <wp:positionH relativeFrom="margin">
+              <wp:posOffset>2589258</wp:posOffset>
+            </wp:positionH>
+            <wp:positionV relativeFrom="margin">
+              <wp:posOffset>7030176</wp:posOffset>
             </wp:positionV>
             <wp:extent cx="3267710" cy="1837690"/>
             <wp:effectExtent l="0" t="0" r="8890" b="0"/>
@@ -5286,7 +4909,7 @@
                     <pic:cNvPicPr/>
                   </pic:nvPicPr>
                   <pic:blipFill>
-                    <a:blip r:embed="rId20" cstate="print">
+                    <a:blip r:embed="rId21" cstate="print">
                       <a:extLst>
                         <a:ext uri="{28A0092B-C50C-407E-A947-70E740481C1C}">
                           <a14:useLocalDpi xmlns:a14="http://schemas.microsoft.com/office/drawing/2010/main" val="0"/>
@@ -5318,6 +4941,352 @@
           </wp:anchor>
         </w:drawing>
       </w:r>
+    </w:p>
+    <w:p>
+      <w:pPr>
+        <w:pStyle w:val="Nincstrkz"/>
+        <w:jc w:val="both"/>
+        <w:rPr>
+          <w:sz w:val="32"/>
+          <w:szCs w:val="32"/>
+        </w:rPr>
+      </w:pPr>
+    </w:p>
+    <w:p>
+      <w:pPr>
+        <w:pStyle w:val="Nincstrkz"/>
+        <w:jc w:val="both"/>
+        <w:rPr>
+          <w:sz w:val="32"/>
+          <w:szCs w:val="32"/>
+        </w:rPr>
+      </w:pPr>
+    </w:p>
+    <w:p>
+      <w:pPr>
+        <w:pStyle w:val="Nincstrkz"/>
+        <w:jc w:val="both"/>
+        <w:rPr>
+          <w:sz w:val="32"/>
+          <w:szCs w:val="32"/>
+        </w:rPr>
+      </w:pPr>
+    </w:p>
+    <w:p>
+      <w:pPr>
+        <w:pStyle w:val="Nincstrkz"/>
+        <w:jc w:val="both"/>
+        <w:rPr>
+          <w:sz w:val="32"/>
+          <w:szCs w:val="32"/>
+        </w:rPr>
+      </w:pPr>
+    </w:p>
+    <w:p>
+      <w:pPr>
+        <w:pStyle w:val="Nincstrkz"/>
+        <w:jc w:val="both"/>
+        <w:rPr>
+          <w:sz w:val="32"/>
+          <w:szCs w:val="32"/>
+        </w:rPr>
+      </w:pPr>
+    </w:p>
+    <w:p>
+      <w:pPr>
+        <w:pStyle w:val="Nincstrkz"/>
+        <w:jc w:val="both"/>
+        <w:rPr>
+          <w:sz w:val="32"/>
+          <w:szCs w:val="32"/>
+        </w:rPr>
+      </w:pPr>
+    </w:p>
+    <w:p>
+      <w:pPr>
+        <w:pStyle w:val="Nincstrkz"/>
+        <w:jc w:val="both"/>
+        <w:rPr>
+          <w:sz w:val="32"/>
+          <w:szCs w:val="32"/>
+        </w:rPr>
+      </w:pPr>
+    </w:p>
+    <w:p>
+      <w:pPr>
+        <w:pStyle w:val="Nincstrkz"/>
+        <w:jc w:val="both"/>
+        <w:rPr>
+          <w:sz w:val="44"/>
+          <w:szCs w:val="44"/>
+        </w:rPr>
+      </w:pPr>
+      <w:r>
+        <w:rPr>
+          <w:sz w:val="44"/>
+          <w:szCs w:val="44"/>
+        </w:rPr>
+        <w:lastRenderedPageBreak/>
+        <w:t>Második implementációk - Leírás</w:t>
+      </w:r>
+    </w:p>
+    <w:p>
+      <w:pPr>
+        <w:pStyle w:val="Nincstrkz"/>
+        <w:jc w:val="both"/>
+        <w:rPr>
+          <w:sz w:val="32"/>
+          <w:szCs w:val="32"/>
+        </w:rPr>
+      </w:pPr>
+    </w:p>
+    <w:p>
+      <w:pPr>
+        <w:pStyle w:val="Nincstrkz"/>
+        <w:jc w:val="both"/>
+        <w:rPr>
+          <w:sz w:val="32"/>
+          <w:szCs w:val="32"/>
+        </w:rPr>
+      </w:pPr>
+      <w:r>
+        <w:rPr>
+          <w:sz w:val="32"/>
+          <w:szCs w:val="32"/>
+        </w:rPr>
+        <w:t xml:space="preserve">A második iteráció során az ingatlanbérlési platform fejlesztése elsősorban a felhasználói élmény javítására és a működés központi funkcióinak további kidolgozására összpontosított. Ennek keretében kiemelt figyelmet kapott a </w:t>
+      </w:r>
+      <w:r>
+        <w:rPr>
+          <w:b/>
+          <w:bCs/>
+          <w:sz w:val="32"/>
+          <w:szCs w:val="32"/>
+        </w:rPr>
+        <w:t>bejelentkezési, regisztrációs funkciók</w:t>
+      </w:r>
+      <w:r>
+        <w:rPr>
+          <w:sz w:val="32"/>
+          <w:szCs w:val="32"/>
+        </w:rPr>
+        <w:t xml:space="preserve">, a </w:t>
+      </w:r>
+      <w:r>
+        <w:rPr>
+          <w:b/>
+          <w:bCs/>
+          <w:sz w:val="32"/>
+          <w:szCs w:val="32"/>
+        </w:rPr>
+        <w:t>profiloldal</w:t>
+      </w:r>
+      <w:r>
+        <w:rPr>
+          <w:sz w:val="32"/>
+          <w:szCs w:val="32"/>
+        </w:rPr>
+        <w:t xml:space="preserve"> kialakítása, valamint az adatbázis-alapú </w:t>
+      </w:r>
+      <w:r>
+        <w:rPr>
+          <w:b/>
+          <w:bCs/>
+          <w:sz w:val="32"/>
+          <w:szCs w:val="32"/>
+        </w:rPr>
+        <w:t>adatok kilistázása</w:t>
+      </w:r>
+      <w:r>
+        <w:rPr>
+          <w:sz w:val="32"/>
+          <w:szCs w:val="32"/>
+        </w:rPr>
+        <w:t xml:space="preserve"> és kezelése.</w:t>
+      </w:r>
+    </w:p>
+    <w:p>
+      <w:pPr>
+        <w:pStyle w:val="Nincstrkz"/>
+        <w:jc w:val="both"/>
+        <w:rPr>
+          <w:sz w:val="32"/>
+          <w:szCs w:val="32"/>
+        </w:rPr>
+      </w:pPr>
+    </w:p>
+    <w:p>
+      <w:pPr>
+        <w:pStyle w:val="Nincstrkz"/>
+        <w:jc w:val="both"/>
+        <w:rPr>
+          <w:b/>
+          <w:bCs/>
+          <w:sz w:val="32"/>
+          <w:szCs w:val="32"/>
+        </w:rPr>
+      </w:pPr>
+      <w:r>
+        <w:rPr>
+          <w:b/>
+          <w:bCs/>
+          <w:sz w:val="32"/>
+          <w:szCs w:val="32"/>
+        </w:rPr>
+        <w:t>1. Bejelentkezés és regisztráció</w:t>
+      </w:r>
+    </w:p>
+    <w:p>
+      <w:pPr>
+        <w:pStyle w:val="Nincstrkz"/>
+        <w:jc w:val="both"/>
+        <w:rPr>
+          <w:b/>
+          <w:bCs/>
+          <w:sz w:val="32"/>
+          <w:szCs w:val="32"/>
+        </w:rPr>
+      </w:pPr>
+      <w:r>
+        <w:rPr>
+          <w:b/>
+          <w:bCs/>
+          <w:sz w:val="32"/>
+          <w:szCs w:val="32"/>
+        </w:rPr>
+        <w:t>1.1 Regisztráció funkció</w:t>
+      </w:r>
+    </w:p>
+    <w:p>
+      <w:pPr>
+        <w:pStyle w:val="Nincstrkz"/>
+        <w:jc w:val="both"/>
+        <w:rPr>
+          <w:sz w:val="32"/>
+          <w:szCs w:val="32"/>
+        </w:rPr>
+      </w:pPr>
+      <w:r>
+        <w:rPr>
+          <w:sz w:val="32"/>
+          <w:szCs w:val="32"/>
+        </w:rPr>
+        <w:t>A regisztráció során a felhasználók kétféle szerepkör közül választhatnak:</w:t>
+      </w:r>
+    </w:p>
+    <w:p>
+      <w:pPr>
+        <w:pStyle w:val="Nincstrkz"/>
+        <w:numPr>
+          <w:ilvl w:val="0"/>
+          <w:numId w:val="17"/>
+        </w:numPr>
+        <w:jc w:val="both"/>
+        <w:rPr>
+          <w:sz w:val="32"/>
+          <w:szCs w:val="32"/>
+        </w:rPr>
+      </w:pPr>
+      <w:r>
+        <w:rPr>
+          <w:b/>
+          <w:bCs/>
+          <w:sz w:val="32"/>
+          <w:szCs w:val="32"/>
+        </w:rPr>
+        <w:t>Tulajdonosok</w:t>
+      </w:r>
+      <w:r>
+        <w:rPr>
+          <w:sz w:val="32"/>
+          <w:szCs w:val="32"/>
+        </w:rPr>
+        <w:t>, akik ingatlanjaikat szeretnék kiadni.</w:t>
+      </w:r>
+    </w:p>
+    <w:p>
+      <w:pPr>
+        <w:pStyle w:val="Nincstrkz"/>
+        <w:numPr>
+          <w:ilvl w:val="0"/>
+          <w:numId w:val="17"/>
+        </w:numPr>
+        <w:jc w:val="both"/>
+        <w:rPr>
+          <w:sz w:val="32"/>
+          <w:szCs w:val="32"/>
+        </w:rPr>
+      </w:pPr>
+      <w:r>
+        <w:rPr>
+          <w:b/>
+          <w:bCs/>
+          <w:sz w:val="32"/>
+          <w:szCs w:val="32"/>
+        </w:rPr>
+        <w:t>Bérlők</w:t>
+      </w:r>
+      <w:r>
+        <w:rPr>
+          <w:sz w:val="32"/>
+          <w:szCs w:val="32"/>
+        </w:rPr>
+        <w:t>, akik bérelhető ingatlanokat keresnek.</w:t>
+      </w:r>
+    </w:p>
+    <w:p>
+      <w:pPr>
+        <w:pStyle w:val="Nincstrkz"/>
+        <w:jc w:val="both"/>
+        <w:rPr>
+          <w:sz w:val="32"/>
+          <w:szCs w:val="32"/>
+        </w:rPr>
+      </w:pPr>
+      <w:r>
+        <w:rPr>
+          <w:sz w:val="32"/>
+          <w:szCs w:val="32"/>
+        </w:rPr>
+        <w:t>A regisztráció folyamata a következőképpen épül fel:</w:t>
+      </w:r>
+    </w:p>
+    <w:p>
+      <w:pPr>
+        <w:pStyle w:val="Nincstrkz"/>
+        <w:numPr>
+          <w:ilvl w:val="0"/>
+          <w:numId w:val="18"/>
+        </w:numPr>
+        <w:jc w:val="both"/>
+        <w:rPr>
+          <w:sz w:val="32"/>
+          <w:szCs w:val="32"/>
+        </w:rPr>
+      </w:pPr>
+      <w:r>
+        <w:rPr>
+          <w:b/>
+          <w:bCs/>
+          <w:sz w:val="32"/>
+          <w:szCs w:val="32"/>
+        </w:rPr>
+        <w:t>Űrlap kitöltése</w:t>
+      </w:r>
+    </w:p>
+    <w:p>
+      <w:pPr>
+        <w:pStyle w:val="Nincstrkz"/>
+        <w:numPr>
+          <w:ilvl w:val="1"/>
+          <w:numId w:val="18"/>
+        </w:numPr>
+        <w:jc w:val="both"/>
+        <w:rPr>
+          <w:sz w:val="32"/>
+          <w:szCs w:val="32"/>
+        </w:rPr>
+      </w:pPr>
       <w:r>
         <w:rPr>
           <w:noProof/>
@@ -5326,18 +5295,18 @@
           <w14:ligatures w14:val="standardContextual"/>
         </w:rPr>
         <w:drawing>
-          <wp:anchor distT="0" distB="0" distL="114300" distR="114300" simplePos="0" relativeHeight="251672576" behindDoc="0" locked="0" layoutInCell="1" allowOverlap="1" wp14:anchorId="51179BF2" wp14:editId="0C693EE2">
+          <wp:anchor distT="0" distB="0" distL="114300" distR="114300" simplePos="0" relativeHeight="251675648" behindDoc="0" locked="0" layoutInCell="1" allowOverlap="1" wp14:anchorId="380B3702" wp14:editId="1223F14E">
             <wp:simplePos x="0" y="0"/>
             <wp:positionH relativeFrom="margin">
-              <wp:align>left</wp:align>
+              <wp:align>right</wp:align>
             </wp:positionH>
             <wp:positionV relativeFrom="margin">
-              <wp:posOffset>5306060</wp:posOffset>
+              <wp:posOffset>4914900</wp:posOffset>
             </wp:positionV>
-            <wp:extent cx="3124835" cy="1757045"/>
+            <wp:extent cx="5760720" cy="2751455"/>
             <wp:effectExtent l="0" t="0" r="0" b="0"/>
             <wp:wrapSquare wrapText="bothSides"/>
-            <wp:docPr id="2105654367" name="Kép 16"/>
+            <wp:docPr id="1493193696" name="Kép 2"/>
             <wp:cNvGraphicFramePr>
               <a:graphicFrameLocks xmlns:a="http://schemas.openxmlformats.org/drawingml/2006/main" noChangeAspect="1"/>
             </wp:cNvGraphicFramePr>
@@ -5345,11 +5314,11 @@
               <a:graphicData uri="http://schemas.openxmlformats.org/drawingml/2006/picture">
                 <pic:pic xmlns:pic="http://schemas.openxmlformats.org/drawingml/2006/picture">
                   <pic:nvPicPr>
-                    <pic:cNvPr id="2105654367" name="Kép 2105654367"/>
+                    <pic:cNvPr id="1493193696" name="Kép 1493193696"/>
                     <pic:cNvPicPr/>
                   </pic:nvPicPr>
                   <pic:blipFill>
-                    <a:blip r:embed="rId21" cstate="print">
+                    <a:blip r:embed="rId22" cstate="print">
                       <a:extLst>
                         <a:ext uri="{28A0092B-C50C-407E-A947-70E740481C1C}">
                           <a14:useLocalDpi xmlns:a14="http://schemas.microsoft.com/office/drawing/2010/main" val="0"/>
@@ -5363,7 +5332,7 @@
                   <pic:spPr>
                     <a:xfrm>
                       <a:off x="0" y="0"/>
-                      <a:ext cx="3124835" cy="1757045"/>
+                      <a:ext cx="5760720" cy="2751455"/>
                     </a:xfrm>
                     <a:prstGeom prst="rect">
                       <a:avLst/>
@@ -5372,14 +5341,1356 @@
                 </pic:pic>
               </a:graphicData>
             </a:graphic>
-            <wp14:sizeRelH relativeFrom="margin">
-              <wp14:pctWidth>0</wp14:pctWidth>
-            </wp14:sizeRelH>
-            <wp14:sizeRelV relativeFrom="margin">
-              <wp14:pctHeight>0</wp14:pctHeight>
-            </wp14:sizeRelV>
           </wp:anchor>
         </w:drawing>
+      </w:r>
+      <w:r>
+        <w:rPr>
+          <w:sz w:val="32"/>
+          <w:szCs w:val="32"/>
+        </w:rPr>
+        <w:t>Felhasználónév, n</w:t>
+      </w:r>
+      <w:r>
+        <w:rPr>
+          <w:sz w:val="32"/>
+          <w:szCs w:val="32"/>
+        </w:rPr>
+        <w:t>év, email-cím, jelszó (kötelező</w:t>
+      </w:r>
+      <w:r>
+        <w:rPr>
+          <w:sz w:val="32"/>
+          <w:szCs w:val="32"/>
+        </w:rPr>
+        <w:t>en kitöltendő</w:t>
+      </w:r>
+      <w:r>
+        <w:rPr>
+          <w:sz w:val="32"/>
+          <w:szCs w:val="32"/>
+        </w:rPr>
+        <w:t xml:space="preserve"> mezők).</w:t>
+      </w:r>
+    </w:p>
+    <w:p>
+      <w:pPr>
+        <w:pStyle w:val="Nincstrkz"/>
+        <w:jc w:val="both"/>
+        <w:rPr>
+          <w:sz w:val="32"/>
+          <w:szCs w:val="32"/>
+        </w:rPr>
+      </w:pPr>
+    </w:p>
+    <w:p>
+      <w:pPr>
+        <w:pStyle w:val="Nincstrkz"/>
+        <w:numPr>
+          <w:ilvl w:val="0"/>
+          <w:numId w:val="18"/>
+        </w:numPr>
+        <w:jc w:val="both"/>
+        <w:rPr>
+          <w:sz w:val="32"/>
+          <w:szCs w:val="32"/>
+        </w:rPr>
+      </w:pPr>
+      <w:r>
+        <w:rPr>
+          <w:b/>
+          <w:bCs/>
+          <w:sz w:val="32"/>
+          <w:szCs w:val="32"/>
+        </w:rPr>
+        <w:t>Szerepkör választás</w:t>
+      </w:r>
+    </w:p>
+    <w:p>
+      <w:pPr>
+        <w:pStyle w:val="Nincstrkz"/>
+        <w:numPr>
+          <w:ilvl w:val="1"/>
+          <w:numId w:val="18"/>
+        </w:numPr>
+        <w:jc w:val="both"/>
+        <w:rPr>
+          <w:sz w:val="32"/>
+          <w:szCs w:val="32"/>
+        </w:rPr>
+      </w:pPr>
+      <w:r>
+        <w:rPr>
+          <w:sz w:val="32"/>
+          <w:szCs w:val="32"/>
+        </w:rPr>
+        <w:t>A felhasználók megjelölik, hogy tulajdonosként vagy bérlőként kívánnak regisztrálni.</w:t>
+      </w:r>
+    </w:p>
+    <w:p>
+      <w:pPr>
+        <w:pStyle w:val="Nincstrkz"/>
+        <w:numPr>
+          <w:ilvl w:val="0"/>
+          <w:numId w:val="18"/>
+        </w:numPr>
+        <w:jc w:val="both"/>
+        <w:rPr>
+          <w:sz w:val="32"/>
+          <w:szCs w:val="32"/>
+        </w:rPr>
+      </w:pPr>
+      <w:r>
+        <w:rPr>
+          <w:b/>
+          <w:bCs/>
+          <w:sz w:val="32"/>
+          <w:szCs w:val="32"/>
+        </w:rPr>
+        <w:lastRenderedPageBreak/>
+        <w:t>Validáció és mentés</w:t>
+      </w:r>
+    </w:p>
+    <w:p>
+      <w:pPr>
+        <w:pStyle w:val="Nincstrkz"/>
+        <w:numPr>
+          <w:ilvl w:val="1"/>
+          <w:numId w:val="18"/>
+        </w:numPr>
+        <w:jc w:val="both"/>
+        <w:rPr>
+          <w:sz w:val="32"/>
+          <w:szCs w:val="32"/>
+        </w:rPr>
+      </w:pPr>
+      <w:r>
+        <w:rPr>
+          <w:sz w:val="32"/>
+          <w:szCs w:val="32"/>
+        </w:rPr>
+        <w:t>Az űrlapon megadott adatok validálása (például email formátum ellenőrzése).</w:t>
+      </w:r>
+    </w:p>
+    <w:p>
+      <w:pPr>
+        <w:pStyle w:val="Nincstrkz"/>
+        <w:numPr>
+          <w:ilvl w:val="1"/>
+          <w:numId w:val="18"/>
+        </w:numPr>
+        <w:jc w:val="both"/>
+        <w:rPr>
+          <w:sz w:val="32"/>
+          <w:szCs w:val="32"/>
+        </w:rPr>
+      </w:pPr>
+      <w:r>
+        <w:rPr>
+          <w:sz w:val="32"/>
+          <w:szCs w:val="32"/>
+        </w:rPr>
+        <w:t>Az adatbázisban a Felhasználók tábla frissítése.</w:t>
+      </w:r>
+    </w:p>
+    <w:p>
+      <w:pPr>
+        <w:pStyle w:val="Nincstrkz"/>
+        <w:jc w:val="both"/>
+        <w:rPr>
+          <w:b/>
+          <w:bCs/>
+          <w:sz w:val="32"/>
+          <w:szCs w:val="32"/>
+        </w:rPr>
+      </w:pPr>
+      <w:r>
+        <w:rPr>
+          <w:b/>
+          <w:bCs/>
+          <w:sz w:val="32"/>
+          <w:szCs w:val="32"/>
+        </w:rPr>
+        <w:t>1.2 Bejelentkezés funkció</w:t>
+      </w:r>
+    </w:p>
+    <w:p>
+      <w:pPr>
+        <w:pStyle w:val="Nincstrkz"/>
+        <w:jc w:val="both"/>
+        <w:rPr>
+          <w:sz w:val="32"/>
+          <w:szCs w:val="32"/>
+        </w:rPr>
+      </w:pPr>
+      <w:r>
+        <w:rPr>
+          <w:sz w:val="32"/>
+          <w:szCs w:val="32"/>
+        </w:rPr>
+        <w:t xml:space="preserve">A bejelentkezés egy egyszerű felületen keresztül történik, ahol a felhasználók </w:t>
+      </w:r>
+      <w:r>
+        <w:rPr>
+          <w:sz w:val="32"/>
+          <w:szCs w:val="32"/>
+        </w:rPr>
+        <w:t>felhasználónevük</w:t>
+      </w:r>
+      <w:r>
+        <w:rPr>
+          <w:sz w:val="32"/>
+          <w:szCs w:val="32"/>
+        </w:rPr>
+        <w:t xml:space="preserve"> és jelszavuk megadásával férhetnek hozzá fiókjukhoz. A következő fejlesztéseket implementáltuk:</w:t>
+      </w:r>
+    </w:p>
+    <w:p>
+      <w:pPr>
+        <w:pStyle w:val="Nincstrkz"/>
+        <w:numPr>
+          <w:ilvl w:val="0"/>
+          <w:numId w:val="19"/>
+        </w:numPr>
+        <w:jc w:val="both"/>
+        <w:rPr>
+          <w:sz w:val="32"/>
+          <w:szCs w:val="32"/>
+        </w:rPr>
+      </w:pPr>
+      <w:r>
+        <w:rPr>
+          <w:b/>
+          <w:bCs/>
+          <w:sz w:val="32"/>
+          <w:szCs w:val="32"/>
+        </w:rPr>
+        <w:t>Hitelesítés:</w:t>
+      </w:r>
+      <w:r>
+        <w:rPr>
+          <w:sz w:val="32"/>
+          <w:szCs w:val="32"/>
+        </w:rPr>
+        <w:t xml:space="preserve"> A megadott adatok ellenőrzése az adatbázisban tárolt értékek alapján.</w:t>
+      </w:r>
+    </w:p>
+    <w:p>
+      <w:pPr>
+        <w:pStyle w:val="Nincstrkz"/>
+        <w:numPr>
+          <w:ilvl w:val="0"/>
+          <w:numId w:val="19"/>
+        </w:numPr>
+        <w:jc w:val="both"/>
+        <w:rPr>
+          <w:sz w:val="32"/>
+          <w:szCs w:val="32"/>
+        </w:rPr>
+      </w:pPr>
+      <w:r>
+        <w:rPr>
+          <w:b/>
+          <w:bCs/>
+          <w:sz w:val="32"/>
+          <w:szCs w:val="32"/>
+        </w:rPr>
+        <w:t>Hibakezelés:</w:t>
+      </w:r>
+      <w:r>
+        <w:rPr>
+          <w:sz w:val="32"/>
+          <w:szCs w:val="32"/>
+        </w:rPr>
+        <w:t xml:space="preserve"> Hibás adatok esetén értesítés a felhasználónak („Érvénytelen email vagy jelszó” üzenet).</w:t>
+      </w:r>
+    </w:p>
+    <w:p>
+      <w:pPr>
+        <w:pStyle w:val="Nincstrkz"/>
+        <w:numPr>
+          <w:ilvl w:val="0"/>
+          <w:numId w:val="19"/>
+        </w:numPr>
+        <w:jc w:val="both"/>
+        <w:rPr>
+          <w:sz w:val="32"/>
+          <w:szCs w:val="32"/>
+        </w:rPr>
+      </w:pPr>
+      <w:r>
+        <w:rPr>
+          <w:b/>
+          <w:bCs/>
+          <w:sz w:val="32"/>
+          <w:szCs w:val="32"/>
+        </w:rPr>
+        <w:t>Token alapú munkamenet-kezelés:</w:t>
+      </w:r>
+      <w:r>
+        <w:rPr>
+          <w:sz w:val="32"/>
+          <w:szCs w:val="32"/>
+        </w:rPr>
+        <w:t xml:space="preserve"> Sikeres bejelentkezés után a felhasználó egy időkorlátos munkamenet-tokent kap, amely biztosítja az alkalmazás biztonságos használatát.</w:t>
+      </w:r>
+    </w:p>
+    <w:p>
+      <w:pPr>
+        <w:pStyle w:val="Nincstrkz"/>
+        <w:ind w:left="720"/>
+        <w:jc w:val="both"/>
+        <w:rPr>
+          <w:sz w:val="32"/>
+          <w:szCs w:val="32"/>
+        </w:rPr>
+      </w:pPr>
+    </w:p>
+    <w:p>
+      <w:pPr>
+        <w:pStyle w:val="Nincstrkz"/>
+        <w:jc w:val="both"/>
+        <w:rPr>
+          <w:b/>
+          <w:bCs/>
+          <w:sz w:val="32"/>
+          <w:szCs w:val="32"/>
+        </w:rPr>
+      </w:pPr>
+      <w:r>
+        <w:rPr>
+          <w:b/>
+          <w:bCs/>
+          <w:sz w:val="32"/>
+          <w:szCs w:val="32"/>
+        </w:rPr>
+        <w:t>2. Profiloldal</w:t>
+      </w:r>
+    </w:p>
+    <w:p>
+      <w:pPr>
+        <w:pStyle w:val="Nincstrkz"/>
+        <w:jc w:val="both"/>
+        <w:rPr>
+          <w:sz w:val="32"/>
+          <w:szCs w:val="32"/>
+        </w:rPr>
+      </w:pPr>
+      <w:r>
+        <w:rPr>
+          <w:sz w:val="32"/>
+          <w:szCs w:val="32"/>
+        </w:rPr>
+        <w:t>A profiloldal funkciójának célja, hogy a felhasználók kezelhessék saját adataikat és áttekintsék a tevékenységüket.</w:t>
+      </w:r>
+    </w:p>
+    <w:p>
+      <w:pPr>
+        <w:pStyle w:val="Nincstrkz"/>
+        <w:jc w:val="both"/>
+        <w:rPr>
+          <w:b/>
+          <w:bCs/>
+          <w:sz w:val="32"/>
+          <w:szCs w:val="32"/>
+        </w:rPr>
+      </w:pPr>
+      <w:r>
+        <w:rPr>
+          <w:b/>
+          <w:bCs/>
+          <w:sz w:val="32"/>
+          <w:szCs w:val="32"/>
+        </w:rPr>
+        <w:t>2.1 Felhasználói adatok megjelenítése</w:t>
+      </w:r>
+    </w:p>
+    <w:p>
+      <w:pPr>
+        <w:pStyle w:val="Nincstrkz"/>
+        <w:jc w:val="both"/>
+        <w:rPr>
+          <w:sz w:val="32"/>
+          <w:szCs w:val="32"/>
+        </w:rPr>
+      </w:pPr>
+      <w:r>
+        <w:rPr>
+          <w:noProof/>
+          <w:sz w:val="32"/>
+          <w:szCs w:val="32"/>
+          <w14:ligatures w14:val="standardContextual"/>
+        </w:rPr>
+        <w:drawing>
+          <wp:anchor distT="0" distB="0" distL="114300" distR="114300" simplePos="0" relativeHeight="251676672" behindDoc="0" locked="0" layoutInCell="1" allowOverlap="1" wp14:anchorId="4DC64307" wp14:editId="4CDB3F9B">
+            <wp:simplePos x="0" y="0"/>
+            <wp:positionH relativeFrom="margin">
+              <wp:align>right</wp:align>
+            </wp:positionH>
+            <wp:positionV relativeFrom="margin">
+              <wp:posOffset>5642610</wp:posOffset>
+            </wp:positionV>
+            <wp:extent cx="5760720" cy="3056255"/>
+            <wp:effectExtent l="0" t="0" r="0" b="0"/>
+            <wp:wrapSquare wrapText="bothSides"/>
+            <wp:docPr id="1013099881" name="Kép 3"/>
+            <wp:cNvGraphicFramePr>
+              <a:graphicFrameLocks xmlns:a="http://schemas.openxmlformats.org/drawingml/2006/main" noChangeAspect="1"/>
+            </wp:cNvGraphicFramePr>
+            <a:graphic xmlns:a="http://schemas.openxmlformats.org/drawingml/2006/main">
+              <a:graphicData uri="http://schemas.openxmlformats.org/drawingml/2006/picture">
+                <pic:pic xmlns:pic="http://schemas.openxmlformats.org/drawingml/2006/picture">
+                  <pic:nvPicPr>
+                    <pic:cNvPr id="1013099881" name="Kép 1013099881"/>
+                    <pic:cNvPicPr/>
+                  </pic:nvPicPr>
+                  <pic:blipFill>
+                    <a:blip r:embed="rId23" cstate="print">
+                      <a:extLst>
+                        <a:ext uri="{28A0092B-C50C-407E-A947-70E740481C1C}">
+                          <a14:useLocalDpi xmlns:a14="http://schemas.microsoft.com/office/drawing/2010/main" val="0"/>
+                        </a:ext>
+                      </a:extLst>
+                    </a:blip>
+                    <a:stretch>
+                      <a:fillRect/>
+                    </a:stretch>
+                  </pic:blipFill>
+                  <pic:spPr>
+                    <a:xfrm>
+                      <a:off x="0" y="0"/>
+                      <a:ext cx="5760720" cy="3056255"/>
+                    </a:xfrm>
+                    <a:prstGeom prst="rect">
+                      <a:avLst/>
+                    </a:prstGeom>
+                  </pic:spPr>
+                </pic:pic>
+              </a:graphicData>
+            </a:graphic>
+          </wp:anchor>
+        </w:drawing>
+      </w:r>
+      <w:r>
+        <w:rPr>
+          <w:sz w:val="32"/>
+          <w:szCs w:val="32"/>
+        </w:rPr>
+        <w:t>A profiloldalon a regisztráció során megadott adatok jelennek meg</w:t>
+      </w:r>
+      <w:r>
+        <w:rPr>
+          <w:sz w:val="32"/>
+          <w:szCs w:val="32"/>
+        </w:rPr>
+        <w:t>.</w:t>
+      </w:r>
+    </w:p>
+    <w:p>
+      <w:pPr>
+        <w:pStyle w:val="Nincstrkz"/>
+        <w:jc w:val="both"/>
+        <w:rPr>
+          <w:sz w:val="32"/>
+          <w:szCs w:val="32"/>
+        </w:rPr>
+      </w:pPr>
+      <w:r>
+        <w:rPr>
+          <w:b/>
+          <w:bCs/>
+          <w:sz w:val="32"/>
+          <w:szCs w:val="32"/>
+        </w:rPr>
+        <w:lastRenderedPageBreak/>
+        <w:t>2.2 Szerepkör-specifikus tartalom</w:t>
+      </w:r>
+    </w:p>
+    <w:p>
+      <w:pPr>
+        <w:pStyle w:val="Nincstrkz"/>
+        <w:numPr>
+          <w:ilvl w:val="0"/>
+          <w:numId w:val="21"/>
+        </w:numPr>
+        <w:jc w:val="both"/>
+        <w:rPr>
+          <w:sz w:val="32"/>
+          <w:szCs w:val="32"/>
+        </w:rPr>
+      </w:pPr>
+      <w:r>
+        <w:rPr>
+          <w:b/>
+          <w:bCs/>
+          <w:sz w:val="32"/>
+          <w:szCs w:val="32"/>
+        </w:rPr>
+        <w:t>Tulajdonosok:</w:t>
+      </w:r>
+      <w:r>
+        <w:rPr>
+          <w:sz w:val="32"/>
+          <w:szCs w:val="32"/>
+        </w:rPr>
+        <w:t xml:space="preserve"> Listázhatják és kezelhetik feltöltött ingatlanaikat (például új ingatlan hozzáadása, meglévők szerkesztése).</w:t>
+      </w:r>
+    </w:p>
+    <w:p>
+      <w:pPr>
+        <w:pStyle w:val="Nincstrkz"/>
+        <w:numPr>
+          <w:ilvl w:val="0"/>
+          <w:numId w:val="21"/>
+        </w:numPr>
+        <w:jc w:val="both"/>
+        <w:rPr>
+          <w:sz w:val="32"/>
+          <w:szCs w:val="32"/>
+        </w:rPr>
+      </w:pPr>
+      <w:r>
+        <w:rPr>
+          <w:b/>
+          <w:bCs/>
+          <w:sz w:val="32"/>
+          <w:szCs w:val="32"/>
+        </w:rPr>
+        <w:t>Bérlők:</w:t>
+      </w:r>
+      <w:r>
+        <w:rPr>
+          <w:sz w:val="32"/>
+          <w:szCs w:val="32"/>
+        </w:rPr>
+        <w:t xml:space="preserve"> Áttekinthetik korábbi foglalásaikat, kommunikációs előzményeiket.</w:t>
+      </w:r>
+    </w:p>
+    <w:p>
+      <w:pPr>
+        <w:pStyle w:val="Nincstrkz"/>
+        <w:jc w:val="both"/>
+        <w:rPr>
+          <w:sz w:val="32"/>
+          <w:szCs w:val="32"/>
+        </w:rPr>
+      </w:pPr>
+    </w:p>
+    <w:p>
+      <w:pPr>
+        <w:pStyle w:val="Nincstrkz"/>
+        <w:jc w:val="both"/>
+        <w:rPr>
+          <w:b/>
+          <w:bCs/>
+          <w:sz w:val="32"/>
+          <w:szCs w:val="32"/>
+        </w:rPr>
+      </w:pPr>
+      <w:r>
+        <w:rPr>
+          <w:b/>
+          <w:bCs/>
+          <w:sz w:val="32"/>
+          <w:szCs w:val="32"/>
+        </w:rPr>
+        <w:t>3. Adatok kilistázása adatbázisból</w:t>
+      </w:r>
+    </w:p>
+    <w:p>
+      <w:pPr>
+        <w:pStyle w:val="Nincstrkz"/>
+        <w:jc w:val="both"/>
+        <w:rPr>
+          <w:sz w:val="32"/>
+          <w:szCs w:val="32"/>
+        </w:rPr>
+      </w:pPr>
+      <w:r>
+        <w:rPr>
+          <w:noProof/>
+          <w:sz w:val="32"/>
+          <w:szCs w:val="32"/>
+          <w14:ligatures w14:val="standardContextual"/>
+        </w:rPr>
+        <w:drawing>
+          <wp:anchor distT="0" distB="0" distL="114300" distR="114300" simplePos="0" relativeHeight="251677696" behindDoc="0" locked="0" layoutInCell="1" allowOverlap="1" wp14:anchorId="0A133AC6" wp14:editId="17B9C585">
+            <wp:simplePos x="0" y="0"/>
+            <wp:positionH relativeFrom="margin">
+              <wp:posOffset>-25400</wp:posOffset>
+            </wp:positionH>
+            <wp:positionV relativeFrom="margin">
+              <wp:posOffset>2628900</wp:posOffset>
+            </wp:positionV>
+            <wp:extent cx="5760720" cy="2742565"/>
+            <wp:effectExtent l="0" t="0" r="0" b="635"/>
+            <wp:wrapSquare wrapText="bothSides"/>
+            <wp:docPr id="149972345" name="Kép 4"/>
+            <wp:cNvGraphicFramePr>
+              <a:graphicFrameLocks xmlns:a="http://schemas.openxmlformats.org/drawingml/2006/main" noChangeAspect="1"/>
+            </wp:cNvGraphicFramePr>
+            <a:graphic xmlns:a="http://schemas.openxmlformats.org/drawingml/2006/main">
+              <a:graphicData uri="http://schemas.openxmlformats.org/drawingml/2006/picture">
+                <pic:pic xmlns:pic="http://schemas.openxmlformats.org/drawingml/2006/picture">
+                  <pic:nvPicPr>
+                    <pic:cNvPr id="149972345" name="Kép 149972345"/>
+                    <pic:cNvPicPr/>
+                  </pic:nvPicPr>
+                  <pic:blipFill>
+                    <a:blip r:embed="rId24" cstate="print">
+                      <a:extLst>
+                        <a:ext uri="{28A0092B-C50C-407E-A947-70E740481C1C}">
+                          <a14:useLocalDpi xmlns:a14="http://schemas.microsoft.com/office/drawing/2010/main" val="0"/>
+                        </a:ext>
+                      </a:extLst>
+                    </a:blip>
+                    <a:stretch>
+                      <a:fillRect/>
+                    </a:stretch>
+                  </pic:blipFill>
+                  <pic:spPr>
+                    <a:xfrm>
+                      <a:off x="0" y="0"/>
+                      <a:ext cx="5760720" cy="2742565"/>
+                    </a:xfrm>
+                    <a:prstGeom prst="rect">
+                      <a:avLst/>
+                    </a:prstGeom>
+                  </pic:spPr>
+                </pic:pic>
+              </a:graphicData>
+            </a:graphic>
+          </wp:anchor>
+        </w:drawing>
+      </w:r>
+      <w:r>
+        <w:rPr>
+          <w:sz w:val="32"/>
+          <w:szCs w:val="32"/>
+        </w:rPr>
+        <w:t>A második iteráció során kiemelt figyelmet kapott az adatbázisból történő adatlekérés optimalizálása és megjelenítése.</w:t>
+      </w:r>
+    </w:p>
+    <w:p>
+      <w:pPr>
+        <w:pStyle w:val="Nincstrkz"/>
+        <w:jc w:val="both"/>
+        <w:rPr>
+          <w:sz w:val="32"/>
+          <w:szCs w:val="32"/>
+        </w:rPr>
+      </w:pPr>
+    </w:p>
+    <w:p>
+      <w:pPr>
+        <w:pStyle w:val="Nincstrkz"/>
+        <w:jc w:val="both"/>
+        <w:rPr>
+          <w:b/>
+          <w:bCs/>
+          <w:sz w:val="32"/>
+          <w:szCs w:val="32"/>
+        </w:rPr>
+      </w:pPr>
+      <w:r>
+        <w:rPr>
+          <w:b/>
+          <w:bCs/>
+          <w:sz w:val="32"/>
+          <w:szCs w:val="32"/>
+        </w:rPr>
+        <w:t>3.1 Ingatlanok listázása</w:t>
+      </w:r>
+    </w:p>
+    <w:p>
+      <w:pPr>
+        <w:pStyle w:val="Nincstrkz"/>
+        <w:jc w:val="both"/>
+        <w:rPr>
+          <w:sz w:val="32"/>
+          <w:szCs w:val="32"/>
+        </w:rPr>
+      </w:pPr>
+      <w:r>
+        <w:rPr>
+          <w:sz w:val="32"/>
+          <w:szCs w:val="32"/>
+        </w:rPr>
+        <w:t>Az ingatlanok megjelenítésére szolgáló modul többféle szűrési lehetőséget biztosít:</w:t>
+      </w:r>
+    </w:p>
+    <w:p>
+      <w:pPr>
+        <w:pStyle w:val="Nincstrkz"/>
+        <w:numPr>
+          <w:ilvl w:val="0"/>
+          <w:numId w:val="22"/>
+        </w:numPr>
+        <w:jc w:val="both"/>
+        <w:rPr>
+          <w:sz w:val="32"/>
+          <w:szCs w:val="32"/>
+        </w:rPr>
+      </w:pPr>
+      <w:r>
+        <w:rPr>
+          <w:b/>
+          <w:bCs/>
+          <w:sz w:val="32"/>
+          <w:szCs w:val="32"/>
+        </w:rPr>
+        <w:t>Alapvető szűrők:</w:t>
+      </w:r>
+      <w:r>
+        <w:rPr>
+          <w:sz w:val="32"/>
+          <w:szCs w:val="32"/>
+        </w:rPr>
+        <w:t xml:space="preserve"> </w:t>
+      </w:r>
+      <w:r>
+        <w:rPr>
+          <w:sz w:val="32"/>
+          <w:szCs w:val="32"/>
+        </w:rPr>
+        <w:t>Helyszín</w:t>
+      </w:r>
+      <w:r>
+        <w:rPr>
+          <w:sz w:val="32"/>
+          <w:szCs w:val="32"/>
+        </w:rPr>
+        <w:t>, méret</w:t>
+      </w:r>
+      <w:r>
+        <w:rPr>
+          <w:sz w:val="32"/>
+          <w:szCs w:val="32"/>
+        </w:rPr>
+        <w:t>, rendezés</w:t>
+      </w:r>
+      <w:r>
+        <w:rPr>
+          <w:sz w:val="32"/>
+          <w:szCs w:val="32"/>
+        </w:rPr>
+        <w:t>.</w:t>
+      </w:r>
+    </w:p>
+    <w:p>
+      <w:pPr>
+        <w:pStyle w:val="Nincstrkz"/>
+        <w:numPr>
+          <w:ilvl w:val="0"/>
+          <w:numId w:val="22"/>
+        </w:numPr>
+        <w:jc w:val="both"/>
+        <w:rPr>
+          <w:sz w:val="32"/>
+          <w:szCs w:val="32"/>
+        </w:rPr>
+      </w:pPr>
+      <w:r>
+        <w:rPr>
+          <w:b/>
+          <w:bCs/>
+          <w:sz w:val="32"/>
+          <w:szCs w:val="32"/>
+        </w:rPr>
+        <w:t>Speciális szűrők:</w:t>
+      </w:r>
+      <w:r>
+        <w:rPr>
+          <w:sz w:val="32"/>
+          <w:szCs w:val="32"/>
+        </w:rPr>
+        <w:t xml:space="preserve"> Felszereltség (</w:t>
+      </w:r>
+      <w:r>
+        <w:rPr>
+          <w:sz w:val="32"/>
+          <w:szCs w:val="32"/>
+        </w:rPr>
+        <w:t>Wi-Fi</w:t>
+      </w:r>
+      <w:r>
+        <w:rPr>
+          <w:sz w:val="32"/>
+          <w:szCs w:val="32"/>
+        </w:rPr>
+        <w:t xml:space="preserve">), </w:t>
+      </w:r>
+      <w:r>
+        <w:rPr>
+          <w:sz w:val="32"/>
+          <w:szCs w:val="32"/>
+        </w:rPr>
+        <w:t>vihető-e háziállat az ingatlanba.</w:t>
+      </w:r>
+    </w:p>
+    <w:p>
+      <w:pPr>
+        <w:pStyle w:val="Nincstrkz"/>
+        <w:jc w:val="both"/>
+        <w:rPr>
+          <w:sz w:val="32"/>
+          <w:szCs w:val="32"/>
+        </w:rPr>
+      </w:pPr>
+    </w:p>
+    <w:p>
+      <w:pPr>
+        <w:pStyle w:val="Nincstrkz"/>
+        <w:jc w:val="both"/>
+        <w:rPr>
+          <w:sz w:val="32"/>
+          <w:szCs w:val="32"/>
+        </w:rPr>
+      </w:pPr>
+      <w:r>
+        <w:rPr>
+          <w:sz w:val="32"/>
+          <w:szCs w:val="32"/>
+        </w:rPr>
+        <w:t>Az adatbázisból lekért adatok az alábbi információkat tartalmazzák:</w:t>
+      </w:r>
+    </w:p>
+    <w:p>
+      <w:pPr>
+        <w:pStyle w:val="Nincstrkz"/>
+        <w:numPr>
+          <w:ilvl w:val="0"/>
+          <w:numId w:val="23"/>
+        </w:numPr>
+        <w:jc w:val="both"/>
+        <w:rPr>
+          <w:sz w:val="32"/>
+          <w:szCs w:val="32"/>
+        </w:rPr>
+      </w:pPr>
+      <w:r>
+        <w:rPr>
+          <w:sz w:val="32"/>
+          <w:szCs w:val="32"/>
+        </w:rPr>
+        <w:t>Kép, ár, cím, rövid leírás.</w:t>
+      </w:r>
+    </w:p>
+    <w:p>
+      <w:pPr>
+        <w:pStyle w:val="Nincstrkz"/>
+        <w:numPr>
+          <w:ilvl w:val="0"/>
+          <w:numId w:val="23"/>
+        </w:numPr>
+        <w:jc w:val="both"/>
+        <w:rPr>
+          <w:sz w:val="32"/>
+          <w:szCs w:val="32"/>
+        </w:rPr>
+      </w:pPr>
+      <w:r>
+        <w:rPr>
+          <w:sz w:val="32"/>
+          <w:szCs w:val="32"/>
+        </w:rPr>
+        <w:t>Az ingatlanra kattintva a részletes adatok is megtekinthetők (például több kép, hosszabb leírás, tulajdonos elérhetősége)</w:t>
+      </w:r>
+      <w:r>
+        <w:rPr>
+          <w:sz w:val="32"/>
+          <w:szCs w:val="32"/>
+        </w:rPr>
+        <w:t>.</w:t>
+      </w:r>
+    </w:p>
+    <w:p>
+      <w:pPr>
+        <w:pStyle w:val="Nincstrkz"/>
+        <w:jc w:val="both"/>
+        <w:rPr>
+          <w:sz w:val="32"/>
+          <w:szCs w:val="32"/>
+        </w:rPr>
+      </w:pPr>
+    </w:p>
+    <w:p>
+      <w:pPr>
+        <w:pStyle w:val="Nincstrkz"/>
+        <w:jc w:val="both"/>
+        <w:rPr>
+          <w:sz w:val="32"/>
+          <w:szCs w:val="32"/>
+        </w:rPr>
+      </w:pPr>
+    </w:p>
+    <w:p>
+      <w:pPr>
+        <w:pStyle w:val="Nincstrkz"/>
+        <w:jc w:val="both"/>
+        <w:rPr>
+          <w:sz w:val="32"/>
+          <w:szCs w:val="32"/>
+        </w:rPr>
+      </w:pPr>
+      <w:r>
+        <w:rPr>
+          <w:b/>
+          <w:bCs/>
+          <w:sz w:val="32"/>
+          <w:szCs w:val="32"/>
+        </w:rPr>
+        <w:t>4. Működési logika és technikai megoldások</w:t>
+      </w:r>
+    </w:p>
+    <w:p>
+      <w:pPr>
+        <w:pStyle w:val="Nincstrkz"/>
+        <w:jc w:val="both"/>
+        <w:rPr>
+          <w:b/>
+          <w:bCs/>
+          <w:sz w:val="32"/>
+          <w:szCs w:val="32"/>
+        </w:rPr>
+      </w:pPr>
+      <w:r>
+        <w:rPr>
+          <w:b/>
+          <w:bCs/>
+          <w:sz w:val="32"/>
+          <w:szCs w:val="32"/>
+        </w:rPr>
+        <w:t>4.1 Backend fejlesztések</w:t>
+      </w:r>
+    </w:p>
+    <w:p>
+      <w:pPr>
+        <w:pStyle w:val="Nincstrkz"/>
+        <w:numPr>
+          <w:ilvl w:val="0"/>
+          <w:numId w:val="25"/>
+        </w:numPr>
+        <w:jc w:val="both"/>
+        <w:rPr>
+          <w:sz w:val="32"/>
+          <w:szCs w:val="32"/>
+        </w:rPr>
+      </w:pPr>
+      <w:r>
+        <w:rPr>
+          <w:b/>
+          <w:bCs/>
+          <w:sz w:val="32"/>
+          <w:szCs w:val="32"/>
+        </w:rPr>
+        <w:t>REST API bővítések:</w:t>
+      </w:r>
+      <w:r>
+        <w:rPr>
+          <w:sz w:val="32"/>
+          <w:szCs w:val="32"/>
+        </w:rPr>
+        <w:t xml:space="preserve"> Az adatlekérdezések REST API végpontokon keresztül történnek, amelyeket C# és ASP.NET Core technológiával implementáltunk.</w:t>
+      </w:r>
+    </w:p>
+    <w:p>
+      <w:pPr>
+        <w:pStyle w:val="Nincstrkz"/>
+        <w:numPr>
+          <w:ilvl w:val="0"/>
+          <w:numId w:val="25"/>
+        </w:numPr>
+        <w:jc w:val="both"/>
+        <w:rPr>
+          <w:sz w:val="32"/>
+          <w:szCs w:val="32"/>
+        </w:rPr>
+      </w:pPr>
+      <w:r>
+        <w:rPr>
+          <w:b/>
+          <w:bCs/>
+          <w:sz w:val="32"/>
+          <w:szCs w:val="32"/>
+        </w:rPr>
+        <w:t>Adatbázis műveletek:</w:t>
+      </w:r>
+      <w:r>
+        <w:rPr>
+          <w:sz w:val="32"/>
+          <w:szCs w:val="32"/>
+        </w:rPr>
+        <w:t xml:space="preserve"> Az Entity Framework Core segítségével biztosítottuk az ORM kapcsolatot, amely lehetővé tette a dinamikus lekérdezéseket és az adatok validációját.</w:t>
+      </w:r>
+      <w:r>
+        <w:rPr>
+          <w:noProof/>
+          <w:sz w:val="32"/>
+          <w:szCs w:val="32"/>
+          <w14:ligatures w14:val="standardContextual"/>
+        </w:rPr>
+        <w:t xml:space="preserve"> </w:t>
+      </w:r>
+    </w:p>
+    <w:p>
+      <w:pPr>
+        <w:pStyle w:val="Nincstrkz"/>
+        <w:ind w:left="720"/>
+        <w:jc w:val="both"/>
+        <w:rPr>
+          <w:sz w:val="32"/>
+          <w:szCs w:val="32"/>
+        </w:rPr>
+      </w:pPr>
+    </w:p>
+    <w:p>
+      <w:pPr>
+        <w:pStyle w:val="Nincstrkz"/>
+        <w:jc w:val="both"/>
+        <w:rPr>
+          <w:sz w:val="32"/>
+          <w:szCs w:val="32"/>
+        </w:rPr>
+      </w:pPr>
+      <w:r>
+        <w:rPr>
+          <w:noProof/>
+          <w:sz w:val="32"/>
+          <w:szCs w:val="32"/>
+          <w14:ligatures w14:val="standardContextual"/>
+        </w:rPr>
+        <w:drawing>
+          <wp:inline distT="0" distB="0" distL="0" distR="0" wp14:anchorId="7BBA3838" wp14:editId="48DE6AF3">
+            <wp:extent cx="5760720" cy="3048635"/>
+            <wp:effectExtent l="0" t="0" r="0" b="0"/>
+            <wp:docPr id="373234657" name="Kép 5"/>
+            <wp:cNvGraphicFramePr>
+              <a:graphicFrameLocks xmlns:a="http://schemas.openxmlformats.org/drawingml/2006/main" noChangeAspect="1"/>
+            </wp:cNvGraphicFramePr>
+            <a:graphic xmlns:a="http://schemas.openxmlformats.org/drawingml/2006/main">
+              <a:graphicData uri="http://schemas.openxmlformats.org/drawingml/2006/picture">
+                <pic:pic xmlns:pic="http://schemas.openxmlformats.org/drawingml/2006/picture">
+                  <pic:nvPicPr>
+                    <pic:cNvPr id="373234657" name="Kép 373234657"/>
+                    <pic:cNvPicPr/>
+                  </pic:nvPicPr>
+                  <pic:blipFill>
+                    <a:blip r:embed="rId25" cstate="print">
+                      <a:extLst>
+                        <a:ext uri="{28A0092B-C50C-407E-A947-70E740481C1C}">
+                          <a14:useLocalDpi xmlns:a14="http://schemas.microsoft.com/office/drawing/2010/main" val="0"/>
+                        </a:ext>
+                      </a:extLst>
+                    </a:blip>
+                    <a:stretch>
+                      <a:fillRect/>
+                    </a:stretch>
+                  </pic:blipFill>
+                  <pic:spPr>
+                    <a:xfrm>
+                      <a:off x="0" y="0"/>
+                      <a:ext cx="5760720" cy="3048635"/>
+                    </a:xfrm>
+                    <a:prstGeom prst="rect">
+                      <a:avLst/>
+                    </a:prstGeom>
+                  </pic:spPr>
+                </pic:pic>
+              </a:graphicData>
+            </a:graphic>
+          </wp:inline>
+        </w:drawing>
+      </w:r>
+    </w:p>
+    <w:p>
+      <w:pPr>
+        <w:pStyle w:val="Nincstrkz"/>
+        <w:jc w:val="both"/>
+        <w:rPr>
+          <w:b/>
+          <w:bCs/>
+          <w:sz w:val="32"/>
+          <w:szCs w:val="32"/>
+        </w:rPr>
+      </w:pPr>
+    </w:p>
+    <w:p>
+      <w:pPr>
+        <w:pStyle w:val="Nincstrkz"/>
+        <w:jc w:val="both"/>
+        <w:rPr>
+          <w:b/>
+          <w:bCs/>
+          <w:sz w:val="32"/>
+          <w:szCs w:val="32"/>
+        </w:rPr>
+      </w:pPr>
+      <w:r>
+        <w:rPr>
+          <w:b/>
+          <w:bCs/>
+          <w:sz w:val="32"/>
+          <w:szCs w:val="32"/>
+        </w:rPr>
+        <w:t>4.2 Frontend fejlesztések</w:t>
+      </w:r>
+    </w:p>
+    <w:p>
+      <w:pPr>
+        <w:pStyle w:val="Nincstrkz"/>
+        <w:numPr>
+          <w:ilvl w:val="0"/>
+          <w:numId w:val="26"/>
+        </w:numPr>
+        <w:jc w:val="both"/>
+        <w:rPr>
+          <w:sz w:val="32"/>
+          <w:szCs w:val="32"/>
+        </w:rPr>
+      </w:pPr>
+      <w:r>
+        <w:rPr>
+          <w:b/>
+          <w:bCs/>
+          <w:sz w:val="32"/>
+          <w:szCs w:val="32"/>
+        </w:rPr>
+        <w:t>React komponensek:</w:t>
+      </w:r>
+      <w:r>
+        <w:rPr>
+          <w:sz w:val="32"/>
+          <w:szCs w:val="32"/>
+        </w:rPr>
+        <w:t xml:space="preserve"> Az egyes funkciókat, például a bejelentkezést, regisztrációt és adatlistázást különálló React-komponensekbe szerveztük, hogy a kód könnyen karbantartható legyen.</w:t>
+      </w:r>
+    </w:p>
+    <w:p>
+      <w:pPr>
+        <w:pStyle w:val="Nincstrkz"/>
+        <w:numPr>
+          <w:ilvl w:val="0"/>
+          <w:numId w:val="26"/>
+        </w:numPr>
+        <w:jc w:val="both"/>
+        <w:rPr>
+          <w:sz w:val="32"/>
+          <w:szCs w:val="32"/>
+        </w:rPr>
+      </w:pPr>
+      <w:r>
+        <w:rPr>
+          <w:b/>
+          <w:bCs/>
+          <w:sz w:val="32"/>
+          <w:szCs w:val="32"/>
+        </w:rPr>
+        <w:t>Reszponzív design:</w:t>
+      </w:r>
+      <w:r>
+        <w:rPr>
+          <w:sz w:val="32"/>
+          <w:szCs w:val="32"/>
+        </w:rPr>
+        <w:t xml:space="preserve"> A Bootstrap grid rendszere és egyedi CSS3 megoldások biztosítják az alkalmazás zökkenőmentes működését minden eszközön.</w:t>
+      </w:r>
+    </w:p>
+    <w:p>
+      <w:pPr>
+        <w:pStyle w:val="Nincstrkz"/>
+        <w:jc w:val="both"/>
+        <w:rPr>
+          <w:sz w:val="32"/>
+          <w:szCs w:val="32"/>
+        </w:rPr>
+      </w:pPr>
+    </w:p>
+    <w:p>
+      <w:pPr>
+        <w:pStyle w:val="Nincstrkz"/>
+        <w:jc w:val="both"/>
+        <w:rPr>
+          <w:b/>
+          <w:bCs/>
+          <w:sz w:val="32"/>
+          <w:szCs w:val="32"/>
+        </w:rPr>
+      </w:pPr>
+      <w:r>
+        <w:rPr>
+          <w:b/>
+          <w:bCs/>
+          <w:sz w:val="32"/>
+          <w:szCs w:val="32"/>
+        </w:rPr>
+        <w:t>5. Tesztelés és hibajavítások</w:t>
+      </w:r>
+    </w:p>
+    <w:p>
+      <w:pPr>
+        <w:pStyle w:val="Nincstrkz"/>
+        <w:jc w:val="both"/>
+        <w:rPr>
+          <w:sz w:val="32"/>
+          <w:szCs w:val="32"/>
+        </w:rPr>
+      </w:pPr>
+      <w:r>
+        <w:rPr>
+          <w:sz w:val="32"/>
+          <w:szCs w:val="32"/>
+        </w:rPr>
+        <w:t>Az iteráció végén átfogó tesztelést végeztünk:</w:t>
+      </w:r>
+    </w:p>
+    <w:p>
+      <w:pPr>
+        <w:pStyle w:val="Nincstrkz"/>
+        <w:numPr>
+          <w:ilvl w:val="0"/>
+          <w:numId w:val="27"/>
+        </w:numPr>
+        <w:jc w:val="both"/>
+        <w:rPr>
+          <w:sz w:val="32"/>
+          <w:szCs w:val="32"/>
+        </w:rPr>
+      </w:pPr>
+      <w:r>
+        <w:rPr>
+          <w:b/>
+          <w:bCs/>
+          <w:sz w:val="32"/>
+          <w:szCs w:val="32"/>
+        </w:rPr>
+        <w:lastRenderedPageBreak/>
+        <w:t>Unit tesztek:</w:t>
+      </w:r>
+      <w:r>
+        <w:rPr>
+          <w:sz w:val="32"/>
+          <w:szCs w:val="32"/>
+        </w:rPr>
+        <w:t xml:space="preserve"> A backend API-k funkcionalitásának ellenőrzésére.</w:t>
+      </w:r>
+    </w:p>
+    <w:p>
+      <w:pPr>
+        <w:pStyle w:val="Nincstrkz"/>
+        <w:numPr>
+          <w:ilvl w:val="0"/>
+          <w:numId w:val="27"/>
+        </w:numPr>
+        <w:jc w:val="both"/>
+        <w:rPr>
+          <w:sz w:val="32"/>
+          <w:szCs w:val="32"/>
+        </w:rPr>
+      </w:pPr>
+      <w:r>
+        <w:rPr>
+          <w:b/>
+          <w:bCs/>
+          <w:sz w:val="32"/>
+          <w:szCs w:val="32"/>
+        </w:rPr>
+        <w:t>Integrációs tesztek:</w:t>
+      </w:r>
+      <w:r>
+        <w:rPr>
+          <w:sz w:val="32"/>
+          <w:szCs w:val="32"/>
+        </w:rPr>
+        <w:t xml:space="preserve"> Az adatbázis és a frontend összekapcsolásának tesztelésére.</w:t>
+      </w:r>
+    </w:p>
+    <w:p>
+      <w:pPr>
+        <w:pStyle w:val="Nincstrkz"/>
+        <w:numPr>
+          <w:ilvl w:val="0"/>
+          <w:numId w:val="27"/>
+        </w:numPr>
+        <w:jc w:val="both"/>
+        <w:rPr>
+          <w:sz w:val="32"/>
+          <w:szCs w:val="32"/>
+        </w:rPr>
+      </w:pPr>
+      <w:r>
+        <w:rPr>
+          <w:b/>
+          <w:bCs/>
+          <w:sz w:val="32"/>
+          <w:szCs w:val="32"/>
+        </w:rPr>
+        <w:t>Felhasználói tesztek:</w:t>
+      </w:r>
+      <w:r>
+        <w:rPr>
+          <w:sz w:val="32"/>
+          <w:szCs w:val="32"/>
+        </w:rPr>
+        <w:t xml:space="preserve"> Az alkalmazás logikájának és felhasználói élményének értékelésére.</w:t>
+      </w:r>
+    </w:p>
+    <w:p>
+      <w:pPr>
+        <w:pStyle w:val="Nincstrkz"/>
+        <w:jc w:val="both"/>
+        <w:rPr>
+          <w:sz w:val="32"/>
+          <w:szCs w:val="32"/>
+        </w:rPr>
+      </w:pPr>
+    </w:p>
+    <w:p>
+      <w:pPr>
+        <w:pStyle w:val="Nincstrkz"/>
+        <w:jc w:val="both"/>
+        <w:rPr>
+          <w:sz w:val="32"/>
+          <w:szCs w:val="32"/>
+        </w:rPr>
+      </w:pPr>
+    </w:p>
+    <w:p>
+      <w:pPr>
+        <w:pStyle w:val="Nincstrkz"/>
+        <w:jc w:val="both"/>
+        <w:rPr>
+          <w:b/>
+          <w:bCs/>
+          <w:sz w:val="32"/>
+          <w:szCs w:val="32"/>
+        </w:rPr>
+      </w:pPr>
+      <w:r>
+        <w:rPr>
+          <w:b/>
+          <w:bCs/>
+          <w:sz w:val="32"/>
+          <w:szCs w:val="32"/>
+        </w:rPr>
+        <w:t>6. Összegzés</w:t>
+      </w:r>
+    </w:p>
+    <w:p>
+      <w:pPr>
+        <w:pStyle w:val="Nincstrkz"/>
+        <w:jc w:val="both"/>
+        <w:rPr>
+          <w:sz w:val="32"/>
+          <w:szCs w:val="32"/>
+        </w:rPr>
+      </w:pPr>
+      <w:r>
+        <w:rPr>
+          <w:sz w:val="32"/>
+          <w:szCs w:val="32"/>
+        </w:rPr>
+        <w:t>A második iteráció során a platform funkcionalitásának alapvető elemei elkészültek, különös tekintettel a felhasználók kezelési folyamataira és az adatbázis-integrációra. Ezek az alapok biztosítják a további bővítések és fejlesztések sikerességét.</w:t>
       </w:r>
     </w:p>
     <w:sectPr>
@@ -5395,7 +6706,7 @@
 </file>
 
 <file path=word/endnotes.xml><?xml version="1.0" encoding="utf-8"?>
-<w:endnotes xmlns:wpc="http://schemas.microsoft.com/office/word/2010/wordprocessingCanvas" xmlns:cx="http://schemas.microsoft.com/office/drawing/2014/chartex" xmlns:cx1="http://schemas.microsoft.com/office/drawing/2015/9/8/chartex" xmlns:cx2="http://schemas.microsoft.com/office/drawing/2015/10/21/chartex" xmlns:cx3="http://schemas.microsoft.com/office/drawing/2016/5/9/chartex" xmlns:cx4="http://schemas.microsoft.com/office/drawing/2016/5/10/chartex" xmlns:cx5="http://schemas.microsoft.com/office/drawing/2016/5/11/chartex" xmlns:cx6="http://schemas.microsoft.com/office/drawing/2016/5/12/chartex" xmlns:cx7="http://schemas.microsoft.com/office/drawing/2016/5/13/chartex" xmlns:cx8="http://schemas.microsoft.com/office/drawing/2016/5/14/chartex" xmlns:mc="http://schemas.openxmlformats.org/markup-compatibility/2006" xmlns:aink="http://schemas.microsoft.com/office/drawing/2016/ink" xmlns:am3d="http://schemas.microsoft.com/office/drawing/2017/model3d" xmlns:o="urn:schemas-microsoft-com:office:office" xmlns:oel="http://schemas.microsoft.com/office/2019/extlst" xmlns:r="http://schemas.openxmlformats.org/officeDocument/2006/relationships" xmlns:m="http://schemas.openxmlformats.org/officeDocument/2006/math" xmlns:v="urn:schemas-microsoft-com:vml" xmlns:wp14="http://schemas.microsoft.com/office/word/2010/wordprocessingDrawing" xmlns:wp="http://schemas.openxmlformats.org/drawingml/2006/wordprocessingDrawing" xmlns:w10="urn:schemas-microsoft-com:office:word" xmlns:w="http://schemas.openxmlformats.org/wordprocessingml/2006/main" xmlns:w14="http://schemas.microsoft.com/office/word/2010/wordml" xmlns:w15="http://schemas.microsoft.com/office/word/2012/wordml" xmlns:w16cex="http://schemas.microsoft.com/office/word/2018/wordml/cex" xmlns:w16cid="http://schemas.microsoft.com/office/word/2016/wordml/cid" xmlns:w16="http://schemas.microsoft.com/office/word/2018/wordml" xmlns:w16du="http://schemas.microsoft.com/office/word/2023/wordml/word16du" xmlns:w16sdtdh="http://schemas.microsoft.com/office/word/2020/wordml/sdtdatahash" xmlns:w16se="http://schemas.microsoft.com/office/word/2015/wordml/symex" xmlns:wpg="http://schemas.microsoft.com/office/word/2010/wordprocessingGroup" xmlns:wpi="http://schemas.microsoft.com/office/word/2010/wordprocessingInk" xmlns:wne="http://schemas.microsoft.com/office/word/2006/wordml" xmlns:wps="http://schemas.microsoft.com/office/word/2010/wordprocessingShape" mc:Ignorable="w14 w15 w16se w16cid w16 w16cex w16sdtdh w16du wp14">
+<w:endnotes xmlns:wpc="http://schemas.microsoft.com/office/word/2010/wordprocessingCanvas" xmlns:cx="http://schemas.microsoft.com/office/drawing/2014/chartex" xmlns:cx1="http://schemas.microsoft.com/office/drawing/2015/9/8/chartex" xmlns:cx2="http://schemas.microsoft.com/office/drawing/2015/10/21/chartex" xmlns:cx3="http://schemas.microsoft.com/office/drawing/2016/5/9/chartex" xmlns:cx4="http://schemas.microsoft.com/office/drawing/2016/5/10/chartex" xmlns:cx5="http://schemas.microsoft.com/office/drawing/2016/5/11/chartex" xmlns:cx6="http://schemas.microsoft.com/office/drawing/2016/5/12/chartex" xmlns:cx7="http://schemas.microsoft.com/office/drawing/2016/5/13/chartex" xmlns:cx8="http://schemas.microsoft.com/office/drawing/2016/5/14/chartex" xmlns:mc="http://schemas.openxmlformats.org/markup-compatibility/2006" xmlns:aink="http://schemas.microsoft.com/office/drawing/2016/ink" xmlns:am3d="http://schemas.microsoft.com/office/drawing/2017/model3d" xmlns:o="urn:schemas-microsoft-com:office:office" xmlns:oel="http://schemas.microsoft.com/office/2019/extlst" xmlns:r="http://schemas.openxmlformats.org/officeDocument/2006/relationships" xmlns:m="http://schemas.openxmlformats.org/officeDocument/2006/math" xmlns:v="urn:schemas-microsoft-com:vml" xmlns:wp14="http://schemas.microsoft.com/office/word/2010/wordprocessingDrawing" xmlns:wp="http://schemas.openxmlformats.org/drawingml/2006/wordprocessingDrawing" xmlns:w10="urn:schemas-microsoft-com:office:word" xmlns:w="http://schemas.openxmlformats.org/wordprocessingml/2006/main" xmlns:w14="http://schemas.microsoft.com/office/word/2010/wordml" xmlns:w15="http://schemas.microsoft.com/office/word/2012/wordml" xmlns:w16cex="http://schemas.microsoft.com/office/word/2018/wordml/cex" xmlns:w16cid="http://schemas.microsoft.com/office/word/2016/wordml/cid" xmlns:w16="http://schemas.microsoft.com/office/word/2018/wordml" xmlns:w16du="http://schemas.microsoft.com/office/word/2023/wordml/word16du" xmlns:w16sdtdh="http://schemas.microsoft.com/office/word/2020/wordml/sdtdatahash" xmlns:w16sdtfl="http://schemas.microsoft.com/office/word/2024/wordml/sdtformatlock" xmlns:w16se="http://schemas.microsoft.com/office/word/2015/wordml/symex" xmlns:wpg="http://schemas.microsoft.com/office/word/2010/wordprocessingGroup" xmlns:wpi="http://schemas.microsoft.com/office/word/2010/wordprocessingInk" xmlns:wne="http://schemas.microsoft.com/office/word/2006/wordml" xmlns:wps="http://schemas.microsoft.com/office/word/2010/wordprocessingShape" mc:Ignorable="w14 w15 w16se w16cid w16 w16cex w16sdtdh w16sdtfl w16du wp14">
   <w:endnote w:type="separator" w:id="-1">
     <w:p>
       <w:pPr>
@@ -5420,7 +6731,7 @@
 </file>
 
 <file path=word/footnotes.xml><?xml version="1.0" encoding="utf-8"?>
-<w:footnotes xmlns:wpc="http://schemas.microsoft.com/office/word/2010/wordprocessingCanvas" xmlns:cx="http://schemas.microsoft.com/office/drawing/2014/chartex" xmlns:cx1="http://schemas.microsoft.com/office/drawing/2015/9/8/chartex" xmlns:cx2="http://schemas.microsoft.com/office/drawing/2015/10/21/chartex" xmlns:cx3="http://schemas.microsoft.com/office/drawing/2016/5/9/chartex" xmlns:cx4="http://schemas.microsoft.com/office/drawing/2016/5/10/chartex" xmlns:cx5="http://schemas.microsoft.com/office/drawing/2016/5/11/chartex" xmlns:cx6="http://schemas.microsoft.com/office/drawing/2016/5/12/chartex" xmlns:cx7="http://schemas.microsoft.com/office/drawing/2016/5/13/chartex" xmlns:cx8="http://schemas.microsoft.com/office/drawing/2016/5/14/chartex" xmlns:mc="http://schemas.openxmlformats.org/markup-compatibility/2006" xmlns:aink="http://schemas.microsoft.com/office/drawing/2016/ink" xmlns:am3d="http://schemas.microsoft.com/office/drawing/2017/model3d" xmlns:o="urn:schemas-microsoft-com:office:office" xmlns:oel="http://schemas.microsoft.com/office/2019/extlst" xmlns:r="http://schemas.openxmlformats.org/officeDocument/2006/relationships" xmlns:m="http://schemas.openxmlformats.org/officeDocument/2006/math" xmlns:v="urn:schemas-microsoft-com:vml" xmlns:wp14="http://schemas.microsoft.com/office/word/2010/wordprocessingDrawing" xmlns:wp="http://schemas.openxmlformats.org/drawingml/2006/wordprocessingDrawing" xmlns:w10="urn:schemas-microsoft-com:office:word" xmlns:w="http://schemas.openxmlformats.org/wordprocessingml/2006/main" xmlns:w14="http://schemas.microsoft.com/office/word/2010/wordml" xmlns:w15="http://schemas.microsoft.com/office/word/2012/wordml" xmlns:w16cex="http://schemas.microsoft.com/office/word/2018/wordml/cex" xmlns:w16cid="http://schemas.microsoft.com/office/word/2016/wordml/cid" xmlns:w16="http://schemas.microsoft.com/office/word/2018/wordml" xmlns:w16du="http://schemas.microsoft.com/office/word/2023/wordml/word16du" xmlns:w16sdtdh="http://schemas.microsoft.com/office/word/2020/wordml/sdtdatahash" xmlns:w16se="http://schemas.microsoft.com/office/word/2015/wordml/symex" xmlns:wpg="http://schemas.microsoft.com/office/word/2010/wordprocessingGroup" xmlns:wpi="http://schemas.microsoft.com/office/word/2010/wordprocessingInk" xmlns:wne="http://schemas.microsoft.com/office/word/2006/wordml" xmlns:wps="http://schemas.microsoft.com/office/word/2010/wordprocessingShape" mc:Ignorable="w14 w15 w16se w16cid w16 w16cex w16sdtdh w16du wp14">
+<w:footnotes xmlns:wpc="http://schemas.microsoft.com/office/word/2010/wordprocessingCanvas" xmlns:cx="http://schemas.microsoft.com/office/drawing/2014/chartex" xmlns:cx1="http://schemas.microsoft.com/office/drawing/2015/9/8/chartex" xmlns:cx2="http://schemas.microsoft.com/office/drawing/2015/10/21/chartex" xmlns:cx3="http://schemas.microsoft.com/office/drawing/2016/5/9/chartex" xmlns:cx4="http://schemas.microsoft.com/office/drawing/2016/5/10/chartex" xmlns:cx5="http://schemas.microsoft.com/office/drawing/2016/5/11/chartex" xmlns:cx6="http://schemas.microsoft.com/office/drawing/2016/5/12/chartex" xmlns:cx7="http://schemas.microsoft.com/office/drawing/2016/5/13/chartex" xmlns:cx8="http://schemas.microsoft.com/office/drawing/2016/5/14/chartex" xmlns:mc="http://schemas.openxmlformats.org/markup-compatibility/2006" xmlns:aink="http://schemas.microsoft.com/office/drawing/2016/ink" xmlns:am3d="http://schemas.microsoft.com/office/drawing/2017/model3d" xmlns:o="urn:schemas-microsoft-com:office:office" xmlns:oel="http://schemas.microsoft.com/office/2019/extlst" xmlns:r="http://schemas.openxmlformats.org/officeDocument/2006/relationships" xmlns:m="http://schemas.openxmlformats.org/officeDocument/2006/math" xmlns:v="urn:schemas-microsoft-com:vml" xmlns:wp14="http://schemas.microsoft.com/office/word/2010/wordprocessingDrawing" xmlns:wp="http://schemas.openxmlformats.org/drawingml/2006/wordprocessingDrawing" xmlns:w10="urn:schemas-microsoft-com:office:word" xmlns:w="http://schemas.openxmlformats.org/wordprocessingml/2006/main" xmlns:w14="http://schemas.microsoft.com/office/word/2010/wordml" xmlns:w15="http://schemas.microsoft.com/office/word/2012/wordml" xmlns:w16cex="http://schemas.microsoft.com/office/word/2018/wordml/cex" xmlns:w16cid="http://schemas.microsoft.com/office/word/2016/wordml/cid" xmlns:w16="http://schemas.microsoft.com/office/word/2018/wordml" xmlns:w16du="http://schemas.microsoft.com/office/word/2023/wordml/word16du" xmlns:w16sdtdh="http://schemas.microsoft.com/office/word/2020/wordml/sdtdatahash" xmlns:w16sdtfl="http://schemas.microsoft.com/office/word/2024/wordml/sdtformatlock" xmlns:w16se="http://schemas.microsoft.com/office/word/2015/wordml/symex" xmlns:wpg="http://schemas.microsoft.com/office/word/2010/wordprocessingGroup" xmlns:wpi="http://schemas.microsoft.com/office/word/2010/wordprocessingInk" xmlns:wne="http://schemas.microsoft.com/office/word/2006/wordml" xmlns:wps="http://schemas.microsoft.com/office/word/2010/wordprocessingShape" mc:Ignorable="w14 w15 w16se w16cid w16 w16cex w16sdtdh w16sdtfl w16du wp14">
   <w:footnote w:type="separator" w:id="-1">
     <w:p>
       <w:pPr>
@@ -5445,7 +6756,7 @@
 </file>
 
 <file path=word/numbering.xml><?xml version="1.0" encoding="utf-8"?>
-<w:numbering xmlns:wpc="http://schemas.microsoft.com/office/word/2010/wordprocessingCanvas" xmlns:cx="http://schemas.microsoft.com/office/drawing/2014/chartex" xmlns:cx1="http://schemas.microsoft.com/office/drawing/2015/9/8/chartex" xmlns:cx2="http://schemas.microsoft.com/office/drawing/2015/10/21/chartex" xmlns:cx3="http://schemas.microsoft.com/office/drawing/2016/5/9/chartex" xmlns:cx4="http://schemas.microsoft.com/office/drawing/2016/5/10/chartex" xmlns:cx5="http://schemas.microsoft.com/office/drawing/2016/5/11/chartex" xmlns:cx6="http://schemas.microsoft.com/office/drawing/2016/5/12/chartex" xmlns:cx7="http://schemas.microsoft.com/office/drawing/2016/5/13/chartex" xmlns:cx8="http://schemas.microsoft.com/office/drawing/2016/5/14/chartex" xmlns:mc="http://schemas.openxmlformats.org/markup-compatibility/2006" xmlns:aink="http://schemas.microsoft.com/office/drawing/2016/ink" xmlns:am3d="http://schemas.microsoft.com/office/drawing/2017/model3d" xmlns:o="urn:schemas-microsoft-com:office:office" xmlns:oel="http://schemas.microsoft.com/office/2019/extlst" xmlns:r="http://schemas.openxmlformats.org/officeDocument/2006/relationships" xmlns:m="http://schemas.openxmlformats.org/officeDocument/2006/math" xmlns:v="urn:schemas-microsoft-com:vml" xmlns:wp14="http://schemas.microsoft.com/office/word/2010/wordprocessingDrawing" xmlns:wp="http://schemas.openxmlformats.org/drawingml/2006/wordprocessingDrawing" xmlns:w10="urn:schemas-microsoft-com:office:word" xmlns:w="http://schemas.openxmlformats.org/wordprocessingml/2006/main" xmlns:w14="http://schemas.microsoft.com/office/word/2010/wordml" xmlns:w15="http://schemas.microsoft.com/office/word/2012/wordml" xmlns:w16cex="http://schemas.microsoft.com/office/word/2018/wordml/cex" xmlns:w16cid="http://schemas.microsoft.com/office/word/2016/wordml/cid" xmlns:w16="http://schemas.microsoft.com/office/word/2018/wordml" xmlns:w16du="http://schemas.microsoft.com/office/word/2023/wordml/word16du" xmlns:w16sdtdh="http://schemas.microsoft.com/office/word/2020/wordml/sdtdatahash" xmlns:w16se="http://schemas.microsoft.com/office/word/2015/wordml/symex" xmlns:wpg="http://schemas.microsoft.com/office/word/2010/wordprocessingGroup" xmlns:wpi="http://schemas.microsoft.com/office/word/2010/wordprocessingInk" xmlns:wne="http://schemas.microsoft.com/office/word/2006/wordml" xmlns:wps="http://schemas.microsoft.com/office/word/2010/wordprocessingShape" mc:Ignorable="w14 w15 w16se w16cid w16 w16cex w16sdtdh w16du wp14">
+<w:numbering xmlns:wpc="http://schemas.microsoft.com/office/word/2010/wordprocessingCanvas" xmlns:cx="http://schemas.microsoft.com/office/drawing/2014/chartex" xmlns:cx1="http://schemas.microsoft.com/office/drawing/2015/9/8/chartex" xmlns:cx2="http://schemas.microsoft.com/office/drawing/2015/10/21/chartex" xmlns:cx3="http://schemas.microsoft.com/office/drawing/2016/5/9/chartex" xmlns:cx4="http://schemas.microsoft.com/office/drawing/2016/5/10/chartex" xmlns:cx5="http://schemas.microsoft.com/office/drawing/2016/5/11/chartex" xmlns:cx6="http://schemas.microsoft.com/office/drawing/2016/5/12/chartex" xmlns:cx7="http://schemas.microsoft.com/office/drawing/2016/5/13/chartex" xmlns:cx8="http://schemas.microsoft.com/office/drawing/2016/5/14/chartex" xmlns:mc="http://schemas.openxmlformats.org/markup-compatibility/2006" xmlns:aink="http://schemas.microsoft.com/office/drawing/2016/ink" xmlns:am3d="http://schemas.microsoft.com/office/drawing/2017/model3d" xmlns:o="urn:schemas-microsoft-com:office:office" xmlns:oel="http://schemas.microsoft.com/office/2019/extlst" xmlns:r="http://schemas.openxmlformats.org/officeDocument/2006/relationships" xmlns:m="http://schemas.openxmlformats.org/officeDocument/2006/math" xmlns:v="urn:schemas-microsoft-com:vml" xmlns:wp14="http://schemas.microsoft.com/office/word/2010/wordprocessingDrawing" xmlns:wp="http://schemas.openxmlformats.org/drawingml/2006/wordprocessingDrawing" xmlns:w10="urn:schemas-microsoft-com:office:word" xmlns:w="http://schemas.openxmlformats.org/wordprocessingml/2006/main" xmlns:w14="http://schemas.microsoft.com/office/word/2010/wordml" xmlns:w15="http://schemas.microsoft.com/office/word/2012/wordml" xmlns:w16cex="http://schemas.microsoft.com/office/word/2018/wordml/cex" xmlns:w16cid="http://schemas.microsoft.com/office/word/2016/wordml/cid" xmlns:w16="http://schemas.microsoft.com/office/word/2018/wordml" xmlns:w16du="http://schemas.microsoft.com/office/word/2023/wordml/word16du" xmlns:w16sdtdh="http://schemas.microsoft.com/office/word/2020/wordml/sdtdatahash" xmlns:w16sdtfl="http://schemas.microsoft.com/office/word/2024/wordml/sdtformatlock" xmlns:w16se="http://schemas.microsoft.com/office/word/2015/wordml/symex" xmlns:wpg="http://schemas.microsoft.com/office/word/2010/wordprocessingGroup" xmlns:wpi="http://schemas.microsoft.com/office/word/2010/wordprocessingInk" xmlns:wne="http://schemas.microsoft.com/office/word/2006/wordml" xmlns:wps="http://schemas.microsoft.com/office/word/2010/wordprocessingShape" mc:Ignorable="w14 w15 w16se w16cid w16 w16cex w16sdtdh w16sdtfl w16du wp14">
   <w:abstractNum w:abstractNumId="0" w15:restartNumberingAfterBreak="0">
     <w:nsid w:val="01972E7E"/>
     <w:multiLevelType w:val="multilevel"/>
@@ -5596,6 +6907,123 @@
     </w:lvl>
   </w:abstractNum>
   <w:abstractNum w:abstractNumId="1" w15:restartNumberingAfterBreak="0">
+    <w:nsid w:val="04EB47EF"/>
+    <w:multiLevelType w:val="multilevel"/>
+    <w:tmpl w:val="A4A8471A"/>
+    <w:lvl w:ilvl="0">
+      <w:start w:val="1"/>
+      <w:numFmt w:val="decimal"/>
+      <w:lvlText w:val="%1."/>
+      <w:lvlJc w:val="left"/>
+      <w:pPr>
+        <w:tabs>
+          <w:tab w:val="num" w:pos="720"/>
+        </w:tabs>
+        <w:ind w:left="720" w:hanging="360"/>
+      </w:pPr>
+    </w:lvl>
+    <w:lvl w:ilvl="1">
+      <w:start w:val="1"/>
+      <w:numFmt w:val="bullet"/>
+      <w:lvlText w:val="o"/>
+      <w:lvlJc w:val="left"/>
+      <w:pPr>
+        <w:tabs>
+          <w:tab w:val="num" w:pos="1440"/>
+        </w:tabs>
+        <w:ind w:left="1440" w:hanging="360"/>
+      </w:pPr>
+      <w:rPr>
+        <w:rFonts w:ascii="Courier New" w:hAnsi="Courier New" w:hint="default"/>
+        <w:sz w:val="20"/>
+      </w:rPr>
+    </w:lvl>
+    <w:lvl w:ilvl="2" w:tentative="1">
+      <w:start w:val="1"/>
+      <w:numFmt w:val="decimal"/>
+      <w:lvlText w:val="%3."/>
+      <w:lvlJc w:val="left"/>
+      <w:pPr>
+        <w:tabs>
+          <w:tab w:val="num" w:pos="2160"/>
+        </w:tabs>
+        <w:ind w:left="2160" w:hanging="360"/>
+      </w:pPr>
+    </w:lvl>
+    <w:lvl w:ilvl="3" w:tentative="1">
+      <w:start w:val="1"/>
+      <w:numFmt w:val="decimal"/>
+      <w:lvlText w:val="%4."/>
+      <w:lvlJc w:val="left"/>
+      <w:pPr>
+        <w:tabs>
+          <w:tab w:val="num" w:pos="2880"/>
+        </w:tabs>
+        <w:ind w:left="2880" w:hanging="360"/>
+      </w:pPr>
+    </w:lvl>
+    <w:lvl w:ilvl="4" w:tentative="1">
+      <w:start w:val="1"/>
+      <w:numFmt w:val="decimal"/>
+      <w:lvlText w:val="%5."/>
+      <w:lvlJc w:val="left"/>
+      <w:pPr>
+        <w:tabs>
+          <w:tab w:val="num" w:pos="3600"/>
+        </w:tabs>
+        <w:ind w:left="3600" w:hanging="360"/>
+      </w:pPr>
+    </w:lvl>
+    <w:lvl w:ilvl="5" w:tentative="1">
+      <w:start w:val="1"/>
+      <w:numFmt w:val="decimal"/>
+      <w:lvlText w:val="%6."/>
+      <w:lvlJc w:val="left"/>
+      <w:pPr>
+        <w:tabs>
+          <w:tab w:val="num" w:pos="4320"/>
+        </w:tabs>
+        <w:ind w:left="4320" w:hanging="360"/>
+      </w:pPr>
+    </w:lvl>
+    <w:lvl w:ilvl="6" w:tentative="1">
+      <w:start w:val="1"/>
+      <w:numFmt w:val="decimal"/>
+      <w:lvlText w:val="%7."/>
+      <w:lvlJc w:val="left"/>
+      <w:pPr>
+        <w:tabs>
+          <w:tab w:val="num" w:pos="5040"/>
+        </w:tabs>
+        <w:ind w:left="5040" w:hanging="360"/>
+      </w:pPr>
+    </w:lvl>
+    <w:lvl w:ilvl="7" w:tentative="1">
+      <w:start w:val="1"/>
+      <w:numFmt w:val="decimal"/>
+      <w:lvlText w:val="%8."/>
+      <w:lvlJc w:val="left"/>
+      <w:pPr>
+        <w:tabs>
+          <w:tab w:val="num" w:pos="5760"/>
+        </w:tabs>
+        <w:ind w:left="5760" w:hanging="360"/>
+      </w:pPr>
+    </w:lvl>
+    <w:lvl w:ilvl="8" w:tentative="1">
+      <w:start w:val="1"/>
+      <w:numFmt w:val="decimal"/>
+      <w:lvlText w:val="%9."/>
+      <w:lvlJc w:val="left"/>
+      <w:pPr>
+        <w:tabs>
+          <w:tab w:val="num" w:pos="6480"/>
+        </w:tabs>
+        <w:ind w:left="6480" w:hanging="360"/>
+      </w:pPr>
+    </w:lvl>
+  </w:abstractNum>
+  <w:abstractNum w:abstractNumId="2" w15:restartNumberingAfterBreak="0">
     <w:nsid w:val="0ED6614C"/>
     <w:multiLevelType w:val="multilevel"/>
     <w:tmpl w:val="B6F8C1FA"/>
@@ -5712,7 +7140,305 @@
       </w:pPr>
     </w:lvl>
   </w:abstractNum>
-  <w:abstractNum w:abstractNumId="2" w15:restartNumberingAfterBreak="0">
+  <w:abstractNum w:abstractNumId="3" w15:restartNumberingAfterBreak="0">
+    <w:nsid w:val="109264F2"/>
+    <w:multiLevelType w:val="multilevel"/>
+    <w:tmpl w:val="E35CBC2E"/>
+    <w:lvl w:ilvl="0">
+      <w:start w:val="1"/>
+      <w:numFmt w:val="bullet"/>
+      <w:lvlText w:val=""/>
+      <w:lvlJc w:val="left"/>
+      <w:pPr>
+        <w:tabs>
+          <w:tab w:val="num" w:pos="720"/>
+        </w:tabs>
+        <w:ind w:left="720" w:hanging="360"/>
+      </w:pPr>
+      <w:rPr>
+        <w:rFonts w:ascii="Symbol" w:hAnsi="Symbol" w:hint="default"/>
+        <w:sz w:val="20"/>
+      </w:rPr>
+    </w:lvl>
+    <w:lvl w:ilvl="1" w:tentative="1">
+      <w:start w:val="1"/>
+      <w:numFmt w:val="bullet"/>
+      <w:lvlText w:val="o"/>
+      <w:lvlJc w:val="left"/>
+      <w:pPr>
+        <w:tabs>
+          <w:tab w:val="num" w:pos="1440"/>
+        </w:tabs>
+        <w:ind w:left="1440" w:hanging="360"/>
+      </w:pPr>
+      <w:rPr>
+        <w:rFonts w:ascii="Courier New" w:hAnsi="Courier New" w:hint="default"/>
+        <w:sz w:val="20"/>
+      </w:rPr>
+    </w:lvl>
+    <w:lvl w:ilvl="2" w:tentative="1">
+      <w:start w:val="1"/>
+      <w:numFmt w:val="bullet"/>
+      <w:lvlText w:val=""/>
+      <w:lvlJc w:val="left"/>
+      <w:pPr>
+        <w:tabs>
+          <w:tab w:val="num" w:pos="2160"/>
+        </w:tabs>
+        <w:ind w:left="2160" w:hanging="360"/>
+      </w:pPr>
+      <w:rPr>
+        <w:rFonts w:ascii="Wingdings" w:hAnsi="Wingdings" w:hint="default"/>
+        <w:sz w:val="20"/>
+      </w:rPr>
+    </w:lvl>
+    <w:lvl w:ilvl="3" w:tentative="1">
+      <w:start w:val="1"/>
+      <w:numFmt w:val="bullet"/>
+      <w:lvlText w:val=""/>
+      <w:lvlJc w:val="left"/>
+      <w:pPr>
+        <w:tabs>
+          <w:tab w:val="num" w:pos="2880"/>
+        </w:tabs>
+        <w:ind w:left="2880" w:hanging="360"/>
+      </w:pPr>
+      <w:rPr>
+        <w:rFonts w:ascii="Wingdings" w:hAnsi="Wingdings" w:hint="default"/>
+        <w:sz w:val="20"/>
+      </w:rPr>
+    </w:lvl>
+    <w:lvl w:ilvl="4" w:tentative="1">
+      <w:start w:val="1"/>
+      <w:numFmt w:val="bullet"/>
+      <w:lvlText w:val=""/>
+      <w:lvlJc w:val="left"/>
+      <w:pPr>
+        <w:tabs>
+          <w:tab w:val="num" w:pos="3600"/>
+        </w:tabs>
+        <w:ind w:left="3600" w:hanging="360"/>
+      </w:pPr>
+      <w:rPr>
+        <w:rFonts w:ascii="Wingdings" w:hAnsi="Wingdings" w:hint="default"/>
+        <w:sz w:val="20"/>
+      </w:rPr>
+    </w:lvl>
+    <w:lvl w:ilvl="5" w:tentative="1">
+      <w:start w:val="1"/>
+      <w:numFmt w:val="bullet"/>
+      <w:lvlText w:val=""/>
+      <w:lvlJc w:val="left"/>
+      <w:pPr>
+        <w:tabs>
+          <w:tab w:val="num" w:pos="4320"/>
+        </w:tabs>
+        <w:ind w:left="4320" w:hanging="360"/>
+      </w:pPr>
+      <w:rPr>
+        <w:rFonts w:ascii="Wingdings" w:hAnsi="Wingdings" w:hint="default"/>
+        <w:sz w:val="20"/>
+      </w:rPr>
+    </w:lvl>
+    <w:lvl w:ilvl="6" w:tentative="1">
+      <w:start w:val="1"/>
+      <w:numFmt w:val="bullet"/>
+      <w:lvlText w:val=""/>
+      <w:lvlJc w:val="left"/>
+      <w:pPr>
+        <w:tabs>
+          <w:tab w:val="num" w:pos="5040"/>
+        </w:tabs>
+        <w:ind w:left="5040" w:hanging="360"/>
+      </w:pPr>
+      <w:rPr>
+        <w:rFonts w:ascii="Wingdings" w:hAnsi="Wingdings" w:hint="default"/>
+        <w:sz w:val="20"/>
+      </w:rPr>
+    </w:lvl>
+    <w:lvl w:ilvl="7" w:tentative="1">
+      <w:start w:val="1"/>
+      <w:numFmt w:val="bullet"/>
+      <w:lvlText w:val=""/>
+      <w:lvlJc w:val="left"/>
+      <w:pPr>
+        <w:tabs>
+          <w:tab w:val="num" w:pos="5760"/>
+        </w:tabs>
+        <w:ind w:left="5760" w:hanging="360"/>
+      </w:pPr>
+      <w:rPr>
+        <w:rFonts w:ascii="Wingdings" w:hAnsi="Wingdings" w:hint="default"/>
+        <w:sz w:val="20"/>
+      </w:rPr>
+    </w:lvl>
+    <w:lvl w:ilvl="8" w:tentative="1">
+      <w:start w:val="1"/>
+      <w:numFmt w:val="bullet"/>
+      <w:lvlText w:val=""/>
+      <w:lvlJc w:val="left"/>
+      <w:pPr>
+        <w:tabs>
+          <w:tab w:val="num" w:pos="6480"/>
+        </w:tabs>
+        <w:ind w:left="6480" w:hanging="360"/>
+      </w:pPr>
+      <w:rPr>
+        <w:rFonts w:ascii="Wingdings" w:hAnsi="Wingdings" w:hint="default"/>
+        <w:sz w:val="20"/>
+      </w:rPr>
+    </w:lvl>
+  </w:abstractNum>
+  <w:abstractNum w:abstractNumId="4" w15:restartNumberingAfterBreak="0">
+    <w:nsid w:val="157900FE"/>
+    <w:multiLevelType w:val="multilevel"/>
+    <w:tmpl w:val="84E0297A"/>
+    <w:lvl w:ilvl="0">
+      <w:start w:val="1"/>
+      <w:numFmt w:val="bullet"/>
+      <w:lvlText w:val=""/>
+      <w:lvlJc w:val="left"/>
+      <w:pPr>
+        <w:tabs>
+          <w:tab w:val="num" w:pos="720"/>
+        </w:tabs>
+        <w:ind w:left="720" w:hanging="360"/>
+      </w:pPr>
+      <w:rPr>
+        <w:rFonts w:ascii="Symbol" w:hAnsi="Symbol" w:hint="default"/>
+        <w:sz w:val="20"/>
+      </w:rPr>
+    </w:lvl>
+    <w:lvl w:ilvl="1" w:tentative="1">
+      <w:start w:val="1"/>
+      <w:numFmt w:val="bullet"/>
+      <w:lvlText w:val="o"/>
+      <w:lvlJc w:val="left"/>
+      <w:pPr>
+        <w:tabs>
+          <w:tab w:val="num" w:pos="1440"/>
+        </w:tabs>
+        <w:ind w:left="1440" w:hanging="360"/>
+      </w:pPr>
+      <w:rPr>
+        <w:rFonts w:ascii="Courier New" w:hAnsi="Courier New" w:hint="default"/>
+        <w:sz w:val="20"/>
+      </w:rPr>
+    </w:lvl>
+    <w:lvl w:ilvl="2" w:tentative="1">
+      <w:start w:val="1"/>
+      <w:numFmt w:val="bullet"/>
+      <w:lvlText w:val=""/>
+      <w:lvlJc w:val="left"/>
+      <w:pPr>
+        <w:tabs>
+          <w:tab w:val="num" w:pos="2160"/>
+        </w:tabs>
+        <w:ind w:left="2160" w:hanging="360"/>
+      </w:pPr>
+      <w:rPr>
+        <w:rFonts w:ascii="Wingdings" w:hAnsi="Wingdings" w:hint="default"/>
+        <w:sz w:val="20"/>
+      </w:rPr>
+    </w:lvl>
+    <w:lvl w:ilvl="3" w:tentative="1">
+      <w:start w:val="1"/>
+      <w:numFmt w:val="bullet"/>
+      <w:lvlText w:val=""/>
+      <w:lvlJc w:val="left"/>
+      <w:pPr>
+        <w:tabs>
+          <w:tab w:val="num" w:pos="2880"/>
+        </w:tabs>
+        <w:ind w:left="2880" w:hanging="360"/>
+      </w:pPr>
+      <w:rPr>
+        <w:rFonts w:ascii="Wingdings" w:hAnsi="Wingdings" w:hint="default"/>
+        <w:sz w:val="20"/>
+      </w:rPr>
+    </w:lvl>
+    <w:lvl w:ilvl="4" w:tentative="1">
+      <w:start w:val="1"/>
+      <w:numFmt w:val="bullet"/>
+      <w:lvlText w:val=""/>
+      <w:lvlJc w:val="left"/>
+      <w:pPr>
+        <w:tabs>
+          <w:tab w:val="num" w:pos="3600"/>
+        </w:tabs>
+        <w:ind w:left="3600" w:hanging="360"/>
+      </w:pPr>
+      <w:rPr>
+        <w:rFonts w:ascii="Wingdings" w:hAnsi="Wingdings" w:hint="default"/>
+        <w:sz w:val="20"/>
+      </w:rPr>
+    </w:lvl>
+    <w:lvl w:ilvl="5" w:tentative="1">
+      <w:start w:val="1"/>
+      <w:numFmt w:val="bullet"/>
+      <w:lvlText w:val=""/>
+      <w:lvlJc w:val="left"/>
+      <w:pPr>
+        <w:tabs>
+          <w:tab w:val="num" w:pos="4320"/>
+        </w:tabs>
+        <w:ind w:left="4320" w:hanging="360"/>
+      </w:pPr>
+      <w:rPr>
+        <w:rFonts w:ascii="Wingdings" w:hAnsi="Wingdings" w:hint="default"/>
+        <w:sz w:val="20"/>
+      </w:rPr>
+    </w:lvl>
+    <w:lvl w:ilvl="6" w:tentative="1">
+      <w:start w:val="1"/>
+      <w:numFmt w:val="bullet"/>
+      <w:lvlText w:val=""/>
+      <w:lvlJc w:val="left"/>
+      <w:pPr>
+        <w:tabs>
+          <w:tab w:val="num" w:pos="5040"/>
+        </w:tabs>
+        <w:ind w:left="5040" w:hanging="360"/>
+      </w:pPr>
+      <w:rPr>
+        <w:rFonts w:ascii="Wingdings" w:hAnsi="Wingdings" w:hint="default"/>
+        <w:sz w:val="20"/>
+      </w:rPr>
+    </w:lvl>
+    <w:lvl w:ilvl="7" w:tentative="1">
+      <w:start w:val="1"/>
+      <w:numFmt w:val="bullet"/>
+      <w:lvlText w:val=""/>
+      <w:lvlJc w:val="left"/>
+      <w:pPr>
+        <w:tabs>
+          <w:tab w:val="num" w:pos="5760"/>
+        </w:tabs>
+        <w:ind w:left="5760" w:hanging="360"/>
+      </w:pPr>
+      <w:rPr>
+        <w:rFonts w:ascii="Wingdings" w:hAnsi="Wingdings" w:hint="default"/>
+        <w:sz w:val="20"/>
+      </w:rPr>
+    </w:lvl>
+    <w:lvl w:ilvl="8" w:tentative="1">
+      <w:start w:val="1"/>
+      <w:numFmt w:val="bullet"/>
+      <w:lvlText w:val=""/>
+      <w:lvlJc w:val="left"/>
+      <w:pPr>
+        <w:tabs>
+          <w:tab w:val="num" w:pos="6480"/>
+        </w:tabs>
+        <w:ind w:left="6480" w:hanging="360"/>
+      </w:pPr>
+      <w:rPr>
+        <w:rFonts w:ascii="Wingdings" w:hAnsi="Wingdings" w:hint="default"/>
+        <w:sz w:val="20"/>
+      </w:rPr>
+    </w:lvl>
+  </w:abstractNum>
+  <w:abstractNum w:abstractNumId="5" w15:restartNumberingAfterBreak="0">
     <w:nsid w:val="1D574435"/>
     <w:multiLevelType w:val="hybridMultilevel"/>
     <w:tmpl w:val="B92446B6"/>
@@ -5825,7 +7551,7 @@
       </w:rPr>
     </w:lvl>
   </w:abstractNum>
-  <w:abstractNum w:abstractNumId="3" w15:restartNumberingAfterBreak="0">
+  <w:abstractNum w:abstractNumId="6" w15:restartNumberingAfterBreak="0">
     <w:nsid w:val="1F123E7B"/>
     <w:multiLevelType w:val="hybridMultilevel"/>
     <w:tmpl w:val="90C0A7A4"/>
@@ -5938,7 +7664,7 @@
       </w:rPr>
     </w:lvl>
   </w:abstractNum>
-  <w:abstractNum w:abstractNumId="4" w15:restartNumberingAfterBreak="0">
+  <w:abstractNum w:abstractNumId="7" w15:restartNumberingAfterBreak="0">
     <w:nsid w:val="21E16BA5"/>
     <w:multiLevelType w:val="multilevel"/>
     <w:tmpl w:val="D47AE9F4"/>
@@ -6055,7 +7781,7 @@
       </w:pPr>
     </w:lvl>
   </w:abstractNum>
-  <w:abstractNum w:abstractNumId="5" w15:restartNumberingAfterBreak="0">
+  <w:abstractNum w:abstractNumId="8" w15:restartNumberingAfterBreak="0">
     <w:nsid w:val="22931560"/>
     <w:multiLevelType w:val="hybridMultilevel"/>
     <w:tmpl w:val="54BE4FB8"/>
@@ -6168,7 +7894,305 @@
       </w:rPr>
     </w:lvl>
   </w:abstractNum>
-  <w:abstractNum w:abstractNumId="6" w15:restartNumberingAfterBreak="0">
+  <w:abstractNum w:abstractNumId="9" w15:restartNumberingAfterBreak="0">
+    <w:nsid w:val="27D310AB"/>
+    <w:multiLevelType w:val="multilevel"/>
+    <w:tmpl w:val="465240D6"/>
+    <w:lvl w:ilvl="0">
+      <w:start w:val="1"/>
+      <w:numFmt w:val="bullet"/>
+      <w:lvlText w:val=""/>
+      <w:lvlJc w:val="left"/>
+      <w:pPr>
+        <w:tabs>
+          <w:tab w:val="num" w:pos="720"/>
+        </w:tabs>
+        <w:ind w:left="720" w:hanging="360"/>
+      </w:pPr>
+      <w:rPr>
+        <w:rFonts w:ascii="Symbol" w:hAnsi="Symbol" w:hint="default"/>
+        <w:sz w:val="20"/>
+      </w:rPr>
+    </w:lvl>
+    <w:lvl w:ilvl="1" w:tentative="1">
+      <w:start w:val="1"/>
+      <w:numFmt w:val="bullet"/>
+      <w:lvlText w:val="o"/>
+      <w:lvlJc w:val="left"/>
+      <w:pPr>
+        <w:tabs>
+          <w:tab w:val="num" w:pos="1440"/>
+        </w:tabs>
+        <w:ind w:left="1440" w:hanging="360"/>
+      </w:pPr>
+      <w:rPr>
+        <w:rFonts w:ascii="Courier New" w:hAnsi="Courier New" w:hint="default"/>
+        <w:sz w:val="20"/>
+      </w:rPr>
+    </w:lvl>
+    <w:lvl w:ilvl="2" w:tentative="1">
+      <w:start w:val="1"/>
+      <w:numFmt w:val="bullet"/>
+      <w:lvlText w:val=""/>
+      <w:lvlJc w:val="left"/>
+      <w:pPr>
+        <w:tabs>
+          <w:tab w:val="num" w:pos="2160"/>
+        </w:tabs>
+        <w:ind w:left="2160" w:hanging="360"/>
+      </w:pPr>
+      <w:rPr>
+        <w:rFonts w:ascii="Wingdings" w:hAnsi="Wingdings" w:hint="default"/>
+        <w:sz w:val="20"/>
+      </w:rPr>
+    </w:lvl>
+    <w:lvl w:ilvl="3" w:tentative="1">
+      <w:start w:val="1"/>
+      <w:numFmt w:val="bullet"/>
+      <w:lvlText w:val=""/>
+      <w:lvlJc w:val="left"/>
+      <w:pPr>
+        <w:tabs>
+          <w:tab w:val="num" w:pos="2880"/>
+        </w:tabs>
+        <w:ind w:left="2880" w:hanging="360"/>
+      </w:pPr>
+      <w:rPr>
+        <w:rFonts w:ascii="Wingdings" w:hAnsi="Wingdings" w:hint="default"/>
+        <w:sz w:val="20"/>
+      </w:rPr>
+    </w:lvl>
+    <w:lvl w:ilvl="4" w:tentative="1">
+      <w:start w:val="1"/>
+      <w:numFmt w:val="bullet"/>
+      <w:lvlText w:val=""/>
+      <w:lvlJc w:val="left"/>
+      <w:pPr>
+        <w:tabs>
+          <w:tab w:val="num" w:pos="3600"/>
+        </w:tabs>
+        <w:ind w:left="3600" w:hanging="360"/>
+      </w:pPr>
+      <w:rPr>
+        <w:rFonts w:ascii="Wingdings" w:hAnsi="Wingdings" w:hint="default"/>
+        <w:sz w:val="20"/>
+      </w:rPr>
+    </w:lvl>
+    <w:lvl w:ilvl="5" w:tentative="1">
+      <w:start w:val="1"/>
+      <w:numFmt w:val="bullet"/>
+      <w:lvlText w:val=""/>
+      <w:lvlJc w:val="left"/>
+      <w:pPr>
+        <w:tabs>
+          <w:tab w:val="num" w:pos="4320"/>
+        </w:tabs>
+        <w:ind w:left="4320" w:hanging="360"/>
+      </w:pPr>
+      <w:rPr>
+        <w:rFonts w:ascii="Wingdings" w:hAnsi="Wingdings" w:hint="default"/>
+        <w:sz w:val="20"/>
+      </w:rPr>
+    </w:lvl>
+    <w:lvl w:ilvl="6" w:tentative="1">
+      <w:start w:val="1"/>
+      <w:numFmt w:val="bullet"/>
+      <w:lvlText w:val=""/>
+      <w:lvlJc w:val="left"/>
+      <w:pPr>
+        <w:tabs>
+          <w:tab w:val="num" w:pos="5040"/>
+        </w:tabs>
+        <w:ind w:left="5040" w:hanging="360"/>
+      </w:pPr>
+      <w:rPr>
+        <w:rFonts w:ascii="Wingdings" w:hAnsi="Wingdings" w:hint="default"/>
+        <w:sz w:val="20"/>
+      </w:rPr>
+    </w:lvl>
+    <w:lvl w:ilvl="7" w:tentative="1">
+      <w:start w:val="1"/>
+      <w:numFmt w:val="bullet"/>
+      <w:lvlText w:val=""/>
+      <w:lvlJc w:val="left"/>
+      <w:pPr>
+        <w:tabs>
+          <w:tab w:val="num" w:pos="5760"/>
+        </w:tabs>
+        <w:ind w:left="5760" w:hanging="360"/>
+      </w:pPr>
+      <w:rPr>
+        <w:rFonts w:ascii="Wingdings" w:hAnsi="Wingdings" w:hint="default"/>
+        <w:sz w:val="20"/>
+      </w:rPr>
+    </w:lvl>
+    <w:lvl w:ilvl="8" w:tentative="1">
+      <w:start w:val="1"/>
+      <w:numFmt w:val="bullet"/>
+      <w:lvlText w:val=""/>
+      <w:lvlJc w:val="left"/>
+      <w:pPr>
+        <w:tabs>
+          <w:tab w:val="num" w:pos="6480"/>
+        </w:tabs>
+        <w:ind w:left="6480" w:hanging="360"/>
+      </w:pPr>
+      <w:rPr>
+        <w:rFonts w:ascii="Wingdings" w:hAnsi="Wingdings" w:hint="default"/>
+        <w:sz w:val="20"/>
+      </w:rPr>
+    </w:lvl>
+  </w:abstractNum>
+  <w:abstractNum w:abstractNumId="10" w15:restartNumberingAfterBreak="0">
+    <w:nsid w:val="2B2865E0"/>
+    <w:multiLevelType w:val="multilevel"/>
+    <w:tmpl w:val="107EFCA0"/>
+    <w:lvl w:ilvl="0">
+      <w:start w:val="1"/>
+      <w:numFmt w:val="bullet"/>
+      <w:lvlText w:val=""/>
+      <w:lvlJc w:val="left"/>
+      <w:pPr>
+        <w:tabs>
+          <w:tab w:val="num" w:pos="720"/>
+        </w:tabs>
+        <w:ind w:left="720" w:hanging="360"/>
+      </w:pPr>
+      <w:rPr>
+        <w:rFonts w:ascii="Symbol" w:hAnsi="Symbol" w:hint="default"/>
+        <w:sz w:val="20"/>
+      </w:rPr>
+    </w:lvl>
+    <w:lvl w:ilvl="1" w:tentative="1">
+      <w:start w:val="1"/>
+      <w:numFmt w:val="bullet"/>
+      <w:lvlText w:val="o"/>
+      <w:lvlJc w:val="left"/>
+      <w:pPr>
+        <w:tabs>
+          <w:tab w:val="num" w:pos="1440"/>
+        </w:tabs>
+        <w:ind w:left="1440" w:hanging="360"/>
+      </w:pPr>
+      <w:rPr>
+        <w:rFonts w:ascii="Courier New" w:hAnsi="Courier New" w:hint="default"/>
+        <w:sz w:val="20"/>
+      </w:rPr>
+    </w:lvl>
+    <w:lvl w:ilvl="2" w:tentative="1">
+      <w:start w:val="1"/>
+      <w:numFmt w:val="bullet"/>
+      <w:lvlText w:val=""/>
+      <w:lvlJc w:val="left"/>
+      <w:pPr>
+        <w:tabs>
+          <w:tab w:val="num" w:pos="2160"/>
+        </w:tabs>
+        <w:ind w:left="2160" w:hanging="360"/>
+      </w:pPr>
+      <w:rPr>
+        <w:rFonts w:ascii="Wingdings" w:hAnsi="Wingdings" w:hint="default"/>
+        <w:sz w:val="20"/>
+      </w:rPr>
+    </w:lvl>
+    <w:lvl w:ilvl="3" w:tentative="1">
+      <w:start w:val="1"/>
+      <w:numFmt w:val="bullet"/>
+      <w:lvlText w:val=""/>
+      <w:lvlJc w:val="left"/>
+      <w:pPr>
+        <w:tabs>
+          <w:tab w:val="num" w:pos="2880"/>
+        </w:tabs>
+        <w:ind w:left="2880" w:hanging="360"/>
+      </w:pPr>
+      <w:rPr>
+        <w:rFonts w:ascii="Wingdings" w:hAnsi="Wingdings" w:hint="default"/>
+        <w:sz w:val="20"/>
+      </w:rPr>
+    </w:lvl>
+    <w:lvl w:ilvl="4" w:tentative="1">
+      <w:start w:val="1"/>
+      <w:numFmt w:val="bullet"/>
+      <w:lvlText w:val=""/>
+      <w:lvlJc w:val="left"/>
+      <w:pPr>
+        <w:tabs>
+          <w:tab w:val="num" w:pos="3600"/>
+        </w:tabs>
+        <w:ind w:left="3600" w:hanging="360"/>
+      </w:pPr>
+      <w:rPr>
+        <w:rFonts w:ascii="Wingdings" w:hAnsi="Wingdings" w:hint="default"/>
+        <w:sz w:val="20"/>
+      </w:rPr>
+    </w:lvl>
+    <w:lvl w:ilvl="5" w:tentative="1">
+      <w:start w:val="1"/>
+      <w:numFmt w:val="bullet"/>
+      <w:lvlText w:val=""/>
+      <w:lvlJc w:val="left"/>
+      <w:pPr>
+        <w:tabs>
+          <w:tab w:val="num" w:pos="4320"/>
+        </w:tabs>
+        <w:ind w:left="4320" w:hanging="360"/>
+      </w:pPr>
+      <w:rPr>
+        <w:rFonts w:ascii="Wingdings" w:hAnsi="Wingdings" w:hint="default"/>
+        <w:sz w:val="20"/>
+      </w:rPr>
+    </w:lvl>
+    <w:lvl w:ilvl="6" w:tentative="1">
+      <w:start w:val="1"/>
+      <w:numFmt w:val="bullet"/>
+      <w:lvlText w:val=""/>
+      <w:lvlJc w:val="left"/>
+      <w:pPr>
+        <w:tabs>
+          <w:tab w:val="num" w:pos="5040"/>
+        </w:tabs>
+        <w:ind w:left="5040" w:hanging="360"/>
+      </w:pPr>
+      <w:rPr>
+        <w:rFonts w:ascii="Wingdings" w:hAnsi="Wingdings" w:hint="default"/>
+        <w:sz w:val="20"/>
+      </w:rPr>
+    </w:lvl>
+    <w:lvl w:ilvl="7" w:tentative="1">
+      <w:start w:val="1"/>
+      <w:numFmt w:val="bullet"/>
+      <w:lvlText w:val=""/>
+      <w:lvlJc w:val="left"/>
+      <w:pPr>
+        <w:tabs>
+          <w:tab w:val="num" w:pos="5760"/>
+        </w:tabs>
+        <w:ind w:left="5760" w:hanging="360"/>
+      </w:pPr>
+      <w:rPr>
+        <w:rFonts w:ascii="Wingdings" w:hAnsi="Wingdings" w:hint="default"/>
+        <w:sz w:val="20"/>
+      </w:rPr>
+    </w:lvl>
+    <w:lvl w:ilvl="8" w:tentative="1">
+      <w:start w:val="1"/>
+      <w:numFmt w:val="bullet"/>
+      <w:lvlText w:val=""/>
+      <w:lvlJc w:val="left"/>
+      <w:pPr>
+        <w:tabs>
+          <w:tab w:val="num" w:pos="6480"/>
+        </w:tabs>
+        <w:ind w:left="6480" w:hanging="360"/>
+      </w:pPr>
+      <w:rPr>
+        <w:rFonts w:ascii="Wingdings" w:hAnsi="Wingdings" w:hint="default"/>
+        <w:sz w:val="20"/>
+      </w:rPr>
+    </w:lvl>
+  </w:abstractNum>
+  <w:abstractNum w:abstractNumId="11" w15:restartNumberingAfterBreak="0">
     <w:nsid w:val="302079F4"/>
     <w:multiLevelType w:val="multilevel"/>
     <w:tmpl w:val="B4AA819E"/>
@@ -6285,7 +8309,454 @@
       </w:pPr>
     </w:lvl>
   </w:abstractNum>
-  <w:abstractNum w:abstractNumId="7" w15:restartNumberingAfterBreak="0">
+  <w:abstractNum w:abstractNumId="12" w15:restartNumberingAfterBreak="0">
+    <w:nsid w:val="363A2043"/>
+    <w:multiLevelType w:val="multilevel"/>
+    <w:tmpl w:val="B2EC9730"/>
+    <w:lvl w:ilvl="0">
+      <w:start w:val="1"/>
+      <w:numFmt w:val="bullet"/>
+      <w:lvlText w:val=""/>
+      <w:lvlJc w:val="left"/>
+      <w:pPr>
+        <w:tabs>
+          <w:tab w:val="num" w:pos="720"/>
+        </w:tabs>
+        <w:ind w:left="720" w:hanging="360"/>
+      </w:pPr>
+      <w:rPr>
+        <w:rFonts w:ascii="Symbol" w:hAnsi="Symbol" w:hint="default"/>
+        <w:sz w:val="20"/>
+      </w:rPr>
+    </w:lvl>
+    <w:lvl w:ilvl="1" w:tentative="1">
+      <w:start w:val="1"/>
+      <w:numFmt w:val="bullet"/>
+      <w:lvlText w:val="o"/>
+      <w:lvlJc w:val="left"/>
+      <w:pPr>
+        <w:tabs>
+          <w:tab w:val="num" w:pos="1440"/>
+        </w:tabs>
+        <w:ind w:left="1440" w:hanging="360"/>
+      </w:pPr>
+      <w:rPr>
+        <w:rFonts w:ascii="Courier New" w:hAnsi="Courier New" w:hint="default"/>
+        <w:sz w:val="20"/>
+      </w:rPr>
+    </w:lvl>
+    <w:lvl w:ilvl="2" w:tentative="1">
+      <w:start w:val="1"/>
+      <w:numFmt w:val="bullet"/>
+      <w:lvlText w:val=""/>
+      <w:lvlJc w:val="left"/>
+      <w:pPr>
+        <w:tabs>
+          <w:tab w:val="num" w:pos="2160"/>
+        </w:tabs>
+        <w:ind w:left="2160" w:hanging="360"/>
+      </w:pPr>
+      <w:rPr>
+        <w:rFonts w:ascii="Wingdings" w:hAnsi="Wingdings" w:hint="default"/>
+        <w:sz w:val="20"/>
+      </w:rPr>
+    </w:lvl>
+    <w:lvl w:ilvl="3" w:tentative="1">
+      <w:start w:val="1"/>
+      <w:numFmt w:val="bullet"/>
+      <w:lvlText w:val=""/>
+      <w:lvlJc w:val="left"/>
+      <w:pPr>
+        <w:tabs>
+          <w:tab w:val="num" w:pos="2880"/>
+        </w:tabs>
+        <w:ind w:left="2880" w:hanging="360"/>
+      </w:pPr>
+      <w:rPr>
+        <w:rFonts w:ascii="Wingdings" w:hAnsi="Wingdings" w:hint="default"/>
+        <w:sz w:val="20"/>
+      </w:rPr>
+    </w:lvl>
+    <w:lvl w:ilvl="4" w:tentative="1">
+      <w:start w:val="1"/>
+      <w:numFmt w:val="bullet"/>
+      <w:lvlText w:val=""/>
+      <w:lvlJc w:val="left"/>
+      <w:pPr>
+        <w:tabs>
+          <w:tab w:val="num" w:pos="3600"/>
+        </w:tabs>
+        <w:ind w:left="3600" w:hanging="360"/>
+      </w:pPr>
+      <w:rPr>
+        <w:rFonts w:ascii="Wingdings" w:hAnsi="Wingdings" w:hint="default"/>
+        <w:sz w:val="20"/>
+      </w:rPr>
+    </w:lvl>
+    <w:lvl w:ilvl="5" w:tentative="1">
+      <w:start w:val="1"/>
+      <w:numFmt w:val="bullet"/>
+      <w:lvlText w:val=""/>
+      <w:lvlJc w:val="left"/>
+      <w:pPr>
+        <w:tabs>
+          <w:tab w:val="num" w:pos="4320"/>
+        </w:tabs>
+        <w:ind w:left="4320" w:hanging="360"/>
+      </w:pPr>
+      <w:rPr>
+        <w:rFonts w:ascii="Wingdings" w:hAnsi="Wingdings" w:hint="default"/>
+        <w:sz w:val="20"/>
+      </w:rPr>
+    </w:lvl>
+    <w:lvl w:ilvl="6" w:tentative="1">
+      <w:start w:val="1"/>
+      <w:numFmt w:val="bullet"/>
+      <w:lvlText w:val=""/>
+      <w:lvlJc w:val="left"/>
+      <w:pPr>
+        <w:tabs>
+          <w:tab w:val="num" w:pos="5040"/>
+        </w:tabs>
+        <w:ind w:left="5040" w:hanging="360"/>
+      </w:pPr>
+      <w:rPr>
+        <w:rFonts w:ascii="Wingdings" w:hAnsi="Wingdings" w:hint="default"/>
+        <w:sz w:val="20"/>
+      </w:rPr>
+    </w:lvl>
+    <w:lvl w:ilvl="7" w:tentative="1">
+      <w:start w:val="1"/>
+      <w:numFmt w:val="bullet"/>
+      <w:lvlText w:val=""/>
+      <w:lvlJc w:val="left"/>
+      <w:pPr>
+        <w:tabs>
+          <w:tab w:val="num" w:pos="5760"/>
+        </w:tabs>
+        <w:ind w:left="5760" w:hanging="360"/>
+      </w:pPr>
+      <w:rPr>
+        <w:rFonts w:ascii="Wingdings" w:hAnsi="Wingdings" w:hint="default"/>
+        <w:sz w:val="20"/>
+      </w:rPr>
+    </w:lvl>
+    <w:lvl w:ilvl="8" w:tentative="1">
+      <w:start w:val="1"/>
+      <w:numFmt w:val="bullet"/>
+      <w:lvlText w:val=""/>
+      <w:lvlJc w:val="left"/>
+      <w:pPr>
+        <w:tabs>
+          <w:tab w:val="num" w:pos="6480"/>
+        </w:tabs>
+        <w:ind w:left="6480" w:hanging="360"/>
+      </w:pPr>
+      <w:rPr>
+        <w:rFonts w:ascii="Wingdings" w:hAnsi="Wingdings" w:hint="default"/>
+        <w:sz w:val="20"/>
+      </w:rPr>
+    </w:lvl>
+  </w:abstractNum>
+  <w:abstractNum w:abstractNumId="13" w15:restartNumberingAfterBreak="0">
+    <w:nsid w:val="39733049"/>
+    <w:multiLevelType w:val="multilevel"/>
+    <w:tmpl w:val="305E07E8"/>
+    <w:lvl w:ilvl="0">
+      <w:start w:val="1"/>
+      <w:numFmt w:val="bullet"/>
+      <w:lvlText w:val=""/>
+      <w:lvlJc w:val="left"/>
+      <w:pPr>
+        <w:tabs>
+          <w:tab w:val="num" w:pos="720"/>
+        </w:tabs>
+        <w:ind w:left="720" w:hanging="360"/>
+      </w:pPr>
+      <w:rPr>
+        <w:rFonts w:ascii="Symbol" w:hAnsi="Symbol" w:hint="default"/>
+        <w:sz w:val="20"/>
+      </w:rPr>
+    </w:lvl>
+    <w:lvl w:ilvl="1" w:tentative="1">
+      <w:start w:val="1"/>
+      <w:numFmt w:val="bullet"/>
+      <w:lvlText w:val="o"/>
+      <w:lvlJc w:val="left"/>
+      <w:pPr>
+        <w:tabs>
+          <w:tab w:val="num" w:pos="1440"/>
+        </w:tabs>
+        <w:ind w:left="1440" w:hanging="360"/>
+      </w:pPr>
+      <w:rPr>
+        <w:rFonts w:ascii="Courier New" w:hAnsi="Courier New" w:hint="default"/>
+        <w:sz w:val="20"/>
+      </w:rPr>
+    </w:lvl>
+    <w:lvl w:ilvl="2" w:tentative="1">
+      <w:start w:val="1"/>
+      <w:numFmt w:val="bullet"/>
+      <w:lvlText w:val=""/>
+      <w:lvlJc w:val="left"/>
+      <w:pPr>
+        <w:tabs>
+          <w:tab w:val="num" w:pos="2160"/>
+        </w:tabs>
+        <w:ind w:left="2160" w:hanging="360"/>
+      </w:pPr>
+      <w:rPr>
+        <w:rFonts w:ascii="Wingdings" w:hAnsi="Wingdings" w:hint="default"/>
+        <w:sz w:val="20"/>
+      </w:rPr>
+    </w:lvl>
+    <w:lvl w:ilvl="3" w:tentative="1">
+      <w:start w:val="1"/>
+      <w:numFmt w:val="bullet"/>
+      <w:lvlText w:val=""/>
+      <w:lvlJc w:val="left"/>
+      <w:pPr>
+        <w:tabs>
+          <w:tab w:val="num" w:pos="2880"/>
+        </w:tabs>
+        <w:ind w:left="2880" w:hanging="360"/>
+      </w:pPr>
+      <w:rPr>
+        <w:rFonts w:ascii="Wingdings" w:hAnsi="Wingdings" w:hint="default"/>
+        <w:sz w:val="20"/>
+      </w:rPr>
+    </w:lvl>
+    <w:lvl w:ilvl="4" w:tentative="1">
+      <w:start w:val="1"/>
+      <w:numFmt w:val="bullet"/>
+      <w:lvlText w:val=""/>
+      <w:lvlJc w:val="left"/>
+      <w:pPr>
+        <w:tabs>
+          <w:tab w:val="num" w:pos="3600"/>
+        </w:tabs>
+        <w:ind w:left="3600" w:hanging="360"/>
+      </w:pPr>
+      <w:rPr>
+        <w:rFonts w:ascii="Wingdings" w:hAnsi="Wingdings" w:hint="default"/>
+        <w:sz w:val="20"/>
+      </w:rPr>
+    </w:lvl>
+    <w:lvl w:ilvl="5" w:tentative="1">
+      <w:start w:val="1"/>
+      <w:numFmt w:val="bullet"/>
+      <w:lvlText w:val=""/>
+      <w:lvlJc w:val="left"/>
+      <w:pPr>
+        <w:tabs>
+          <w:tab w:val="num" w:pos="4320"/>
+        </w:tabs>
+        <w:ind w:left="4320" w:hanging="360"/>
+      </w:pPr>
+      <w:rPr>
+        <w:rFonts w:ascii="Wingdings" w:hAnsi="Wingdings" w:hint="default"/>
+        <w:sz w:val="20"/>
+      </w:rPr>
+    </w:lvl>
+    <w:lvl w:ilvl="6" w:tentative="1">
+      <w:start w:val="1"/>
+      <w:numFmt w:val="bullet"/>
+      <w:lvlText w:val=""/>
+      <w:lvlJc w:val="left"/>
+      <w:pPr>
+        <w:tabs>
+          <w:tab w:val="num" w:pos="5040"/>
+        </w:tabs>
+        <w:ind w:left="5040" w:hanging="360"/>
+      </w:pPr>
+      <w:rPr>
+        <w:rFonts w:ascii="Wingdings" w:hAnsi="Wingdings" w:hint="default"/>
+        <w:sz w:val="20"/>
+      </w:rPr>
+    </w:lvl>
+    <w:lvl w:ilvl="7" w:tentative="1">
+      <w:start w:val="1"/>
+      <w:numFmt w:val="bullet"/>
+      <w:lvlText w:val=""/>
+      <w:lvlJc w:val="left"/>
+      <w:pPr>
+        <w:tabs>
+          <w:tab w:val="num" w:pos="5760"/>
+        </w:tabs>
+        <w:ind w:left="5760" w:hanging="360"/>
+      </w:pPr>
+      <w:rPr>
+        <w:rFonts w:ascii="Wingdings" w:hAnsi="Wingdings" w:hint="default"/>
+        <w:sz w:val="20"/>
+      </w:rPr>
+    </w:lvl>
+    <w:lvl w:ilvl="8" w:tentative="1">
+      <w:start w:val="1"/>
+      <w:numFmt w:val="bullet"/>
+      <w:lvlText w:val=""/>
+      <w:lvlJc w:val="left"/>
+      <w:pPr>
+        <w:tabs>
+          <w:tab w:val="num" w:pos="6480"/>
+        </w:tabs>
+        <w:ind w:left="6480" w:hanging="360"/>
+      </w:pPr>
+      <w:rPr>
+        <w:rFonts w:ascii="Wingdings" w:hAnsi="Wingdings" w:hint="default"/>
+        <w:sz w:val="20"/>
+      </w:rPr>
+    </w:lvl>
+  </w:abstractNum>
+  <w:abstractNum w:abstractNumId="14" w15:restartNumberingAfterBreak="0">
+    <w:nsid w:val="3AD5489B"/>
+    <w:multiLevelType w:val="multilevel"/>
+    <w:tmpl w:val="2FF8C6CA"/>
+    <w:lvl w:ilvl="0">
+      <w:start w:val="1"/>
+      <w:numFmt w:val="bullet"/>
+      <w:lvlText w:val=""/>
+      <w:lvlJc w:val="left"/>
+      <w:pPr>
+        <w:tabs>
+          <w:tab w:val="num" w:pos="720"/>
+        </w:tabs>
+        <w:ind w:left="720" w:hanging="360"/>
+      </w:pPr>
+      <w:rPr>
+        <w:rFonts w:ascii="Symbol" w:hAnsi="Symbol" w:hint="default"/>
+        <w:sz w:val="20"/>
+      </w:rPr>
+    </w:lvl>
+    <w:lvl w:ilvl="1" w:tentative="1">
+      <w:start w:val="1"/>
+      <w:numFmt w:val="bullet"/>
+      <w:lvlText w:val="o"/>
+      <w:lvlJc w:val="left"/>
+      <w:pPr>
+        <w:tabs>
+          <w:tab w:val="num" w:pos="1440"/>
+        </w:tabs>
+        <w:ind w:left="1440" w:hanging="360"/>
+      </w:pPr>
+      <w:rPr>
+        <w:rFonts w:ascii="Courier New" w:hAnsi="Courier New" w:hint="default"/>
+        <w:sz w:val="20"/>
+      </w:rPr>
+    </w:lvl>
+    <w:lvl w:ilvl="2" w:tentative="1">
+      <w:start w:val="1"/>
+      <w:numFmt w:val="bullet"/>
+      <w:lvlText w:val=""/>
+      <w:lvlJc w:val="left"/>
+      <w:pPr>
+        <w:tabs>
+          <w:tab w:val="num" w:pos="2160"/>
+        </w:tabs>
+        <w:ind w:left="2160" w:hanging="360"/>
+      </w:pPr>
+      <w:rPr>
+        <w:rFonts w:ascii="Wingdings" w:hAnsi="Wingdings" w:hint="default"/>
+        <w:sz w:val="20"/>
+      </w:rPr>
+    </w:lvl>
+    <w:lvl w:ilvl="3" w:tentative="1">
+      <w:start w:val="1"/>
+      <w:numFmt w:val="bullet"/>
+      <w:lvlText w:val=""/>
+      <w:lvlJc w:val="left"/>
+      <w:pPr>
+        <w:tabs>
+          <w:tab w:val="num" w:pos="2880"/>
+        </w:tabs>
+        <w:ind w:left="2880" w:hanging="360"/>
+      </w:pPr>
+      <w:rPr>
+        <w:rFonts w:ascii="Wingdings" w:hAnsi="Wingdings" w:hint="default"/>
+        <w:sz w:val="20"/>
+      </w:rPr>
+    </w:lvl>
+    <w:lvl w:ilvl="4" w:tentative="1">
+      <w:start w:val="1"/>
+      <w:numFmt w:val="bullet"/>
+      <w:lvlText w:val=""/>
+      <w:lvlJc w:val="left"/>
+      <w:pPr>
+        <w:tabs>
+          <w:tab w:val="num" w:pos="3600"/>
+        </w:tabs>
+        <w:ind w:left="3600" w:hanging="360"/>
+      </w:pPr>
+      <w:rPr>
+        <w:rFonts w:ascii="Wingdings" w:hAnsi="Wingdings" w:hint="default"/>
+        <w:sz w:val="20"/>
+      </w:rPr>
+    </w:lvl>
+    <w:lvl w:ilvl="5" w:tentative="1">
+      <w:start w:val="1"/>
+      <w:numFmt w:val="bullet"/>
+      <w:lvlText w:val=""/>
+      <w:lvlJc w:val="left"/>
+      <w:pPr>
+        <w:tabs>
+          <w:tab w:val="num" w:pos="4320"/>
+        </w:tabs>
+        <w:ind w:left="4320" w:hanging="360"/>
+      </w:pPr>
+      <w:rPr>
+        <w:rFonts w:ascii="Wingdings" w:hAnsi="Wingdings" w:hint="default"/>
+        <w:sz w:val="20"/>
+      </w:rPr>
+    </w:lvl>
+    <w:lvl w:ilvl="6" w:tentative="1">
+      <w:start w:val="1"/>
+      <w:numFmt w:val="bullet"/>
+      <w:lvlText w:val=""/>
+      <w:lvlJc w:val="left"/>
+      <w:pPr>
+        <w:tabs>
+          <w:tab w:val="num" w:pos="5040"/>
+        </w:tabs>
+        <w:ind w:left="5040" w:hanging="360"/>
+      </w:pPr>
+      <w:rPr>
+        <w:rFonts w:ascii="Wingdings" w:hAnsi="Wingdings" w:hint="default"/>
+        <w:sz w:val="20"/>
+      </w:rPr>
+    </w:lvl>
+    <w:lvl w:ilvl="7" w:tentative="1">
+      <w:start w:val="1"/>
+      <w:numFmt w:val="bullet"/>
+      <w:lvlText w:val=""/>
+      <w:lvlJc w:val="left"/>
+      <w:pPr>
+        <w:tabs>
+          <w:tab w:val="num" w:pos="5760"/>
+        </w:tabs>
+        <w:ind w:left="5760" w:hanging="360"/>
+      </w:pPr>
+      <w:rPr>
+        <w:rFonts w:ascii="Wingdings" w:hAnsi="Wingdings" w:hint="default"/>
+        <w:sz w:val="20"/>
+      </w:rPr>
+    </w:lvl>
+    <w:lvl w:ilvl="8" w:tentative="1">
+      <w:start w:val="1"/>
+      <w:numFmt w:val="bullet"/>
+      <w:lvlText w:val=""/>
+      <w:lvlJc w:val="left"/>
+      <w:pPr>
+        <w:tabs>
+          <w:tab w:val="num" w:pos="6480"/>
+        </w:tabs>
+        <w:ind w:left="6480" w:hanging="360"/>
+      </w:pPr>
+      <w:rPr>
+        <w:rFonts w:ascii="Wingdings" w:hAnsi="Wingdings" w:hint="default"/>
+        <w:sz w:val="20"/>
+      </w:rPr>
+    </w:lvl>
+  </w:abstractNum>
+  <w:abstractNum w:abstractNumId="15" w15:restartNumberingAfterBreak="0">
     <w:nsid w:val="3B821A13"/>
     <w:multiLevelType w:val="hybridMultilevel"/>
     <w:tmpl w:val="E32C9C90"/>
@@ -6398,7 +8869,7 @@
       </w:rPr>
     </w:lvl>
   </w:abstractNum>
-  <w:abstractNum w:abstractNumId="8" w15:restartNumberingAfterBreak="0">
+  <w:abstractNum w:abstractNumId="16" w15:restartNumberingAfterBreak="0">
     <w:nsid w:val="4473424E"/>
     <w:multiLevelType w:val="hybridMultilevel"/>
     <w:tmpl w:val="ECE4789C"/>
@@ -6511,7 +8982,7 @@
       </w:rPr>
     </w:lvl>
   </w:abstractNum>
-  <w:abstractNum w:abstractNumId="9" w15:restartNumberingAfterBreak="0">
+  <w:abstractNum w:abstractNumId="17" w15:restartNumberingAfterBreak="0">
     <w:nsid w:val="4A4465AB"/>
     <w:multiLevelType w:val="multilevel"/>
     <w:tmpl w:val="34389D0E"/>
@@ -6660,7 +9131,305 @@
       </w:rPr>
     </w:lvl>
   </w:abstractNum>
-  <w:abstractNum w:abstractNumId="10" w15:restartNumberingAfterBreak="0">
+  <w:abstractNum w:abstractNumId="18" w15:restartNumberingAfterBreak="0">
+    <w:nsid w:val="4C355E24"/>
+    <w:multiLevelType w:val="multilevel"/>
+    <w:tmpl w:val="88A8F570"/>
+    <w:lvl w:ilvl="0">
+      <w:start w:val="1"/>
+      <w:numFmt w:val="bullet"/>
+      <w:lvlText w:val=""/>
+      <w:lvlJc w:val="left"/>
+      <w:pPr>
+        <w:tabs>
+          <w:tab w:val="num" w:pos="720"/>
+        </w:tabs>
+        <w:ind w:left="720" w:hanging="360"/>
+      </w:pPr>
+      <w:rPr>
+        <w:rFonts w:ascii="Symbol" w:hAnsi="Symbol" w:hint="default"/>
+        <w:sz w:val="20"/>
+      </w:rPr>
+    </w:lvl>
+    <w:lvl w:ilvl="1" w:tentative="1">
+      <w:start w:val="1"/>
+      <w:numFmt w:val="bullet"/>
+      <w:lvlText w:val="o"/>
+      <w:lvlJc w:val="left"/>
+      <w:pPr>
+        <w:tabs>
+          <w:tab w:val="num" w:pos="1440"/>
+        </w:tabs>
+        <w:ind w:left="1440" w:hanging="360"/>
+      </w:pPr>
+      <w:rPr>
+        <w:rFonts w:ascii="Courier New" w:hAnsi="Courier New" w:hint="default"/>
+        <w:sz w:val="20"/>
+      </w:rPr>
+    </w:lvl>
+    <w:lvl w:ilvl="2" w:tentative="1">
+      <w:start w:val="1"/>
+      <w:numFmt w:val="bullet"/>
+      <w:lvlText w:val=""/>
+      <w:lvlJc w:val="left"/>
+      <w:pPr>
+        <w:tabs>
+          <w:tab w:val="num" w:pos="2160"/>
+        </w:tabs>
+        <w:ind w:left="2160" w:hanging="360"/>
+      </w:pPr>
+      <w:rPr>
+        <w:rFonts w:ascii="Wingdings" w:hAnsi="Wingdings" w:hint="default"/>
+        <w:sz w:val="20"/>
+      </w:rPr>
+    </w:lvl>
+    <w:lvl w:ilvl="3" w:tentative="1">
+      <w:start w:val="1"/>
+      <w:numFmt w:val="bullet"/>
+      <w:lvlText w:val=""/>
+      <w:lvlJc w:val="left"/>
+      <w:pPr>
+        <w:tabs>
+          <w:tab w:val="num" w:pos="2880"/>
+        </w:tabs>
+        <w:ind w:left="2880" w:hanging="360"/>
+      </w:pPr>
+      <w:rPr>
+        <w:rFonts w:ascii="Wingdings" w:hAnsi="Wingdings" w:hint="default"/>
+        <w:sz w:val="20"/>
+      </w:rPr>
+    </w:lvl>
+    <w:lvl w:ilvl="4" w:tentative="1">
+      <w:start w:val="1"/>
+      <w:numFmt w:val="bullet"/>
+      <w:lvlText w:val=""/>
+      <w:lvlJc w:val="left"/>
+      <w:pPr>
+        <w:tabs>
+          <w:tab w:val="num" w:pos="3600"/>
+        </w:tabs>
+        <w:ind w:left="3600" w:hanging="360"/>
+      </w:pPr>
+      <w:rPr>
+        <w:rFonts w:ascii="Wingdings" w:hAnsi="Wingdings" w:hint="default"/>
+        <w:sz w:val="20"/>
+      </w:rPr>
+    </w:lvl>
+    <w:lvl w:ilvl="5" w:tentative="1">
+      <w:start w:val="1"/>
+      <w:numFmt w:val="bullet"/>
+      <w:lvlText w:val=""/>
+      <w:lvlJc w:val="left"/>
+      <w:pPr>
+        <w:tabs>
+          <w:tab w:val="num" w:pos="4320"/>
+        </w:tabs>
+        <w:ind w:left="4320" w:hanging="360"/>
+      </w:pPr>
+      <w:rPr>
+        <w:rFonts w:ascii="Wingdings" w:hAnsi="Wingdings" w:hint="default"/>
+        <w:sz w:val="20"/>
+      </w:rPr>
+    </w:lvl>
+    <w:lvl w:ilvl="6" w:tentative="1">
+      <w:start w:val="1"/>
+      <w:numFmt w:val="bullet"/>
+      <w:lvlText w:val=""/>
+      <w:lvlJc w:val="left"/>
+      <w:pPr>
+        <w:tabs>
+          <w:tab w:val="num" w:pos="5040"/>
+        </w:tabs>
+        <w:ind w:left="5040" w:hanging="360"/>
+      </w:pPr>
+      <w:rPr>
+        <w:rFonts w:ascii="Wingdings" w:hAnsi="Wingdings" w:hint="default"/>
+        <w:sz w:val="20"/>
+      </w:rPr>
+    </w:lvl>
+    <w:lvl w:ilvl="7" w:tentative="1">
+      <w:start w:val="1"/>
+      <w:numFmt w:val="bullet"/>
+      <w:lvlText w:val=""/>
+      <w:lvlJc w:val="left"/>
+      <w:pPr>
+        <w:tabs>
+          <w:tab w:val="num" w:pos="5760"/>
+        </w:tabs>
+        <w:ind w:left="5760" w:hanging="360"/>
+      </w:pPr>
+      <w:rPr>
+        <w:rFonts w:ascii="Wingdings" w:hAnsi="Wingdings" w:hint="default"/>
+        <w:sz w:val="20"/>
+      </w:rPr>
+    </w:lvl>
+    <w:lvl w:ilvl="8" w:tentative="1">
+      <w:start w:val="1"/>
+      <w:numFmt w:val="bullet"/>
+      <w:lvlText w:val=""/>
+      <w:lvlJc w:val="left"/>
+      <w:pPr>
+        <w:tabs>
+          <w:tab w:val="num" w:pos="6480"/>
+        </w:tabs>
+        <w:ind w:left="6480" w:hanging="360"/>
+      </w:pPr>
+      <w:rPr>
+        <w:rFonts w:ascii="Wingdings" w:hAnsi="Wingdings" w:hint="default"/>
+        <w:sz w:val="20"/>
+      </w:rPr>
+    </w:lvl>
+  </w:abstractNum>
+  <w:abstractNum w:abstractNumId="19" w15:restartNumberingAfterBreak="0">
+    <w:nsid w:val="5433777A"/>
+    <w:multiLevelType w:val="multilevel"/>
+    <w:tmpl w:val="8FD0A4DA"/>
+    <w:lvl w:ilvl="0">
+      <w:start w:val="1"/>
+      <w:numFmt w:val="bullet"/>
+      <w:lvlText w:val=""/>
+      <w:lvlJc w:val="left"/>
+      <w:pPr>
+        <w:tabs>
+          <w:tab w:val="num" w:pos="720"/>
+        </w:tabs>
+        <w:ind w:left="720" w:hanging="360"/>
+      </w:pPr>
+      <w:rPr>
+        <w:rFonts w:ascii="Symbol" w:hAnsi="Symbol" w:hint="default"/>
+        <w:sz w:val="20"/>
+      </w:rPr>
+    </w:lvl>
+    <w:lvl w:ilvl="1" w:tentative="1">
+      <w:start w:val="1"/>
+      <w:numFmt w:val="bullet"/>
+      <w:lvlText w:val="o"/>
+      <w:lvlJc w:val="left"/>
+      <w:pPr>
+        <w:tabs>
+          <w:tab w:val="num" w:pos="1440"/>
+        </w:tabs>
+        <w:ind w:left="1440" w:hanging="360"/>
+      </w:pPr>
+      <w:rPr>
+        <w:rFonts w:ascii="Courier New" w:hAnsi="Courier New" w:hint="default"/>
+        <w:sz w:val="20"/>
+      </w:rPr>
+    </w:lvl>
+    <w:lvl w:ilvl="2" w:tentative="1">
+      <w:start w:val="1"/>
+      <w:numFmt w:val="bullet"/>
+      <w:lvlText w:val=""/>
+      <w:lvlJc w:val="left"/>
+      <w:pPr>
+        <w:tabs>
+          <w:tab w:val="num" w:pos="2160"/>
+        </w:tabs>
+        <w:ind w:left="2160" w:hanging="360"/>
+      </w:pPr>
+      <w:rPr>
+        <w:rFonts w:ascii="Wingdings" w:hAnsi="Wingdings" w:hint="default"/>
+        <w:sz w:val="20"/>
+      </w:rPr>
+    </w:lvl>
+    <w:lvl w:ilvl="3" w:tentative="1">
+      <w:start w:val="1"/>
+      <w:numFmt w:val="bullet"/>
+      <w:lvlText w:val=""/>
+      <w:lvlJc w:val="left"/>
+      <w:pPr>
+        <w:tabs>
+          <w:tab w:val="num" w:pos="2880"/>
+        </w:tabs>
+        <w:ind w:left="2880" w:hanging="360"/>
+      </w:pPr>
+      <w:rPr>
+        <w:rFonts w:ascii="Wingdings" w:hAnsi="Wingdings" w:hint="default"/>
+        <w:sz w:val="20"/>
+      </w:rPr>
+    </w:lvl>
+    <w:lvl w:ilvl="4" w:tentative="1">
+      <w:start w:val="1"/>
+      <w:numFmt w:val="bullet"/>
+      <w:lvlText w:val=""/>
+      <w:lvlJc w:val="left"/>
+      <w:pPr>
+        <w:tabs>
+          <w:tab w:val="num" w:pos="3600"/>
+        </w:tabs>
+        <w:ind w:left="3600" w:hanging="360"/>
+      </w:pPr>
+      <w:rPr>
+        <w:rFonts w:ascii="Wingdings" w:hAnsi="Wingdings" w:hint="default"/>
+        <w:sz w:val="20"/>
+      </w:rPr>
+    </w:lvl>
+    <w:lvl w:ilvl="5" w:tentative="1">
+      <w:start w:val="1"/>
+      <w:numFmt w:val="bullet"/>
+      <w:lvlText w:val=""/>
+      <w:lvlJc w:val="left"/>
+      <w:pPr>
+        <w:tabs>
+          <w:tab w:val="num" w:pos="4320"/>
+        </w:tabs>
+        <w:ind w:left="4320" w:hanging="360"/>
+      </w:pPr>
+      <w:rPr>
+        <w:rFonts w:ascii="Wingdings" w:hAnsi="Wingdings" w:hint="default"/>
+        <w:sz w:val="20"/>
+      </w:rPr>
+    </w:lvl>
+    <w:lvl w:ilvl="6" w:tentative="1">
+      <w:start w:val="1"/>
+      <w:numFmt w:val="bullet"/>
+      <w:lvlText w:val=""/>
+      <w:lvlJc w:val="left"/>
+      <w:pPr>
+        <w:tabs>
+          <w:tab w:val="num" w:pos="5040"/>
+        </w:tabs>
+        <w:ind w:left="5040" w:hanging="360"/>
+      </w:pPr>
+      <w:rPr>
+        <w:rFonts w:ascii="Wingdings" w:hAnsi="Wingdings" w:hint="default"/>
+        <w:sz w:val="20"/>
+      </w:rPr>
+    </w:lvl>
+    <w:lvl w:ilvl="7" w:tentative="1">
+      <w:start w:val="1"/>
+      <w:numFmt w:val="bullet"/>
+      <w:lvlText w:val=""/>
+      <w:lvlJc w:val="left"/>
+      <w:pPr>
+        <w:tabs>
+          <w:tab w:val="num" w:pos="5760"/>
+        </w:tabs>
+        <w:ind w:left="5760" w:hanging="360"/>
+      </w:pPr>
+      <w:rPr>
+        <w:rFonts w:ascii="Wingdings" w:hAnsi="Wingdings" w:hint="default"/>
+        <w:sz w:val="20"/>
+      </w:rPr>
+    </w:lvl>
+    <w:lvl w:ilvl="8" w:tentative="1">
+      <w:start w:val="1"/>
+      <w:numFmt w:val="bullet"/>
+      <w:lvlText w:val=""/>
+      <w:lvlJc w:val="left"/>
+      <w:pPr>
+        <w:tabs>
+          <w:tab w:val="num" w:pos="6480"/>
+        </w:tabs>
+        <w:ind w:left="6480" w:hanging="360"/>
+      </w:pPr>
+      <w:rPr>
+        <w:rFonts w:ascii="Wingdings" w:hAnsi="Wingdings" w:hint="default"/>
+        <w:sz w:val="20"/>
+      </w:rPr>
+    </w:lvl>
+  </w:abstractNum>
+  <w:abstractNum w:abstractNumId="20" w15:restartNumberingAfterBreak="0">
     <w:nsid w:val="5A3F7DA5"/>
     <w:multiLevelType w:val="hybridMultilevel"/>
     <w:tmpl w:val="CA001C72"/>
@@ -6773,7 +9542,7 @@
       </w:rPr>
     </w:lvl>
   </w:abstractNum>
-  <w:abstractNum w:abstractNumId="11" w15:restartNumberingAfterBreak="0">
+  <w:abstractNum w:abstractNumId="21" w15:restartNumberingAfterBreak="0">
     <w:nsid w:val="5C213489"/>
     <w:multiLevelType w:val="hybridMultilevel"/>
     <w:tmpl w:val="43FA3452"/>
@@ -6886,7 +9655,7 @@
       </w:rPr>
     </w:lvl>
   </w:abstractNum>
-  <w:abstractNum w:abstractNumId="12" w15:restartNumberingAfterBreak="0">
+  <w:abstractNum w:abstractNumId="22" w15:restartNumberingAfterBreak="0">
     <w:nsid w:val="634C2AC9"/>
     <w:multiLevelType w:val="multilevel"/>
     <w:tmpl w:val="3D7C089A"/>
@@ -7035,7 +9804,7 @@
       </w:rPr>
     </w:lvl>
   </w:abstractNum>
-  <w:abstractNum w:abstractNumId="13" w15:restartNumberingAfterBreak="0">
+  <w:abstractNum w:abstractNumId="23" w15:restartNumberingAfterBreak="0">
     <w:nsid w:val="65BE7D16"/>
     <w:multiLevelType w:val="multilevel"/>
     <w:tmpl w:val="21260E28"/>
@@ -7184,7 +9953,7 @@
       </w:rPr>
     </w:lvl>
   </w:abstractNum>
-  <w:abstractNum w:abstractNumId="14" w15:restartNumberingAfterBreak="0">
+  <w:abstractNum w:abstractNumId="24" w15:restartNumberingAfterBreak="0">
     <w:nsid w:val="6F695FCE"/>
     <w:multiLevelType w:val="hybridMultilevel"/>
     <w:tmpl w:val="61043172"/>
@@ -7297,7 +10066,7 @@
       </w:rPr>
     </w:lvl>
   </w:abstractNum>
-  <w:abstractNum w:abstractNumId="15" w15:restartNumberingAfterBreak="0">
+  <w:abstractNum w:abstractNumId="25" w15:restartNumberingAfterBreak="0">
     <w:nsid w:val="70110B26"/>
     <w:multiLevelType w:val="multilevel"/>
     <w:tmpl w:val="B712C1D6"/>
@@ -7446,59 +10215,241 @@
       </w:rPr>
     </w:lvl>
   </w:abstractNum>
+  <w:abstractNum w:abstractNumId="26" w15:restartNumberingAfterBreak="0">
+    <w:nsid w:val="75951A99"/>
+    <w:multiLevelType w:val="multilevel"/>
+    <w:tmpl w:val="4A749622"/>
+    <w:lvl w:ilvl="0">
+      <w:start w:val="1"/>
+      <w:numFmt w:val="bullet"/>
+      <w:lvlText w:val=""/>
+      <w:lvlJc w:val="left"/>
+      <w:pPr>
+        <w:tabs>
+          <w:tab w:val="num" w:pos="720"/>
+        </w:tabs>
+        <w:ind w:left="720" w:hanging="360"/>
+      </w:pPr>
+      <w:rPr>
+        <w:rFonts w:ascii="Symbol" w:hAnsi="Symbol" w:hint="default"/>
+        <w:sz w:val="20"/>
+      </w:rPr>
+    </w:lvl>
+    <w:lvl w:ilvl="1" w:tentative="1">
+      <w:start w:val="1"/>
+      <w:numFmt w:val="bullet"/>
+      <w:lvlText w:val="o"/>
+      <w:lvlJc w:val="left"/>
+      <w:pPr>
+        <w:tabs>
+          <w:tab w:val="num" w:pos="1440"/>
+        </w:tabs>
+        <w:ind w:left="1440" w:hanging="360"/>
+      </w:pPr>
+      <w:rPr>
+        <w:rFonts w:ascii="Courier New" w:hAnsi="Courier New" w:hint="default"/>
+        <w:sz w:val="20"/>
+      </w:rPr>
+    </w:lvl>
+    <w:lvl w:ilvl="2" w:tentative="1">
+      <w:start w:val="1"/>
+      <w:numFmt w:val="bullet"/>
+      <w:lvlText w:val=""/>
+      <w:lvlJc w:val="left"/>
+      <w:pPr>
+        <w:tabs>
+          <w:tab w:val="num" w:pos="2160"/>
+        </w:tabs>
+        <w:ind w:left="2160" w:hanging="360"/>
+      </w:pPr>
+      <w:rPr>
+        <w:rFonts w:ascii="Wingdings" w:hAnsi="Wingdings" w:hint="default"/>
+        <w:sz w:val="20"/>
+      </w:rPr>
+    </w:lvl>
+    <w:lvl w:ilvl="3" w:tentative="1">
+      <w:start w:val="1"/>
+      <w:numFmt w:val="bullet"/>
+      <w:lvlText w:val=""/>
+      <w:lvlJc w:val="left"/>
+      <w:pPr>
+        <w:tabs>
+          <w:tab w:val="num" w:pos="2880"/>
+        </w:tabs>
+        <w:ind w:left="2880" w:hanging="360"/>
+      </w:pPr>
+      <w:rPr>
+        <w:rFonts w:ascii="Wingdings" w:hAnsi="Wingdings" w:hint="default"/>
+        <w:sz w:val="20"/>
+      </w:rPr>
+    </w:lvl>
+    <w:lvl w:ilvl="4" w:tentative="1">
+      <w:start w:val="1"/>
+      <w:numFmt w:val="bullet"/>
+      <w:lvlText w:val=""/>
+      <w:lvlJc w:val="left"/>
+      <w:pPr>
+        <w:tabs>
+          <w:tab w:val="num" w:pos="3600"/>
+        </w:tabs>
+        <w:ind w:left="3600" w:hanging="360"/>
+      </w:pPr>
+      <w:rPr>
+        <w:rFonts w:ascii="Wingdings" w:hAnsi="Wingdings" w:hint="default"/>
+        <w:sz w:val="20"/>
+      </w:rPr>
+    </w:lvl>
+    <w:lvl w:ilvl="5" w:tentative="1">
+      <w:start w:val="1"/>
+      <w:numFmt w:val="bullet"/>
+      <w:lvlText w:val=""/>
+      <w:lvlJc w:val="left"/>
+      <w:pPr>
+        <w:tabs>
+          <w:tab w:val="num" w:pos="4320"/>
+        </w:tabs>
+        <w:ind w:left="4320" w:hanging="360"/>
+      </w:pPr>
+      <w:rPr>
+        <w:rFonts w:ascii="Wingdings" w:hAnsi="Wingdings" w:hint="default"/>
+        <w:sz w:val="20"/>
+      </w:rPr>
+    </w:lvl>
+    <w:lvl w:ilvl="6" w:tentative="1">
+      <w:start w:val="1"/>
+      <w:numFmt w:val="bullet"/>
+      <w:lvlText w:val=""/>
+      <w:lvlJc w:val="left"/>
+      <w:pPr>
+        <w:tabs>
+          <w:tab w:val="num" w:pos="5040"/>
+        </w:tabs>
+        <w:ind w:left="5040" w:hanging="360"/>
+      </w:pPr>
+      <w:rPr>
+        <w:rFonts w:ascii="Wingdings" w:hAnsi="Wingdings" w:hint="default"/>
+        <w:sz w:val="20"/>
+      </w:rPr>
+    </w:lvl>
+    <w:lvl w:ilvl="7" w:tentative="1">
+      <w:start w:val="1"/>
+      <w:numFmt w:val="bullet"/>
+      <w:lvlText w:val=""/>
+      <w:lvlJc w:val="left"/>
+      <w:pPr>
+        <w:tabs>
+          <w:tab w:val="num" w:pos="5760"/>
+        </w:tabs>
+        <w:ind w:left="5760" w:hanging="360"/>
+      </w:pPr>
+      <w:rPr>
+        <w:rFonts w:ascii="Wingdings" w:hAnsi="Wingdings" w:hint="default"/>
+        <w:sz w:val="20"/>
+      </w:rPr>
+    </w:lvl>
+    <w:lvl w:ilvl="8" w:tentative="1">
+      <w:start w:val="1"/>
+      <w:numFmt w:val="bullet"/>
+      <w:lvlText w:val=""/>
+      <w:lvlJc w:val="left"/>
+      <w:pPr>
+        <w:tabs>
+          <w:tab w:val="num" w:pos="6480"/>
+        </w:tabs>
+        <w:ind w:left="6480" w:hanging="360"/>
+      </w:pPr>
+      <w:rPr>
+        <w:rFonts w:ascii="Wingdings" w:hAnsi="Wingdings" w:hint="default"/>
+        <w:sz w:val="20"/>
+      </w:rPr>
+    </w:lvl>
+  </w:abstractNum>
   <w:num w:numId="1" w16cid:durableId="782185894">
-    <w:abstractNumId w:val="13"/>
+    <w:abstractNumId w:val="23"/>
   </w:num>
   <w:num w:numId="2" w16cid:durableId="1832017936">
+    <w:abstractNumId w:val="8"/>
+  </w:num>
+  <w:num w:numId="3" w16cid:durableId="812138999">
+    <w:abstractNumId w:val="24"/>
+  </w:num>
+  <w:num w:numId="4" w16cid:durableId="1557274861">
+    <w:abstractNumId w:val="20"/>
+  </w:num>
+  <w:num w:numId="5" w16cid:durableId="2080321776">
+    <w:abstractNumId w:val="6"/>
+  </w:num>
+  <w:num w:numId="6" w16cid:durableId="2145345679">
     <w:abstractNumId w:val="5"/>
   </w:num>
-  <w:num w:numId="3" w16cid:durableId="812138999">
-    <w:abstractNumId w:val="14"/>
+  <w:num w:numId="7" w16cid:durableId="445926129">
+    <w:abstractNumId w:val="16"/>
   </w:num>
-  <w:num w:numId="4" w16cid:durableId="1557274861">
-    <w:abstractNumId w:val="10"/>
+  <w:num w:numId="8" w16cid:durableId="971521796">
+    <w:abstractNumId w:val="15"/>
   </w:num>
-  <w:num w:numId="5" w16cid:durableId="2080321776">
-    <w:abstractNumId w:val="3"/>
+  <w:num w:numId="9" w16cid:durableId="2067293779">
+    <w:abstractNumId w:val="21"/>
   </w:num>
-  <w:num w:numId="6" w16cid:durableId="2145345679">
+  <w:num w:numId="10" w16cid:durableId="801650514">
+    <w:abstractNumId w:val="22"/>
+  </w:num>
+  <w:num w:numId="11" w16cid:durableId="208691300">
     <w:abstractNumId w:val="2"/>
   </w:num>
-  <w:num w:numId="7" w16cid:durableId="445926129">
-    <w:abstractNumId w:val="8"/>
+  <w:num w:numId="12" w16cid:durableId="1765757930">
+    <w:abstractNumId w:val="17"/>
   </w:num>
-  <w:num w:numId="8" w16cid:durableId="971521796">
-    <w:abstractNumId w:val="7"/>
-  </w:num>
-  <w:num w:numId="9" w16cid:durableId="2067293779">
+  <w:num w:numId="13" w16cid:durableId="340738001">
     <w:abstractNumId w:val="11"/>
   </w:num>
-  <w:num w:numId="10" w16cid:durableId="801650514">
-    <w:abstractNumId w:val="12"/>
-  </w:num>
-  <w:num w:numId="11" w16cid:durableId="208691300">
-    <w:abstractNumId w:val="1"/>
-  </w:num>
-  <w:num w:numId="12" w16cid:durableId="1765757930">
-    <w:abstractNumId w:val="9"/>
-  </w:num>
-  <w:num w:numId="13" w16cid:durableId="340738001">
-    <w:abstractNumId w:val="6"/>
-  </w:num>
   <w:num w:numId="14" w16cid:durableId="1715813221">
-    <w:abstractNumId w:val="4"/>
+    <w:abstractNumId w:val="7"/>
   </w:num>
   <w:num w:numId="15" w16cid:durableId="2026248926">
     <w:abstractNumId w:val="0"/>
   </w:num>
   <w:num w:numId="16" w16cid:durableId="1552955586">
-    <w:abstractNumId w:val="15"/>
+    <w:abstractNumId w:val="25"/>
+  </w:num>
+  <w:num w:numId="17" w16cid:durableId="1430735606">
+    <w:abstractNumId w:val="14"/>
+  </w:num>
+  <w:num w:numId="18" w16cid:durableId="602997548">
+    <w:abstractNumId w:val="1"/>
+  </w:num>
+  <w:num w:numId="19" w16cid:durableId="1038360854">
+    <w:abstractNumId w:val="18"/>
+  </w:num>
+  <w:num w:numId="20" w16cid:durableId="521627756">
+    <w:abstractNumId w:val="26"/>
+  </w:num>
+  <w:num w:numId="21" w16cid:durableId="1821190217">
+    <w:abstractNumId w:val="19"/>
+  </w:num>
+  <w:num w:numId="22" w16cid:durableId="1437559091">
+    <w:abstractNumId w:val="13"/>
+  </w:num>
+  <w:num w:numId="23" w16cid:durableId="1885824113">
+    <w:abstractNumId w:val="9"/>
+  </w:num>
+  <w:num w:numId="24" w16cid:durableId="1468013019">
+    <w:abstractNumId w:val="3"/>
+  </w:num>
+  <w:num w:numId="25" w16cid:durableId="1106920309">
+    <w:abstractNumId w:val="4"/>
+  </w:num>
+  <w:num w:numId="26" w16cid:durableId="660885183">
+    <w:abstractNumId w:val="10"/>
+  </w:num>
+  <w:num w:numId="27" w16cid:durableId="1081878946">
+    <w:abstractNumId w:val="12"/>
   </w:num>
 </w:numbering>
 </file>
 
 <file path=word/styles.xml><?xml version="1.0" encoding="utf-8"?>
-<w:styles xmlns:mc="http://schemas.openxmlformats.org/markup-compatibility/2006" xmlns:r="http://schemas.openxmlformats.org/officeDocument/2006/relationships" xmlns:w="http://schemas.openxmlformats.org/wordprocessingml/2006/main" xmlns:w14="http://schemas.microsoft.com/office/word/2010/wordml" xmlns:w15="http://schemas.microsoft.com/office/word/2012/wordml" xmlns:w16cex="http://schemas.microsoft.com/office/word/2018/wordml/cex" xmlns:w16cid="http://schemas.microsoft.com/office/word/2016/wordml/cid" xmlns:w16="http://schemas.microsoft.com/office/word/2018/wordml" xmlns:w16du="http://schemas.microsoft.com/office/word/2023/wordml/word16du" xmlns:w16sdtdh="http://schemas.microsoft.com/office/word/2020/wordml/sdtdatahash" xmlns:w16se="http://schemas.microsoft.com/office/word/2015/wordml/symex" mc:Ignorable="w14 w15 w16se w16cid w16 w16cex w16sdtdh w16du">
+<w:styles xmlns:mc="http://schemas.openxmlformats.org/markup-compatibility/2006" xmlns:r="http://schemas.openxmlformats.org/officeDocument/2006/relationships" xmlns:w="http://schemas.openxmlformats.org/wordprocessingml/2006/main" xmlns:w14="http://schemas.microsoft.com/office/word/2010/wordml" xmlns:w15="http://schemas.microsoft.com/office/word/2012/wordml" xmlns:w16cex="http://schemas.microsoft.com/office/word/2018/wordml/cex" xmlns:w16cid="http://schemas.microsoft.com/office/word/2016/wordml/cid" xmlns:w16="http://schemas.microsoft.com/office/word/2018/wordml" xmlns:w16du="http://schemas.microsoft.com/office/word/2023/wordml/word16du" xmlns:w16sdtdh="http://schemas.microsoft.com/office/word/2020/wordml/sdtdatahash" xmlns:w16sdtfl="http://schemas.microsoft.com/office/word/2024/wordml/sdtformatlock" xmlns:w16se="http://schemas.microsoft.com/office/word/2015/wordml/symex" mc:Ignorable="w14 w15 w16se w16cid w16 w16cex w16sdtdh w16sdtfl w16du">
   <w:docDefaults>
     <w:rPrDefault>
       <w:rPr>
@@ -8506,7 +11457,7 @@
 </file>
 
 <file path=word/glossary/document.xml><?xml version="1.0" encoding="utf-8"?>
-<w:glossaryDocument xmlns:wpc="http://schemas.microsoft.com/office/word/2010/wordprocessingCanvas" xmlns:cx="http://schemas.microsoft.com/office/drawing/2014/chartex" xmlns:cx1="http://schemas.microsoft.com/office/drawing/2015/9/8/chartex" xmlns:cx2="http://schemas.microsoft.com/office/drawing/2015/10/21/chartex" xmlns:cx3="http://schemas.microsoft.com/office/drawing/2016/5/9/chartex" xmlns:cx4="http://schemas.microsoft.com/office/drawing/2016/5/10/chartex" xmlns:cx5="http://schemas.microsoft.com/office/drawing/2016/5/11/chartex" xmlns:cx6="http://schemas.microsoft.com/office/drawing/2016/5/12/chartex" xmlns:cx7="http://schemas.microsoft.com/office/drawing/2016/5/13/chartex" xmlns:cx8="http://schemas.microsoft.com/office/drawing/2016/5/14/chartex" xmlns:mc="http://schemas.openxmlformats.org/markup-compatibility/2006" xmlns:aink="http://schemas.microsoft.com/office/drawing/2016/ink" xmlns:am3d="http://schemas.microsoft.com/office/drawing/2017/model3d" xmlns:o="urn:schemas-microsoft-com:office:office" xmlns:oel="http://schemas.microsoft.com/office/2019/extlst" xmlns:r="http://schemas.openxmlformats.org/officeDocument/2006/relationships" xmlns:m="http://schemas.openxmlformats.org/officeDocument/2006/math" xmlns:v="urn:schemas-microsoft-com:vml" xmlns:wp14="http://schemas.microsoft.com/office/word/2010/wordprocessingDrawing" xmlns:wp="http://schemas.openxmlformats.org/drawingml/2006/wordprocessingDrawing" xmlns:w10="urn:schemas-microsoft-com:office:word" xmlns:w="http://schemas.openxmlformats.org/wordprocessingml/2006/main" xmlns:w14="http://schemas.microsoft.com/office/word/2010/wordml" xmlns:w15="http://schemas.microsoft.com/office/word/2012/wordml" xmlns:w16cex="http://schemas.microsoft.com/office/word/2018/wordml/cex" xmlns:w16cid="http://schemas.microsoft.com/office/word/2016/wordml/cid" xmlns:w16="http://schemas.microsoft.com/office/word/2018/wordml" xmlns:w16du="http://schemas.microsoft.com/office/word/2023/wordml/word16du" xmlns:w16sdtdh="http://schemas.microsoft.com/office/word/2020/wordml/sdtdatahash" xmlns:w16se="http://schemas.microsoft.com/office/word/2015/wordml/symex" xmlns:wpg="http://schemas.microsoft.com/office/word/2010/wordprocessingGroup" xmlns:wpi="http://schemas.microsoft.com/office/word/2010/wordprocessingInk" xmlns:wne="http://schemas.microsoft.com/office/word/2006/wordml" xmlns:wps="http://schemas.microsoft.com/office/word/2010/wordprocessingShape" mc:Ignorable="w14 w15 w16se w16cid w16 w16cex w16sdtdh w16du wp14">
+<w:glossaryDocument xmlns:wpc="http://schemas.microsoft.com/office/word/2010/wordprocessingCanvas" xmlns:cx="http://schemas.microsoft.com/office/drawing/2014/chartex" xmlns:cx1="http://schemas.microsoft.com/office/drawing/2015/9/8/chartex" xmlns:cx2="http://schemas.microsoft.com/office/drawing/2015/10/21/chartex" xmlns:cx3="http://schemas.microsoft.com/office/drawing/2016/5/9/chartex" xmlns:cx4="http://schemas.microsoft.com/office/drawing/2016/5/10/chartex" xmlns:cx5="http://schemas.microsoft.com/office/drawing/2016/5/11/chartex" xmlns:cx6="http://schemas.microsoft.com/office/drawing/2016/5/12/chartex" xmlns:cx7="http://schemas.microsoft.com/office/drawing/2016/5/13/chartex" xmlns:cx8="http://schemas.microsoft.com/office/drawing/2016/5/14/chartex" xmlns:mc="http://schemas.openxmlformats.org/markup-compatibility/2006" xmlns:aink="http://schemas.microsoft.com/office/drawing/2016/ink" xmlns:am3d="http://schemas.microsoft.com/office/drawing/2017/model3d" xmlns:o="urn:schemas-microsoft-com:office:office" xmlns:oel="http://schemas.microsoft.com/office/2019/extlst" xmlns:r="http://schemas.openxmlformats.org/officeDocument/2006/relationships" xmlns:m="http://schemas.openxmlformats.org/officeDocument/2006/math" xmlns:v="urn:schemas-microsoft-com:vml" xmlns:wp14="http://schemas.microsoft.com/office/word/2010/wordprocessingDrawing" xmlns:wp="http://schemas.openxmlformats.org/drawingml/2006/wordprocessingDrawing" xmlns:w10="urn:schemas-microsoft-com:office:word" xmlns:w="http://schemas.openxmlformats.org/wordprocessingml/2006/main" xmlns:w14="http://schemas.microsoft.com/office/word/2010/wordml" xmlns:w15="http://schemas.microsoft.com/office/word/2012/wordml" xmlns:w16cex="http://schemas.microsoft.com/office/word/2018/wordml/cex" xmlns:w16cid="http://schemas.microsoft.com/office/word/2016/wordml/cid" xmlns:w16="http://schemas.microsoft.com/office/word/2018/wordml" xmlns:w16du="http://schemas.microsoft.com/office/word/2023/wordml/word16du" xmlns:w16sdtdh="http://schemas.microsoft.com/office/word/2020/wordml/sdtdatahash" xmlns:w16sdtfl="http://schemas.microsoft.com/office/word/2024/wordml/sdtformatlock" xmlns:w16se="http://schemas.microsoft.com/office/word/2015/wordml/symex" xmlns:wpg="http://schemas.microsoft.com/office/word/2010/wordprocessingGroup" xmlns:wpi="http://schemas.microsoft.com/office/word/2010/wordprocessingInk" xmlns:wne="http://schemas.microsoft.com/office/word/2006/wordml" xmlns:wps="http://schemas.microsoft.com/office/word/2010/wordprocessingShape" mc:Ignorable="w14 w15 w16se w16cid w16 w16cex w16sdtdh w16sdtfl w16du wp14">
   <w:docParts>
     <w:docPart>
       <w:docPartPr>
@@ -8577,7 +11528,7 @@
 </file>
 
 <file path=word/glossary/fontTable.xml><?xml version="1.0" encoding="utf-8"?>
-<w:fonts xmlns:mc="http://schemas.openxmlformats.org/markup-compatibility/2006" xmlns:r="http://schemas.openxmlformats.org/officeDocument/2006/relationships" xmlns:w="http://schemas.openxmlformats.org/wordprocessingml/2006/main" xmlns:w14="http://schemas.microsoft.com/office/word/2010/wordml" xmlns:w15="http://schemas.microsoft.com/office/word/2012/wordml" xmlns:w16cex="http://schemas.microsoft.com/office/word/2018/wordml/cex" xmlns:w16cid="http://schemas.microsoft.com/office/word/2016/wordml/cid" xmlns:w16="http://schemas.microsoft.com/office/word/2018/wordml" xmlns:w16du="http://schemas.microsoft.com/office/word/2023/wordml/word16du" xmlns:w16sdtdh="http://schemas.microsoft.com/office/word/2020/wordml/sdtdatahash" xmlns:w16se="http://schemas.microsoft.com/office/word/2015/wordml/symex" mc:Ignorable="w14 w15 w16se w16cid w16 w16cex w16sdtdh w16du">
+<w:fonts xmlns:mc="http://schemas.openxmlformats.org/markup-compatibility/2006" xmlns:r="http://schemas.openxmlformats.org/officeDocument/2006/relationships" xmlns:w="http://schemas.openxmlformats.org/wordprocessingml/2006/main" xmlns:w14="http://schemas.microsoft.com/office/word/2010/wordml" xmlns:w15="http://schemas.microsoft.com/office/word/2012/wordml" xmlns:w16cex="http://schemas.microsoft.com/office/word/2018/wordml/cex" xmlns:w16cid="http://schemas.microsoft.com/office/word/2016/wordml/cid" xmlns:w16="http://schemas.microsoft.com/office/word/2018/wordml" xmlns:w16du="http://schemas.microsoft.com/office/word/2023/wordml/word16du" xmlns:w16sdtdh="http://schemas.microsoft.com/office/word/2020/wordml/sdtdatahash" xmlns:w16sdtfl="http://schemas.microsoft.com/office/word/2024/wordml/sdtformatlock" xmlns:w16se="http://schemas.microsoft.com/office/word/2015/wordml/symex" mc:Ignorable="w14 w15 w16se w16cid w16 w16cex w16sdtdh w16sdtfl w16du">
   <w:font w:name="Symbol">
     <w:panose1 w:val="05050102010706020507"/>
     <w:charset w:val="02"/>
@@ -8622,7 +11573,7 @@
 </file>
 
 <file path=word/glossary/settings.xml><?xml version="1.0" encoding="utf-8"?>
-<w:settings xmlns:mc="http://schemas.openxmlformats.org/markup-compatibility/2006" xmlns:o="urn:schemas-microsoft-com:office:office" xmlns:r="http://schemas.openxmlformats.org/officeDocument/2006/relationships" xmlns:m="http://schemas.openxmlformats.org/officeDocument/2006/math" xmlns:v="urn:schemas-microsoft-com:vml" xmlns:w10="urn:schemas-microsoft-com:office:word" xmlns:w="http://schemas.openxmlformats.org/wordprocessingml/2006/main" xmlns:w14="http://schemas.microsoft.com/office/word/2010/wordml" xmlns:w15="http://schemas.microsoft.com/office/word/2012/wordml" xmlns:w16cex="http://schemas.microsoft.com/office/word/2018/wordml/cex" xmlns:w16cid="http://schemas.microsoft.com/office/word/2016/wordml/cid" xmlns:w16="http://schemas.microsoft.com/office/word/2018/wordml" xmlns:w16du="http://schemas.microsoft.com/office/word/2023/wordml/word16du" xmlns:w16sdtdh="http://schemas.microsoft.com/office/word/2020/wordml/sdtdatahash" xmlns:w16se="http://schemas.microsoft.com/office/word/2015/wordml/symex" xmlns:sl="http://schemas.openxmlformats.org/schemaLibrary/2006/main" mc:Ignorable="w14 w15 w16se w16cid w16 w16cex w16sdtdh w16du">
+<w:settings xmlns:mc="http://schemas.openxmlformats.org/markup-compatibility/2006" xmlns:o="urn:schemas-microsoft-com:office:office" xmlns:r="http://schemas.openxmlformats.org/officeDocument/2006/relationships" xmlns:m="http://schemas.openxmlformats.org/officeDocument/2006/math" xmlns:v="urn:schemas-microsoft-com:vml" xmlns:w10="urn:schemas-microsoft-com:office:word" xmlns:w="http://schemas.openxmlformats.org/wordprocessingml/2006/main" xmlns:w14="http://schemas.microsoft.com/office/word/2010/wordml" xmlns:w15="http://schemas.microsoft.com/office/word/2012/wordml" xmlns:w16cex="http://schemas.microsoft.com/office/word/2018/wordml/cex" xmlns:w16cid="http://schemas.microsoft.com/office/word/2016/wordml/cid" xmlns:w16="http://schemas.microsoft.com/office/word/2018/wordml" xmlns:w16du="http://schemas.microsoft.com/office/word/2023/wordml/word16du" xmlns:w16sdtdh="http://schemas.microsoft.com/office/word/2020/wordml/sdtdatahash" xmlns:w16sdtfl="http://schemas.microsoft.com/office/word/2024/wordml/sdtformatlock" xmlns:w16se="http://schemas.microsoft.com/office/word/2015/wordml/symex" xmlns:sl="http://schemas.openxmlformats.org/schemaLibrary/2006/main" mc:Ignorable="w14 w15 w16se w16cid w16 w16cex w16sdtdh w16sdtfl w16du">
   <w:view w:val="normal"/>
   <w:defaultTabStop w:val="708"/>
   <w:hyphenationZone w:val="425"/>
@@ -8639,12 +11590,20 @@
   <w:rsids>
     <w:rsidRoot w:val="003A0E57"/>
     <w:rsid w:val="00021DE2"/>
+    <w:rsid w:val="00174DAF"/>
     <w:rsid w:val="001B3F50"/>
     <w:rsid w:val="002867AB"/>
     <w:rsid w:val="003A0E57"/>
     <w:rsid w:val="003B72ED"/>
+    <w:rsid w:val="005D0AE1"/>
+    <w:rsid w:val="00602D42"/>
+    <w:rsid w:val="0063755A"/>
+    <w:rsid w:val="006C6ADC"/>
+    <w:rsid w:val="00871AE0"/>
     <w:rsid w:val="00A13178"/>
     <w:rsid w:val="00BD48A1"/>
+    <w:rsid w:val="00D60B10"/>
+    <w:rsid w:val="00E53F40"/>
     <w:rsid w:val="00E61DC2"/>
   </w:rsids>
   <m:mathPr>
@@ -8669,7 +11628,7 @@
 </file>
 
 <file path=word/glossary/styles.xml><?xml version="1.0" encoding="utf-8"?>
-<w:styles xmlns:mc="http://schemas.openxmlformats.org/markup-compatibility/2006" xmlns:r="http://schemas.openxmlformats.org/officeDocument/2006/relationships" xmlns:w="http://schemas.openxmlformats.org/wordprocessingml/2006/main" xmlns:w14="http://schemas.microsoft.com/office/word/2010/wordml" xmlns:w15="http://schemas.microsoft.com/office/word/2012/wordml" xmlns:w16cex="http://schemas.microsoft.com/office/word/2018/wordml/cex" xmlns:w16cid="http://schemas.microsoft.com/office/word/2016/wordml/cid" xmlns:w16="http://schemas.microsoft.com/office/word/2018/wordml" xmlns:w16du="http://schemas.microsoft.com/office/word/2023/wordml/word16du" xmlns:w16sdtdh="http://schemas.microsoft.com/office/word/2020/wordml/sdtdatahash" xmlns:w16se="http://schemas.microsoft.com/office/word/2015/wordml/symex" mc:Ignorable="w14 w15 w16se w16cid w16 w16cex w16sdtdh w16du">
+<w:styles xmlns:mc="http://schemas.openxmlformats.org/markup-compatibility/2006" xmlns:r="http://schemas.openxmlformats.org/officeDocument/2006/relationships" xmlns:w="http://schemas.openxmlformats.org/wordprocessingml/2006/main" xmlns:w14="http://schemas.microsoft.com/office/word/2010/wordml" xmlns:w15="http://schemas.microsoft.com/office/word/2012/wordml" xmlns:w16cex="http://schemas.microsoft.com/office/word/2018/wordml/cex" xmlns:w16cid="http://schemas.microsoft.com/office/word/2016/wordml/cid" xmlns:w16="http://schemas.microsoft.com/office/word/2018/wordml" xmlns:w16du="http://schemas.microsoft.com/office/word/2023/wordml/word16du" xmlns:w16sdtdh="http://schemas.microsoft.com/office/word/2020/wordml/sdtdatahash" xmlns:w16sdtfl="http://schemas.microsoft.com/office/word/2024/wordml/sdtformatlock" xmlns:w16se="http://schemas.microsoft.com/office/word/2015/wordml/symex" mc:Ignorable="w14 w15 w16se w16cid w16 w16cex w16sdtdh w16sdtfl w16du">
   <w:docDefaults>
     <w:rPrDefault>
       <w:rPr>
@@ -9108,7 +12067,7 @@
 </file>
 
 <file path=word/glossary/webSettings.xml><?xml version="1.0" encoding="utf-8"?>
-<w:webSettings xmlns:mc="http://schemas.openxmlformats.org/markup-compatibility/2006" xmlns:r="http://schemas.openxmlformats.org/officeDocument/2006/relationships" xmlns:w="http://schemas.openxmlformats.org/wordprocessingml/2006/main" xmlns:w14="http://schemas.microsoft.com/office/word/2010/wordml" xmlns:w15="http://schemas.microsoft.com/office/word/2012/wordml" xmlns:w16cex="http://schemas.microsoft.com/office/word/2018/wordml/cex" xmlns:w16cid="http://schemas.microsoft.com/office/word/2016/wordml/cid" xmlns:w16="http://schemas.microsoft.com/office/word/2018/wordml" xmlns:w16du="http://schemas.microsoft.com/office/word/2023/wordml/word16du" xmlns:w16sdtdh="http://schemas.microsoft.com/office/word/2020/wordml/sdtdatahash" xmlns:w16se="http://schemas.microsoft.com/office/word/2015/wordml/symex" mc:Ignorable="w14 w15 w16se w16cid w16 w16cex w16sdtdh w16du">
+<w:webSettings xmlns:mc="http://schemas.openxmlformats.org/markup-compatibility/2006" xmlns:r="http://schemas.openxmlformats.org/officeDocument/2006/relationships" xmlns:w="http://schemas.openxmlformats.org/wordprocessingml/2006/main" xmlns:w14="http://schemas.microsoft.com/office/word/2010/wordml" xmlns:w15="http://schemas.microsoft.com/office/word/2012/wordml" xmlns:w16cex="http://schemas.microsoft.com/office/word/2018/wordml/cex" xmlns:w16cid="http://schemas.microsoft.com/office/word/2016/wordml/cid" xmlns:w16="http://schemas.microsoft.com/office/word/2018/wordml" xmlns:w16du="http://schemas.microsoft.com/office/word/2023/wordml/word16du" xmlns:w16sdtdh="http://schemas.microsoft.com/office/word/2020/wordml/sdtdatahash" xmlns:w16sdtfl="http://schemas.microsoft.com/office/word/2024/wordml/sdtformatlock" xmlns:w16se="http://schemas.microsoft.com/office/word/2015/wordml/symex" mc:Ignorable="w14 w15 w16se w16cid w16 w16cex w16sdtdh w16sdtfl w16du">
   <w:optimizeForBrowser/>
   <w:allowPNG/>
 </w:webSettings>
